--- a/OpenFLUXinformation.docx
+++ b/OpenFLUXinformation.docx
@@ -18,6 +18,35 @@
         <w:t>OpenFLUX</w:t>
       </w:r>
       <w:proofErr w:type="spellEnd"/>
+      <w:r>
+        <w:rPr>
+          <w:sz w:val="24"/>
+          <w:szCs w:val="24"/>
+        </w:rPr>
+        <w:t xml:space="preserve"> 2019</w:t>
+      </w:r>
+      <w:r>
+        <w:rPr>
+          <w:sz w:val="24"/>
+          <w:szCs w:val="24"/>
+        </w:rPr>
+        <w:t xml:space="preserve"> (</w:t>
+      </w:r>
+      <w:r>
+        <w:rPr>
+          <w:sz w:val="24"/>
+          <w:szCs w:val="24"/>
+          <w:highlight w:val="yellow"/>
+        </w:rPr>
+        <w:t>DRAFTING IN PROGRESS</w:t>
+      </w:r>
+      <w:r>
+        <w:rPr>
+          <w:sz w:val="24"/>
+          <w:szCs w:val="24"/>
+        </w:rPr>
+        <w:t>)</w:t>
+      </w:r>
     </w:p>
     <w:p>
       <w:pPr>
@@ -169,6 +198,23 @@
           <w:szCs w:val="24"/>
         </w:rPr>
       </w:pPr>
+      <w:r>
+        <w:rPr>
+          <w:sz w:val="24"/>
+          <w:szCs w:val="24"/>
+        </w:rPr>
+        <w:t xml:space="preserve">Code repository: </w:t>
+      </w:r>
+      <w:hyperlink r:id="rId6" w:history="1">
+        <w:r>
+          <w:rPr>
+            <w:rStyle w:val="Hyperlink"/>
+            <w:sz w:val="24"/>
+            <w:szCs w:val="24"/>
+          </w:rPr>
+          <w:t>https://github.com/lakeeeq/OpenFLUX</w:t>
+        </w:r>
+      </w:hyperlink>
     </w:p>
     <w:p>
       <w:pPr>
@@ -254,12 +300,21 @@
         </w:rPr>
         <w:t>Steady-state toy model (</w:t>
       </w:r>
-      <w:r>
-        <w:rPr>
-          <w:sz w:val="24"/>
-          <w:szCs w:val="24"/>
-        </w:rPr>
-        <w:t xml:space="preserve">similar to </w:t>
+      <w:proofErr w:type="gramStart"/>
+      <w:r>
+        <w:rPr>
+          <w:sz w:val="24"/>
+          <w:szCs w:val="24"/>
+        </w:rPr>
+        <w:t>similar to</w:t>
+      </w:r>
+      <w:proofErr w:type="gramEnd"/>
+      <w:r>
+        <w:rPr>
+          <w:sz w:val="24"/>
+          <w:szCs w:val="24"/>
+        </w:rPr>
+        <w:t xml:space="preserve"> </w:t>
       </w:r>
       <w:r>
         <w:rPr>
@@ -477,7 +532,7 @@
                     <pic:cNvPicPr/>
                   </pic:nvPicPr>
                   <pic:blipFill>
-                    <a:blip r:embed="rId6" cstate="print">
+                    <a:blip r:embed="rId7" cstate="print">
                       <a:extLst>
                         <a:ext uri="{28A0092B-C50C-407E-A947-70E740481C1C}">
                           <a14:useLocalDpi xmlns:a14="http://schemas.microsoft.com/office/drawing/2010/main" val="0"/>
@@ -548,21 +603,14 @@
           <w:szCs w:val="24"/>
         </w:rPr>
         <w:lastRenderedPageBreak/>
-        <w:t xml:space="preserve">Workflow for </w:t>
-      </w:r>
-      <w:r>
-        <w:rPr>
-          <w:sz w:val="24"/>
-          <w:szCs w:val="24"/>
-        </w:rPr>
-        <w:t xml:space="preserve">implementing </w:t>
-      </w:r>
-      <w:r>
-        <w:rPr>
-          <w:sz w:val="24"/>
-          <w:szCs w:val="24"/>
-        </w:rPr>
-        <w:t xml:space="preserve">steady-state </w:t>
+        <w:t>You can still implement steady-state analysis using scripts from</w:t>
+      </w:r>
+      <w:r>
+        <w:rPr>
+          <w:sz w:val="24"/>
+          <w:szCs w:val="24"/>
+        </w:rPr>
+        <w:t xml:space="preserve"> O</w:t>
       </w:r>
       <w:proofErr w:type="spellStart"/>
       <w:r>
@@ -570,6 +618,29 @@
           <w:sz w:val="24"/>
           <w:szCs w:val="24"/>
         </w:rPr>
+        <w:t>penFLUX</w:t>
+      </w:r>
+      <w:proofErr w:type="spellEnd"/>
+      <w:r>
+        <w:rPr>
+          <w:sz w:val="24"/>
+          <w:szCs w:val="24"/>
+        </w:rPr>
+        <w:t xml:space="preserve"> version 2009</w:t>
+      </w:r>
+      <w:r>
+        <w:rPr>
+          <w:sz w:val="24"/>
+          <w:szCs w:val="24"/>
+        </w:rPr>
+        <w:t xml:space="preserve">, but the JAVA component may not be functional any more due to the lack support/update. Hence </w:t>
+      </w:r>
+      <w:proofErr w:type="spellStart"/>
+      <w:r>
+        <w:rPr>
+          <w:sz w:val="24"/>
+          <w:szCs w:val="24"/>
+        </w:rPr>
         <w:t>OpenFLUX</w:t>
       </w:r>
       <w:proofErr w:type="spellEnd"/>
@@ -578,7 +649,21 @@
           <w:sz w:val="24"/>
           <w:szCs w:val="24"/>
         </w:rPr>
-        <w:t xml:space="preserve"> version 2009:</w:t>
+        <w:t xml:space="preserve"> 2019 can be used instead to generate the MATLAB-readable model files previously generated </w:t>
+      </w:r>
+      <w:r>
+        <w:rPr>
+          <w:sz w:val="24"/>
+          <w:szCs w:val="24"/>
+        </w:rPr>
+        <w:t>by the</w:t>
+      </w:r>
+      <w:r>
+        <w:rPr>
+          <w:sz w:val="24"/>
+          <w:szCs w:val="24"/>
+        </w:rPr>
+        <w:t xml:space="preserve"> JAVA script.</w:t>
       </w:r>
     </w:p>
     <w:p>
@@ -770,7 +855,7 @@
                     <pic:cNvPicPr/>
                   </pic:nvPicPr>
                   <pic:blipFill>
-                    <a:blip r:embed="rId7" cstate="print">
+                    <a:blip r:embed="rId8" cstate="print">
                       <a:extLst>
                         <a:ext uri="{28A0092B-C50C-407E-A947-70E740481C1C}">
                           <a14:useLocalDpi xmlns:a14="http://schemas.microsoft.com/office/drawing/2010/main" val="0"/>
@@ -804,6 +889,108 @@
           <w:szCs w:val="24"/>
         </w:rPr>
       </w:pPr>
+      <w:r>
+        <w:rPr>
+          <w:sz w:val="24"/>
+          <w:szCs w:val="24"/>
+        </w:rPr>
+        <w:br/>
+      </w:r>
+      <w:r>
+        <w:rPr>
+          <w:sz w:val="24"/>
+          <w:szCs w:val="24"/>
+        </w:rPr>
+        <w:t>Task-based tutorial, step-by-step (</w:t>
+      </w:r>
+      <w:r>
+        <w:rPr>
+          <w:sz w:val="24"/>
+          <w:szCs w:val="24"/>
+          <w:highlight w:val="yellow"/>
+        </w:rPr>
+        <w:t>DRAFTING IN PROGRESS</w:t>
+      </w:r>
+      <w:r>
+        <w:rPr>
+          <w:sz w:val="24"/>
+          <w:szCs w:val="24"/>
+        </w:rPr>
+        <w:t>)</w:t>
+      </w:r>
+    </w:p>
+    <w:p>
+      <w:pPr>
+        <w:pStyle w:val="ListParagraph"/>
+        <w:numPr>
+          <w:ilvl w:val="0"/>
+          <w:numId w:val="4"/>
+        </w:numPr>
+        <w:rPr>
+          <w:sz w:val="24"/>
+          <w:szCs w:val="24"/>
+        </w:rPr>
+      </w:pPr>
+      <w:r>
+        <w:rPr>
+          <w:sz w:val="24"/>
+          <w:szCs w:val="24"/>
+        </w:rPr>
+        <w:t>isotopic steady state, constant fluxes</w:t>
+      </w:r>
+    </w:p>
+    <w:p>
+      <w:pPr>
+        <w:pStyle w:val="ListParagraph"/>
+        <w:numPr>
+          <w:ilvl w:val="0"/>
+          <w:numId w:val="4"/>
+        </w:numPr>
+        <w:rPr>
+          <w:sz w:val="24"/>
+          <w:szCs w:val="24"/>
+        </w:rPr>
+      </w:pPr>
+      <w:r>
+        <w:rPr>
+          <w:sz w:val="24"/>
+          <w:szCs w:val="24"/>
+        </w:rPr>
+        <w:t>isotopic non-steady state, constant fluxes</w:t>
+      </w:r>
+    </w:p>
+    <w:p>
+      <w:pPr>
+        <w:pStyle w:val="ListParagraph"/>
+        <w:numPr>
+          <w:ilvl w:val="0"/>
+          <w:numId w:val="4"/>
+        </w:numPr>
+        <w:rPr>
+          <w:sz w:val="24"/>
+          <w:szCs w:val="24"/>
+        </w:rPr>
+      </w:pPr>
+      <w:r>
+        <w:rPr>
+          <w:sz w:val="24"/>
+          <w:szCs w:val="24"/>
+        </w:rPr>
+        <w:t>isotopic non-steady state, dynamic fluxes</w:t>
+      </w:r>
+    </w:p>
+    <w:p>
+      <w:pPr>
+        <w:pStyle w:val="ListParagraph"/>
+        <w:numPr>
+          <w:ilvl w:val="0"/>
+          <w:numId w:val="4"/>
+        </w:numPr>
+        <w:rPr>
+          <w:sz w:val="24"/>
+          <w:szCs w:val="24"/>
+        </w:rPr>
+      </w:pPr>
     </w:p>
     <w:p>
       <w:pPr>
@@ -914,6 +1101,119 @@
     </w:lvl>
   </w:abstractNum>
   <w:abstractNum w:abstractNumId="1" w15:restartNumberingAfterBreak="0">
+    <w:nsid w:val="3A8F4063"/>
+    <w:multiLevelType w:val="hybridMultilevel"/>
+    <w:tmpl w:val="A2449A4C"/>
+    <w:lvl w:ilvl="0" w:tplc="0C090001">
+      <w:start w:val="1"/>
+      <w:numFmt w:val="bullet"/>
+      <w:lvlText w:val=""/>
+      <w:lvlJc w:val="left"/>
+      <w:pPr>
+        <w:ind w:left="720" w:hanging="360"/>
+      </w:pPr>
+      <w:rPr>
+        <w:rFonts w:ascii="Symbol" w:hAnsi="Symbol" w:hint="default"/>
+      </w:rPr>
+    </w:lvl>
+    <w:lvl w:ilvl="1" w:tplc="0C090003" w:tentative="1">
+      <w:start w:val="1"/>
+      <w:numFmt w:val="bullet"/>
+      <w:lvlText w:val="o"/>
+      <w:lvlJc w:val="left"/>
+      <w:pPr>
+        <w:ind w:left="1440" w:hanging="360"/>
+      </w:pPr>
+      <w:rPr>
+        <w:rFonts w:ascii="Courier New" w:hAnsi="Courier New" w:cs="Courier New" w:hint="default"/>
+      </w:rPr>
+    </w:lvl>
+    <w:lvl w:ilvl="2" w:tplc="0C090005" w:tentative="1">
+      <w:start w:val="1"/>
+      <w:numFmt w:val="bullet"/>
+      <w:lvlText w:val=""/>
+      <w:lvlJc w:val="left"/>
+      <w:pPr>
+        <w:ind w:left="2160" w:hanging="360"/>
+      </w:pPr>
+      <w:rPr>
+        <w:rFonts w:ascii="Wingdings" w:hAnsi="Wingdings" w:hint="default"/>
+      </w:rPr>
+    </w:lvl>
+    <w:lvl w:ilvl="3" w:tplc="0C090001" w:tentative="1">
+      <w:start w:val="1"/>
+      <w:numFmt w:val="bullet"/>
+      <w:lvlText w:val=""/>
+      <w:lvlJc w:val="left"/>
+      <w:pPr>
+        <w:ind w:left="2880" w:hanging="360"/>
+      </w:pPr>
+      <w:rPr>
+        <w:rFonts w:ascii="Symbol" w:hAnsi="Symbol" w:hint="default"/>
+      </w:rPr>
+    </w:lvl>
+    <w:lvl w:ilvl="4" w:tplc="0C090003" w:tentative="1">
+      <w:start w:val="1"/>
+      <w:numFmt w:val="bullet"/>
+      <w:lvlText w:val="o"/>
+      <w:lvlJc w:val="left"/>
+      <w:pPr>
+        <w:ind w:left="3600" w:hanging="360"/>
+      </w:pPr>
+      <w:rPr>
+        <w:rFonts w:ascii="Courier New" w:hAnsi="Courier New" w:cs="Courier New" w:hint="default"/>
+      </w:rPr>
+    </w:lvl>
+    <w:lvl w:ilvl="5" w:tplc="0C090005" w:tentative="1">
+      <w:start w:val="1"/>
+      <w:numFmt w:val="bullet"/>
+      <w:lvlText w:val=""/>
+      <w:lvlJc w:val="left"/>
+      <w:pPr>
+        <w:ind w:left="4320" w:hanging="360"/>
+      </w:pPr>
+      <w:rPr>
+        <w:rFonts w:ascii="Wingdings" w:hAnsi="Wingdings" w:hint="default"/>
+      </w:rPr>
+    </w:lvl>
+    <w:lvl w:ilvl="6" w:tplc="0C090001" w:tentative="1">
+      <w:start w:val="1"/>
+      <w:numFmt w:val="bullet"/>
+      <w:lvlText w:val=""/>
+      <w:lvlJc w:val="left"/>
+      <w:pPr>
+        <w:ind w:left="5040" w:hanging="360"/>
+      </w:pPr>
+      <w:rPr>
+        <w:rFonts w:ascii="Symbol" w:hAnsi="Symbol" w:hint="default"/>
+      </w:rPr>
+    </w:lvl>
+    <w:lvl w:ilvl="7" w:tplc="0C090003" w:tentative="1">
+      <w:start w:val="1"/>
+      <w:numFmt w:val="bullet"/>
+      <w:lvlText w:val="o"/>
+      <w:lvlJc w:val="left"/>
+      <w:pPr>
+        <w:ind w:left="5760" w:hanging="360"/>
+      </w:pPr>
+      <w:rPr>
+        <w:rFonts w:ascii="Courier New" w:hAnsi="Courier New" w:cs="Courier New" w:hint="default"/>
+      </w:rPr>
+    </w:lvl>
+    <w:lvl w:ilvl="8" w:tplc="0C090005" w:tentative="1">
+      <w:start w:val="1"/>
+      <w:numFmt w:val="bullet"/>
+      <w:lvlText w:val=""/>
+      <w:lvlJc w:val="left"/>
+      <w:pPr>
+        <w:ind w:left="6480" w:hanging="360"/>
+      </w:pPr>
+      <w:rPr>
+        <w:rFonts w:ascii="Wingdings" w:hAnsi="Wingdings" w:hint="default"/>
+      </w:rPr>
+    </w:lvl>
+  </w:abstractNum>
+  <w:abstractNum w:abstractNumId="2" w15:restartNumberingAfterBreak="0">
     <w:nsid w:val="748D28E6"/>
     <w:multiLevelType w:val="hybridMultilevel"/>
     <w:tmpl w:val="685641DC"/>
@@ -1026,7 +1326,7 @@
       </w:rPr>
     </w:lvl>
   </w:abstractNum>
-  <w:abstractNum w:abstractNumId="2" w15:restartNumberingAfterBreak="0">
+  <w:abstractNum w:abstractNumId="3" w15:restartNumberingAfterBreak="0">
     <w:nsid w:val="77456104"/>
     <w:multiLevelType w:val="hybridMultilevel"/>
     <w:tmpl w:val="EB3AD7A2"/>
@@ -1113,13 +1413,16 @@
     </w:lvl>
   </w:abstractNum>
   <w:num w:numId="1">
-    <w:abstractNumId w:val="1"/>
+    <w:abstractNumId w:val="2"/>
   </w:num>
   <w:num w:numId="2">
-    <w:abstractNumId w:val="2"/>
+    <w:abstractNumId w:val="3"/>
   </w:num>
   <w:num w:numId="3">
     <w:abstractNumId w:val="0"/>
+  </w:num>
+  <w:num w:numId="4">
+    <w:abstractNumId w:val="1"/>
   </w:num>
 </w:numbering>
 </file>
@@ -1141,7 +1444,7 @@
       </w:pPr>
     </w:pPrDefault>
   </w:docDefaults>
-  <w:latentStyles w:defLockedState="0" w:defUIPriority="99" w:defSemiHidden="0" w:defUnhideWhenUsed="0" w:defQFormat="0" w:count="377">
+  <w:latentStyles w:defLockedState="0" w:defUIPriority="99" w:defSemiHidden="0" w:defUnhideWhenUsed="0" w:defQFormat="0" w:count="376">
     <w:lsdException w:name="Normal" w:uiPriority="0" w:qFormat="1"/>
     <w:lsdException w:name="heading 1" w:uiPriority="9" w:qFormat="1"/>
     <w:lsdException w:name="heading 2" w:semiHidden="1" w:uiPriority="9" w:unhideWhenUsed="1" w:qFormat="1"/>
@@ -1518,7 +1821,6 @@
     <w:lsdException w:name="Hashtag" w:semiHidden="1" w:unhideWhenUsed="1"/>
     <w:lsdException w:name="Unresolved Mention" w:semiHidden="1" w:unhideWhenUsed="1"/>
     <w:lsdException w:name="Smart Link" w:semiHidden="1" w:unhideWhenUsed="1"/>
-    <w:lsdException w:name="Smart Link Error" w:semiHidden="1" w:unhideWhenUsed="1"/>
   </w:latentStyles>
   <w:style w:type="paragraph" w:default="1" w:styleId="Normal">
     <w:name w:val="Normal"/>

--- a/OpenFLUXinformation.docx
+++ b/OpenFLUXinformation.docx
@@ -5,6 +5,8 @@
     <w:p>
       <w:pPr>
         <w:rPr>
+          <w:b/>
+          <w:bCs/>
           <w:sz w:val="24"/>
           <w:szCs w:val="24"/>
         </w:rPr>
@@ -12,6 +14,8 @@
       <w:proofErr w:type="spellStart"/>
       <w:r>
         <w:rPr>
+          <w:b/>
+          <w:bCs/>
           <w:sz w:val="24"/>
           <w:szCs w:val="24"/>
         </w:rPr>
@@ -20,6 +24,8 @@
       <w:proofErr w:type="spellEnd"/>
       <w:r>
         <w:rPr>
+          <w:b/>
+          <w:bCs/>
           <w:sz w:val="24"/>
           <w:szCs w:val="24"/>
         </w:rPr>
@@ -27,6 +33,8 @@
       </w:r>
       <w:r>
         <w:rPr>
+          <w:b/>
+          <w:bCs/>
           <w:sz w:val="24"/>
           <w:szCs w:val="24"/>
         </w:rPr>
@@ -34,6 +42,8 @@
       </w:r>
       <w:r>
         <w:rPr>
+          <w:b/>
+          <w:bCs/>
           <w:sz w:val="24"/>
           <w:szCs w:val="24"/>
           <w:highlight w:val="yellow"/>
@@ -42,6 +52,8 @@
       </w:r>
       <w:r>
         <w:rPr>
+          <w:b/>
+          <w:bCs/>
           <w:sz w:val="24"/>
           <w:szCs w:val="24"/>
         </w:rPr>
@@ -219,12 +231,140 @@
     <w:p>
       <w:pPr>
         <w:rPr>
-          <w:sz w:val="24"/>
-          <w:szCs w:val="24"/>
-        </w:rPr>
-      </w:pPr>
-      <w:r>
-        <w:rPr>
+          <w:b/>
+          <w:bCs/>
+          <w:sz w:val="24"/>
+          <w:szCs w:val="24"/>
+        </w:rPr>
+      </w:pPr>
+      <w:r>
+        <w:rPr>
+          <w:b/>
+          <w:bCs/>
+          <w:sz w:val="24"/>
+          <w:szCs w:val="24"/>
+        </w:rPr>
+        <w:t>Please cite:</w:t>
+      </w:r>
+    </w:p>
+    <w:p>
+      <w:pPr>
+        <w:rPr>
+          <w:sz w:val="24"/>
+          <w:szCs w:val="24"/>
+        </w:rPr>
+      </w:pPr>
+      <w:r>
+        <w:rPr>
+          <w:sz w:val="24"/>
+          <w:szCs w:val="24"/>
+        </w:rPr>
+        <w:t>Quek</w:t>
+      </w:r>
+      <w:r>
+        <w:rPr>
+          <w:sz w:val="24"/>
+          <w:szCs w:val="24"/>
+        </w:rPr>
+        <w:t>, L.E et al (2020)</w:t>
+      </w:r>
+      <w:r>
+        <w:rPr>
+          <w:sz w:val="24"/>
+          <w:szCs w:val="24"/>
+        </w:rPr>
+        <w:t>,</w:t>
+      </w:r>
+      <w:r>
+        <w:rPr>
+          <w:sz w:val="24"/>
+          <w:szCs w:val="24"/>
+        </w:rPr>
+        <w:t xml:space="preserve"> </w:t>
+      </w:r>
+      <w:r>
+        <w:rPr>
+          <w:sz w:val="24"/>
+          <w:szCs w:val="24"/>
+        </w:rPr>
+        <w:t>Dynamic 13C flux analysis captures the reorganisation of adipocyte glucose metabolism in response to insulin,</w:t>
+      </w:r>
+      <w:r>
+        <w:rPr>
+          <w:sz w:val="24"/>
+          <w:szCs w:val="24"/>
+        </w:rPr>
+        <w:t xml:space="preserve"> </w:t>
+      </w:r>
+      <w:proofErr w:type="spellStart"/>
+      <w:r>
+        <w:rPr>
+          <w:sz w:val="24"/>
+          <w:szCs w:val="24"/>
+        </w:rPr>
+        <w:t>iScience</w:t>
+      </w:r>
+      <w:proofErr w:type="spellEnd"/>
+      <w:r>
+        <w:rPr>
+          <w:sz w:val="24"/>
+          <w:szCs w:val="24"/>
+        </w:rPr>
+        <w:t>,</w:t>
+      </w:r>
+      <w:r>
+        <w:rPr>
+          <w:sz w:val="24"/>
+          <w:szCs w:val="24"/>
+        </w:rPr>
+        <w:t xml:space="preserve"> </w:t>
+      </w:r>
+      <w:r>
+        <w:rPr>
+          <w:sz w:val="24"/>
+          <w:szCs w:val="24"/>
+        </w:rPr>
+        <w:t>2020</w:t>
+      </w:r>
+      <w:r>
+        <w:rPr>
+          <w:sz w:val="24"/>
+          <w:szCs w:val="24"/>
+        </w:rPr>
+        <w:t>.</w:t>
+      </w:r>
+    </w:p>
+    <w:p>
+      <w:pPr>
+        <w:rPr>
+          <w:sz w:val="24"/>
+          <w:szCs w:val="24"/>
+        </w:rPr>
+      </w:pPr>
+      <w:hyperlink r:id="rId7" w:history="1">
+        <w:r>
+          <w:rPr>
+            <w:rStyle w:val="Hyperlink"/>
+            <w:sz w:val="24"/>
+            <w:szCs w:val="24"/>
+          </w:rPr>
+          <w:t>http://www.sciencedirect.com/science/article/pii/S2589004220300389</w:t>
+        </w:r>
+      </w:hyperlink>
+    </w:p>
+    <w:p>
+      <w:pPr>
+        <w:rPr>
+          <w:b/>
+          <w:bCs/>
+          <w:sz w:val="24"/>
+          <w:szCs w:val="24"/>
+        </w:rPr>
+      </w:pPr>
+      <w:r>
+        <w:rPr>
+          <w:b/>
+          <w:bCs/>
           <w:sz w:val="24"/>
           <w:szCs w:val="24"/>
         </w:rPr>
@@ -232,6 +372,8 @@
       </w:r>
       <w:r>
         <w:rPr>
+          <w:b/>
+          <w:bCs/>
           <w:sz w:val="24"/>
           <w:szCs w:val="24"/>
         </w:rPr>
@@ -245,10 +387,6 @@
           <w:ilvl w:val="0"/>
           <w:numId w:val="1"/>
         </w:numPr>
-        <w:rPr>
-          <w:sz w:val="24"/>
-          <w:szCs w:val="24"/>
-        </w:rPr>
       </w:pPr>
       <w:proofErr w:type="spellStart"/>
       <w:r>
@@ -279,6 +417,24 @@
           <w:szCs w:val="24"/>
         </w:rPr>
         <w:t>toy model</w:t>
+      </w:r>
+      <w:r>
+        <w:rPr>
+          <w:sz w:val="24"/>
+          <w:szCs w:val="24"/>
+        </w:rPr>
+        <w:t xml:space="preserve"> (</w:t>
+      </w:r>
+      <w:hyperlink r:id="rId8" w:tgtFrame="_blank" w:history="1">
+        <w:r>
+          <w:rPr>
+            <w:rStyle w:val="Hyperlink"/>
+          </w:rPr>
+          <w:t>10.1186/1475-2859-8-25</w:t>
+        </w:r>
+      </w:hyperlink>
+      <w:r>
+        <w:t>)</w:t>
       </w:r>
     </w:p>
     <w:p>
@@ -300,15 +456,13 @@
         </w:rPr>
         <w:t>Steady-state toy model (</w:t>
       </w:r>
-      <w:proofErr w:type="gramStart"/>
-      <w:r>
-        <w:rPr>
-          <w:sz w:val="24"/>
-          <w:szCs w:val="24"/>
-        </w:rPr>
-        <w:t>similar to</w:t>
-      </w:r>
-      <w:proofErr w:type="gramEnd"/>
+      <w:r>
+        <w:rPr>
+          <w:sz w:val="24"/>
+          <w:szCs w:val="24"/>
+        </w:rPr>
+        <w:t>same as</w:t>
+      </w:r>
       <w:r>
         <w:rPr>
           <w:sz w:val="24"/>
@@ -321,7 +475,21 @@
           <w:sz w:val="24"/>
           <w:szCs w:val="24"/>
         </w:rPr>
-        <w:t>version 2009)</w:t>
+        <w:t>version 2009</w:t>
+      </w:r>
+      <w:r>
+        <w:rPr>
+          <w:sz w:val="24"/>
+          <w:szCs w:val="24"/>
+        </w:rPr>
+        <w:t>, but to be implemented using this version</w:t>
+      </w:r>
+      <w:r>
+        <w:rPr>
+          <w:sz w:val="24"/>
+          <w:szCs w:val="24"/>
+        </w:rPr>
+        <w:t>)</w:t>
       </w:r>
     </w:p>
     <w:p>
@@ -370,10 +538,1018 @@
         </w:rPr>
         <w:t xml:space="preserve"> </w:t>
       </w:r>
+      <w:r>
+        <w:rPr>
+          <w:sz w:val="24"/>
+          <w:szCs w:val="24"/>
+        </w:rPr>
+        <w:t>(manuscript)</w:t>
+      </w:r>
     </w:p>
     <w:p>
       <w:pPr>
         <w:rPr>
+          <w:b/>
+          <w:bCs/>
+          <w:sz w:val="24"/>
+          <w:szCs w:val="24"/>
+        </w:rPr>
+      </w:pPr>
+      <w:r>
+        <w:rPr>
+          <w:b/>
+          <w:bCs/>
+          <w:sz w:val="24"/>
+          <w:szCs w:val="24"/>
+        </w:rPr>
+        <w:t>Folder information</w:t>
+      </w:r>
+      <w:r>
+        <w:rPr>
+          <w:b/>
+          <w:bCs/>
+          <w:sz w:val="24"/>
+          <w:szCs w:val="24"/>
+        </w:rPr>
+        <w:t>:</w:t>
+      </w:r>
+    </w:p>
+    <w:tbl>
+      <w:tblPr>
+        <w:tblStyle w:val="TableGrid"/>
+        <w:tblW w:w="0" w:type="auto"/>
+        <w:tblLook w:val="04A0" w:firstRow="1" w:lastRow="0" w:firstColumn="1" w:lastColumn="0" w:noHBand="0" w:noVBand="1"/>
+      </w:tblPr>
+      <w:tblGrid>
+        <w:gridCol w:w="2527"/>
+        <w:gridCol w:w="7328"/>
+      </w:tblGrid>
+      <w:tr>
+        <w:tc>
+          <w:tcPr>
+            <w:tcW w:w="2527" w:type="dxa"/>
+          </w:tcPr>
+          <w:p>
+            <w:pPr>
+              <w:rPr>
+                <w:sz w:val="24"/>
+                <w:szCs w:val="24"/>
+              </w:rPr>
+            </w:pPr>
+            <w:r>
+              <w:rPr>
+                <w:sz w:val="24"/>
+                <w:szCs w:val="24"/>
+              </w:rPr>
+              <w:t>Name</w:t>
+            </w:r>
+          </w:p>
+        </w:tc>
+        <w:tc>
+          <w:tcPr>
+            <w:tcW w:w="7328" w:type="dxa"/>
+          </w:tcPr>
+          <w:p>
+            <w:pPr>
+              <w:rPr>
+                <w:sz w:val="24"/>
+                <w:szCs w:val="24"/>
+              </w:rPr>
+            </w:pPr>
+            <w:r>
+              <w:rPr>
+                <w:sz w:val="24"/>
+                <w:szCs w:val="24"/>
+              </w:rPr>
+              <w:t>Details</w:t>
+            </w:r>
+          </w:p>
+        </w:tc>
+      </w:tr>
+      <w:tr>
+        <w:tc>
+          <w:tcPr>
+            <w:tcW w:w="2527" w:type="dxa"/>
+          </w:tcPr>
+          <w:p>
+            <w:pPr>
+              <w:rPr>
+                <w:sz w:val="24"/>
+                <w:szCs w:val="24"/>
+              </w:rPr>
+            </w:pPr>
+            <w:proofErr w:type="spellStart"/>
+            <w:r>
+              <w:rPr>
+                <w:sz w:val="24"/>
+                <w:szCs w:val="24"/>
+              </w:rPr>
+              <w:t>inputs_adipocytes</w:t>
+            </w:r>
+            <w:proofErr w:type="spellEnd"/>
+          </w:p>
+        </w:tc>
+        <w:tc>
+          <w:tcPr>
+            <w:tcW w:w="7328" w:type="dxa"/>
+          </w:tcPr>
+          <w:p>
+            <w:pPr>
+              <w:pStyle w:val="ListParagraph"/>
+              <w:numPr>
+                <w:ilvl w:val="0"/>
+                <w:numId w:val="5"/>
+              </w:numPr>
+              <w:ind w:left="420"/>
+              <w:rPr>
+                <w:sz w:val="24"/>
+                <w:szCs w:val="24"/>
+              </w:rPr>
+            </w:pPr>
+            <w:r>
+              <w:rPr>
+                <w:sz w:val="24"/>
+                <w:szCs w:val="24"/>
+              </w:rPr>
+              <w:t xml:space="preserve">Input </w:t>
+            </w:r>
+            <w:r>
+              <w:rPr>
+                <w:sz w:val="24"/>
+                <w:szCs w:val="24"/>
+              </w:rPr>
+              <w:t xml:space="preserve">model </w:t>
+            </w:r>
+            <w:r>
+              <w:rPr>
+                <w:sz w:val="24"/>
+                <w:szCs w:val="24"/>
+              </w:rPr>
+              <w:t xml:space="preserve">(adipocytes) </w:t>
+            </w:r>
+            <w:r>
+              <w:rPr>
+                <w:sz w:val="24"/>
+                <w:szCs w:val="24"/>
+              </w:rPr>
+              <w:t xml:space="preserve">and </w:t>
+            </w:r>
+            <w:r>
+              <w:rPr>
+                <w:sz w:val="24"/>
+                <w:szCs w:val="24"/>
+              </w:rPr>
+              <w:t>data (control, insulin) described in the manuscript</w:t>
+            </w:r>
+            <w:r>
+              <w:rPr>
+                <w:sz w:val="24"/>
+                <w:szCs w:val="24"/>
+              </w:rPr>
+              <w:t>.</w:t>
+            </w:r>
+          </w:p>
+          <w:p>
+            <w:pPr>
+              <w:pStyle w:val="ListParagraph"/>
+              <w:numPr>
+                <w:ilvl w:val="0"/>
+                <w:numId w:val="5"/>
+              </w:numPr>
+              <w:ind w:left="420"/>
+              <w:rPr>
+                <w:sz w:val="24"/>
+                <w:szCs w:val="24"/>
+              </w:rPr>
+            </w:pPr>
+            <w:r>
+              <w:rPr>
+                <w:sz w:val="24"/>
+                <w:szCs w:val="24"/>
+              </w:rPr>
+              <w:t>Least-square (objective) function</w:t>
+            </w:r>
+            <w:r>
+              <w:rPr>
+                <w:sz w:val="24"/>
+                <w:szCs w:val="24"/>
+              </w:rPr>
+              <w:t>s</w:t>
+            </w:r>
+            <w:r>
+              <w:rPr>
+                <w:sz w:val="24"/>
+                <w:szCs w:val="24"/>
+              </w:rPr>
+              <w:t xml:space="preserve"> for ODE and SBR implementation</w:t>
+            </w:r>
+            <w:r>
+              <w:rPr>
+                <w:sz w:val="24"/>
+                <w:szCs w:val="24"/>
+              </w:rPr>
+              <w:t>s</w:t>
+            </w:r>
+            <w:r>
+              <w:rPr>
+                <w:sz w:val="24"/>
+                <w:szCs w:val="24"/>
+              </w:rPr>
+              <w:t>.</w:t>
+            </w:r>
+          </w:p>
+          <w:p>
+            <w:pPr>
+              <w:pStyle w:val="ListParagraph"/>
+              <w:numPr>
+                <w:ilvl w:val="0"/>
+                <w:numId w:val="5"/>
+              </w:numPr>
+              <w:ind w:left="420"/>
+              <w:rPr>
+                <w:sz w:val="24"/>
+                <w:szCs w:val="24"/>
+              </w:rPr>
+            </w:pPr>
+            <w:proofErr w:type="spellStart"/>
+            <w:r>
+              <w:rPr>
+                <w:rFonts w:ascii="Courier New" w:hAnsi="Courier New" w:cs="Courier New"/>
+                <w:color w:val="00B0F0"/>
+                <w:sz w:val="24"/>
+                <w:szCs w:val="24"/>
+              </w:rPr>
+              <w:t>OFspec</w:t>
+            </w:r>
+            <w:proofErr w:type="spellEnd"/>
+            <w:r>
+              <w:rPr>
+                <w:rFonts w:ascii="Courier New" w:hAnsi="Courier New" w:cs="Courier New"/>
+                <w:color w:val="00B0F0"/>
+                <w:sz w:val="24"/>
+                <w:szCs w:val="24"/>
+              </w:rPr>
+              <w:t>_*.m</w:t>
+            </w:r>
+            <w:r>
+              <w:rPr>
+                <w:sz w:val="24"/>
+                <w:szCs w:val="24"/>
+              </w:rPr>
+              <w:t xml:space="preserve"> specification </w:t>
+            </w:r>
+            <w:proofErr w:type="gramStart"/>
+            <w:r>
+              <w:rPr>
+                <w:sz w:val="24"/>
+                <w:szCs w:val="24"/>
+              </w:rPr>
+              <w:t>files;  ODE</w:t>
+            </w:r>
+            <w:proofErr w:type="gramEnd"/>
+            <w:r>
+              <w:rPr>
+                <w:sz w:val="24"/>
+                <w:szCs w:val="24"/>
+              </w:rPr>
+              <w:t xml:space="preserve"> and SBR configurations provided as separate files.</w:t>
+            </w:r>
+          </w:p>
+          <w:p>
+            <w:pPr>
+              <w:pStyle w:val="ListParagraph"/>
+              <w:numPr>
+                <w:ilvl w:val="0"/>
+                <w:numId w:val="5"/>
+              </w:numPr>
+              <w:ind w:left="420"/>
+              <w:rPr>
+                <w:sz w:val="24"/>
+                <w:szCs w:val="24"/>
+              </w:rPr>
+            </w:pPr>
+            <w:r>
+              <w:rPr>
+                <w:sz w:val="24"/>
+                <w:szCs w:val="24"/>
+              </w:rPr>
+              <w:t>Additional data and constraints.</w:t>
+            </w:r>
+          </w:p>
+        </w:tc>
+      </w:tr>
+      <w:tr>
+        <w:tc>
+          <w:tcPr>
+            <w:tcW w:w="2527" w:type="dxa"/>
+          </w:tcPr>
+          <w:p>
+            <w:pPr>
+              <w:rPr>
+                <w:sz w:val="24"/>
+                <w:szCs w:val="24"/>
+              </w:rPr>
+            </w:pPr>
+            <w:proofErr w:type="spellStart"/>
+            <w:r>
+              <w:rPr>
+                <w:sz w:val="24"/>
+                <w:szCs w:val="24"/>
+              </w:rPr>
+              <w:t>inputs_DYNAMICtoy</w:t>
+            </w:r>
+            <w:proofErr w:type="spellEnd"/>
+          </w:p>
+        </w:tc>
+        <w:tc>
+          <w:tcPr>
+            <w:tcW w:w="7328" w:type="dxa"/>
+          </w:tcPr>
+          <w:p>
+            <w:pPr>
+              <w:pStyle w:val="ListParagraph"/>
+              <w:numPr>
+                <w:ilvl w:val="0"/>
+                <w:numId w:val="5"/>
+              </w:numPr>
+              <w:ind w:left="420"/>
+              <w:rPr>
+                <w:sz w:val="24"/>
+                <w:szCs w:val="24"/>
+              </w:rPr>
+            </w:pPr>
+            <w:r>
+              <w:rPr>
+                <w:sz w:val="24"/>
+                <w:szCs w:val="24"/>
+              </w:rPr>
+              <w:t>Input model (toy) and data</w:t>
+            </w:r>
+            <w:r>
+              <w:rPr>
+                <w:sz w:val="24"/>
+                <w:szCs w:val="24"/>
+              </w:rPr>
+              <w:t xml:space="preserve"> described in Figure 2E of manuscript.</w:t>
+            </w:r>
+          </w:p>
+          <w:p>
+            <w:pPr>
+              <w:pStyle w:val="ListParagraph"/>
+              <w:numPr>
+                <w:ilvl w:val="0"/>
+                <w:numId w:val="5"/>
+              </w:numPr>
+              <w:ind w:left="420"/>
+              <w:rPr>
+                <w:sz w:val="24"/>
+                <w:szCs w:val="24"/>
+              </w:rPr>
+            </w:pPr>
+            <w:r>
+              <w:rPr>
+                <w:sz w:val="24"/>
+                <w:szCs w:val="24"/>
+              </w:rPr>
+              <w:t>Least-square function (ODE and SBR).</w:t>
+            </w:r>
+          </w:p>
+          <w:p>
+            <w:pPr>
+              <w:pStyle w:val="ListParagraph"/>
+              <w:numPr>
+                <w:ilvl w:val="0"/>
+                <w:numId w:val="5"/>
+              </w:numPr>
+              <w:ind w:left="420"/>
+              <w:rPr>
+                <w:sz w:val="24"/>
+                <w:szCs w:val="24"/>
+              </w:rPr>
+            </w:pPr>
+            <w:proofErr w:type="spellStart"/>
+            <w:r>
+              <w:rPr>
+                <w:rFonts w:ascii="Courier New" w:hAnsi="Courier New" w:cs="Courier New"/>
+                <w:color w:val="00B0F0"/>
+                <w:sz w:val="24"/>
+                <w:szCs w:val="24"/>
+              </w:rPr>
+              <w:t>OFspec</w:t>
+            </w:r>
+            <w:proofErr w:type="spellEnd"/>
+            <w:r>
+              <w:rPr>
+                <w:rFonts w:ascii="Courier New" w:hAnsi="Courier New" w:cs="Courier New"/>
+                <w:color w:val="00B0F0"/>
+                <w:sz w:val="24"/>
+                <w:szCs w:val="24"/>
+              </w:rPr>
+              <w:t>_*.m</w:t>
+            </w:r>
+            <w:r>
+              <w:rPr>
+                <w:sz w:val="24"/>
+                <w:szCs w:val="24"/>
+              </w:rPr>
+              <w:t xml:space="preserve"> specification </w:t>
+            </w:r>
+            <w:proofErr w:type="gramStart"/>
+            <w:r>
+              <w:rPr>
+                <w:sz w:val="24"/>
+                <w:szCs w:val="24"/>
+              </w:rPr>
+              <w:t>files;  ODE</w:t>
+            </w:r>
+            <w:proofErr w:type="gramEnd"/>
+            <w:r>
+              <w:rPr>
+                <w:sz w:val="24"/>
+                <w:szCs w:val="24"/>
+              </w:rPr>
+              <w:t xml:space="preserve"> and SBR configurations provided as separate files.</w:t>
+            </w:r>
+          </w:p>
+          <w:p>
+            <w:pPr>
+              <w:pStyle w:val="ListParagraph"/>
+              <w:numPr>
+                <w:ilvl w:val="0"/>
+                <w:numId w:val="5"/>
+              </w:numPr>
+              <w:ind w:left="420"/>
+              <w:rPr>
+                <w:sz w:val="24"/>
+                <w:szCs w:val="24"/>
+              </w:rPr>
+            </w:pPr>
+            <w:r>
+              <w:rPr>
+                <w:sz w:val="24"/>
+                <w:szCs w:val="24"/>
+              </w:rPr>
+              <w:t xml:space="preserve">No </w:t>
+            </w:r>
+            <w:r>
+              <w:rPr>
+                <w:sz w:val="24"/>
+                <w:szCs w:val="24"/>
+              </w:rPr>
+              <w:t>(empty</w:t>
+            </w:r>
+            <w:r>
+              <w:rPr>
+                <w:sz w:val="24"/>
+                <w:szCs w:val="24"/>
+              </w:rPr>
+              <w:t xml:space="preserve"> files</w:t>
+            </w:r>
+            <w:r>
+              <w:rPr>
+                <w:sz w:val="24"/>
+                <w:szCs w:val="24"/>
+              </w:rPr>
+              <w:t xml:space="preserve">) </w:t>
+            </w:r>
+            <w:r>
+              <w:rPr>
+                <w:sz w:val="24"/>
+                <w:szCs w:val="24"/>
+              </w:rPr>
+              <w:t>additional data and constraints.</w:t>
+            </w:r>
+          </w:p>
+        </w:tc>
+      </w:tr>
+      <w:tr>
+        <w:tc>
+          <w:tcPr>
+            <w:tcW w:w="2527" w:type="dxa"/>
+          </w:tcPr>
+          <w:p>
+            <w:pPr>
+              <w:rPr>
+                <w:sz w:val="24"/>
+                <w:szCs w:val="24"/>
+              </w:rPr>
+            </w:pPr>
+            <w:proofErr w:type="spellStart"/>
+            <w:r>
+              <w:rPr>
+                <w:sz w:val="24"/>
+                <w:szCs w:val="24"/>
+              </w:rPr>
+              <w:t>inputs_SStoy</w:t>
+            </w:r>
+            <w:proofErr w:type="spellEnd"/>
+          </w:p>
+        </w:tc>
+        <w:tc>
+          <w:tcPr>
+            <w:tcW w:w="7328" w:type="dxa"/>
+          </w:tcPr>
+          <w:p>
+            <w:pPr>
+              <w:pStyle w:val="ListParagraph"/>
+              <w:numPr>
+                <w:ilvl w:val="0"/>
+                <w:numId w:val="5"/>
+              </w:numPr>
+              <w:ind w:left="420"/>
+              <w:rPr>
+                <w:sz w:val="24"/>
+                <w:szCs w:val="24"/>
+              </w:rPr>
+            </w:pPr>
+            <w:r>
+              <w:rPr>
+                <w:sz w:val="24"/>
+                <w:szCs w:val="24"/>
+              </w:rPr>
+              <w:t>Toy steady-state model and data (constant fluxes, isotopic steady-state)</w:t>
+            </w:r>
+            <w:r>
+              <w:rPr>
+                <w:sz w:val="24"/>
+                <w:szCs w:val="24"/>
+              </w:rPr>
+              <w:t xml:space="preserve"> same as </w:t>
+            </w:r>
+            <w:proofErr w:type="spellStart"/>
+            <w:r>
+              <w:rPr>
+                <w:sz w:val="24"/>
+                <w:szCs w:val="24"/>
+              </w:rPr>
+              <w:t>OpenFLUX</w:t>
+            </w:r>
+            <w:proofErr w:type="spellEnd"/>
+            <w:r>
+              <w:rPr>
+                <w:sz w:val="24"/>
+                <w:szCs w:val="24"/>
+              </w:rPr>
+              <w:t xml:space="preserve"> version 2009.</w:t>
+            </w:r>
+          </w:p>
+          <w:p>
+            <w:pPr>
+              <w:pStyle w:val="ListParagraph"/>
+              <w:numPr>
+                <w:ilvl w:val="0"/>
+                <w:numId w:val="5"/>
+              </w:numPr>
+              <w:ind w:left="420"/>
+              <w:rPr>
+                <w:sz w:val="24"/>
+                <w:szCs w:val="24"/>
+              </w:rPr>
+            </w:pPr>
+            <w:r>
+              <w:rPr>
+                <w:sz w:val="24"/>
+                <w:szCs w:val="24"/>
+              </w:rPr>
+              <w:t>Least-square function.</w:t>
+            </w:r>
+          </w:p>
+          <w:p>
+            <w:pPr>
+              <w:pStyle w:val="ListParagraph"/>
+              <w:numPr>
+                <w:ilvl w:val="0"/>
+                <w:numId w:val="5"/>
+              </w:numPr>
+              <w:ind w:left="420"/>
+              <w:rPr>
+                <w:sz w:val="24"/>
+                <w:szCs w:val="24"/>
+              </w:rPr>
+            </w:pPr>
+            <w:proofErr w:type="spellStart"/>
+            <w:r>
+              <w:rPr>
+                <w:rFonts w:ascii="Courier New" w:hAnsi="Courier New" w:cs="Courier New"/>
+                <w:color w:val="00B0F0"/>
+                <w:sz w:val="24"/>
+                <w:szCs w:val="24"/>
+              </w:rPr>
+              <w:t>OFspec_</w:t>
+            </w:r>
+            <w:r>
+              <w:rPr>
+                <w:rFonts w:ascii="Courier New" w:hAnsi="Courier New" w:cs="Courier New"/>
+                <w:color w:val="00B0F0"/>
+                <w:sz w:val="24"/>
+                <w:szCs w:val="24"/>
+              </w:rPr>
+              <w:t>SStoy</w:t>
+            </w:r>
+            <w:r>
+              <w:rPr>
+                <w:rFonts w:ascii="Courier New" w:hAnsi="Courier New" w:cs="Courier New"/>
+                <w:color w:val="00B0F0"/>
+                <w:sz w:val="24"/>
+                <w:szCs w:val="24"/>
+              </w:rPr>
+              <w:t>.m</w:t>
+            </w:r>
+            <w:proofErr w:type="spellEnd"/>
+            <w:r>
+              <w:rPr>
+                <w:sz w:val="24"/>
+                <w:szCs w:val="24"/>
+              </w:rPr>
+              <w:t xml:space="preserve"> specification files.</w:t>
+            </w:r>
+          </w:p>
+          <w:p>
+            <w:pPr>
+              <w:pStyle w:val="ListParagraph"/>
+              <w:numPr>
+                <w:ilvl w:val="0"/>
+                <w:numId w:val="5"/>
+              </w:numPr>
+              <w:ind w:left="420"/>
+              <w:rPr>
+                <w:sz w:val="24"/>
+                <w:szCs w:val="24"/>
+              </w:rPr>
+            </w:pPr>
+            <w:r>
+              <w:rPr>
+                <w:sz w:val="24"/>
+                <w:szCs w:val="24"/>
+              </w:rPr>
+              <w:t>No (empty files) additional data and constraints.</w:t>
+            </w:r>
+          </w:p>
+        </w:tc>
+      </w:tr>
+      <w:tr>
+        <w:tc>
+          <w:tcPr>
+            <w:tcW w:w="2527" w:type="dxa"/>
+          </w:tcPr>
+          <w:p>
+            <w:pPr>
+              <w:rPr>
+                <w:sz w:val="24"/>
+                <w:szCs w:val="24"/>
+              </w:rPr>
+            </w:pPr>
+            <w:proofErr w:type="spellStart"/>
+            <w:r>
+              <w:rPr>
+                <w:sz w:val="24"/>
+                <w:szCs w:val="24"/>
+              </w:rPr>
+              <w:t>MCinstances</w:t>
+            </w:r>
+            <w:proofErr w:type="spellEnd"/>
+          </w:p>
+        </w:tc>
+        <w:tc>
+          <w:tcPr>
+            <w:tcW w:w="7328" w:type="dxa"/>
+          </w:tcPr>
+          <w:p>
+            <w:pPr>
+              <w:pStyle w:val="ListParagraph"/>
+              <w:numPr>
+                <w:ilvl w:val="0"/>
+                <w:numId w:val="5"/>
+              </w:numPr>
+              <w:ind w:left="420"/>
+              <w:rPr>
+                <w:sz w:val="24"/>
+                <w:szCs w:val="24"/>
+              </w:rPr>
+            </w:pPr>
+            <w:r>
+              <w:rPr>
+                <w:sz w:val="24"/>
+                <w:szCs w:val="24"/>
+              </w:rPr>
+              <w:t xml:space="preserve">Folder to store Monte-Carlo optimisation </w:t>
+            </w:r>
+            <w:r>
+              <w:rPr>
+                <w:sz w:val="24"/>
+                <w:szCs w:val="24"/>
+              </w:rPr>
+              <w:t xml:space="preserve">instances </w:t>
+            </w:r>
+            <w:r>
+              <w:rPr>
+                <w:sz w:val="24"/>
+                <w:szCs w:val="24"/>
+              </w:rPr>
+              <w:t>(</w:t>
+            </w:r>
+            <w:r>
+              <w:rPr>
+                <w:rFonts w:ascii="Courier New" w:hAnsi="Courier New" w:cs="Courier New"/>
+                <w:color w:val="00B0F0"/>
+                <w:sz w:val="24"/>
+                <w:szCs w:val="24"/>
+              </w:rPr>
+              <w:t>runner_5</w:t>
+            </w:r>
+            <w:r>
+              <w:rPr>
+                <w:sz w:val="24"/>
+                <w:szCs w:val="24"/>
+              </w:rPr>
+              <w:t>)</w:t>
+            </w:r>
+            <w:r>
+              <w:rPr>
+                <w:sz w:val="24"/>
+                <w:szCs w:val="24"/>
+              </w:rPr>
+              <w:t>.</w:t>
+            </w:r>
+          </w:p>
+        </w:tc>
+      </w:tr>
+      <w:tr>
+        <w:tc>
+          <w:tcPr>
+            <w:tcW w:w="2527" w:type="dxa"/>
+          </w:tcPr>
+          <w:p>
+            <w:pPr>
+              <w:rPr>
+                <w:sz w:val="24"/>
+                <w:szCs w:val="24"/>
+              </w:rPr>
+            </w:pPr>
+            <w:r>
+              <w:rPr>
+                <w:sz w:val="24"/>
+                <w:szCs w:val="24"/>
+              </w:rPr>
+              <w:lastRenderedPageBreak/>
+              <w:t>OF_2009_projectFolder</w:t>
+            </w:r>
+          </w:p>
+        </w:tc>
+        <w:tc>
+          <w:tcPr>
+            <w:tcW w:w="7328" w:type="dxa"/>
+          </w:tcPr>
+          <w:p>
+            <w:pPr>
+              <w:pStyle w:val="ListParagraph"/>
+              <w:numPr>
+                <w:ilvl w:val="0"/>
+                <w:numId w:val="5"/>
+              </w:numPr>
+              <w:ind w:left="420"/>
+              <w:rPr>
+                <w:sz w:val="24"/>
+                <w:szCs w:val="24"/>
+              </w:rPr>
+            </w:pPr>
+            <w:r>
+              <w:rPr>
+                <w:sz w:val="24"/>
+                <w:szCs w:val="24"/>
+              </w:rPr>
+              <w:t xml:space="preserve">Folder containing model/data for implementation using </w:t>
+            </w:r>
+            <w:proofErr w:type="spellStart"/>
+            <w:r>
+              <w:rPr>
+                <w:sz w:val="24"/>
+                <w:szCs w:val="24"/>
+              </w:rPr>
+              <w:t>OpenFLUX</w:t>
+            </w:r>
+            <w:proofErr w:type="spellEnd"/>
+            <w:r>
+              <w:rPr>
+                <w:sz w:val="24"/>
+                <w:szCs w:val="24"/>
+              </w:rPr>
+              <w:t xml:space="preserve"> version 2009.</w:t>
+            </w:r>
+          </w:p>
+        </w:tc>
+      </w:tr>
+      <w:tr>
+        <w:tc>
+          <w:tcPr>
+            <w:tcW w:w="2527" w:type="dxa"/>
+          </w:tcPr>
+          <w:p>
+            <w:pPr>
+              <w:rPr>
+                <w:sz w:val="24"/>
+                <w:szCs w:val="24"/>
+              </w:rPr>
+            </w:pPr>
+            <w:proofErr w:type="spellStart"/>
+            <w:r>
+              <w:rPr>
+                <w:sz w:val="24"/>
+                <w:szCs w:val="24"/>
+              </w:rPr>
+              <w:t>OFfunctions</w:t>
+            </w:r>
+            <w:proofErr w:type="spellEnd"/>
+          </w:p>
+        </w:tc>
+        <w:tc>
+          <w:tcPr>
+            <w:tcW w:w="7328" w:type="dxa"/>
+          </w:tcPr>
+          <w:p>
+            <w:pPr>
+              <w:pStyle w:val="ListParagraph"/>
+              <w:numPr>
+                <w:ilvl w:val="0"/>
+                <w:numId w:val="5"/>
+              </w:numPr>
+              <w:ind w:left="420"/>
+              <w:rPr>
+                <w:sz w:val="24"/>
+                <w:szCs w:val="24"/>
+              </w:rPr>
+            </w:pPr>
+            <w:r>
+              <w:rPr>
+                <w:sz w:val="24"/>
+                <w:szCs w:val="24"/>
+              </w:rPr>
+              <w:t xml:space="preserve">Folder containing </w:t>
+            </w:r>
+            <w:proofErr w:type="spellStart"/>
+            <w:r>
+              <w:rPr>
+                <w:sz w:val="24"/>
+                <w:szCs w:val="24"/>
+              </w:rPr>
+              <w:t>OpenFLUX</w:t>
+            </w:r>
+            <w:proofErr w:type="spellEnd"/>
+            <w:r>
+              <w:rPr>
+                <w:sz w:val="24"/>
+                <w:szCs w:val="24"/>
+              </w:rPr>
+              <w:t xml:space="preserve"> scripts.</w:t>
+            </w:r>
+          </w:p>
+        </w:tc>
+      </w:tr>
+      <w:tr>
+        <w:tc>
+          <w:tcPr>
+            <w:tcW w:w="2527" w:type="dxa"/>
+          </w:tcPr>
+          <w:p>
+            <w:pPr>
+              <w:rPr>
+                <w:sz w:val="24"/>
+                <w:szCs w:val="24"/>
+              </w:rPr>
+            </w:pPr>
+            <w:proofErr w:type="spellStart"/>
+            <w:r>
+              <w:rPr>
+                <w:sz w:val="24"/>
+                <w:szCs w:val="24"/>
+              </w:rPr>
+              <w:t>OPinstances</w:t>
+            </w:r>
+            <w:proofErr w:type="spellEnd"/>
+          </w:p>
+        </w:tc>
+        <w:tc>
+          <w:tcPr>
+            <w:tcW w:w="7328" w:type="dxa"/>
+          </w:tcPr>
+          <w:p>
+            <w:pPr>
+              <w:pStyle w:val="ListParagraph"/>
+              <w:numPr>
+                <w:ilvl w:val="0"/>
+                <w:numId w:val="5"/>
+              </w:numPr>
+              <w:ind w:left="420"/>
+              <w:rPr>
+                <w:sz w:val="24"/>
+                <w:szCs w:val="24"/>
+              </w:rPr>
+            </w:pPr>
+            <w:r>
+              <w:rPr>
+                <w:sz w:val="24"/>
+                <w:szCs w:val="24"/>
+              </w:rPr>
+              <w:t xml:space="preserve">Folder to store </w:t>
+            </w:r>
+            <w:r>
+              <w:rPr>
+                <w:sz w:val="24"/>
+                <w:szCs w:val="24"/>
+              </w:rPr>
+              <w:t>optimisation instances (</w:t>
+            </w:r>
+            <w:r>
+              <w:rPr>
+                <w:rFonts w:ascii="Courier New" w:hAnsi="Courier New" w:cs="Courier New"/>
+                <w:color w:val="00B0F0"/>
+                <w:sz w:val="24"/>
+                <w:szCs w:val="24"/>
+              </w:rPr>
+              <w:t>runner_3</w:t>
+            </w:r>
+            <w:r>
+              <w:rPr>
+                <w:sz w:val="24"/>
+                <w:szCs w:val="24"/>
+              </w:rPr>
+              <w:t>).</w:t>
+            </w:r>
+            <w:bookmarkStart w:id="0" w:name="_GoBack"/>
+            <w:bookmarkEnd w:id="0"/>
+          </w:p>
+        </w:tc>
+      </w:tr>
+      <w:tr>
+        <w:tc>
+          <w:tcPr>
+            <w:tcW w:w="2527" w:type="dxa"/>
+          </w:tcPr>
+          <w:p>
+            <w:pPr>
+              <w:rPr>
+                <w:sz w:val="24"/>
+                <w:szCs w:val="24"/>
+              </w:rPr>
+            </w:pPr>
+            <w:proofErr w:type="spellStart"/>
+            <w:r>
+              <w:rPr>
+                <w:sz w:val="24"/>
+                <w:szCs w:val="24"/>
+              </w:rPr>
+              <w:t>SIMinstances</w:t>
+            </w:r>
+            <w:proofErr w:type="spellEnd"/>
+          </w:p>
+        </w:tc>
+        <w:tc>
+          <w:tcPr>
+            <w:tcW w:w="7328" w:type="dxa"/>
+          </w:tcPr>
+          <w:p>
+            <w:pPr>
+              <w:pStyle w:val="ListParagraph"/>
+              <w:numPr>
+                <w:ilvl w:val="0"/>
+                <w:numId w:val="5"/>
+              </w:numPr>
+              <w:ind w:left="420"/>
+              <w:rPr>
+                <w:sz w:val="24"/>
+                <w:szCs w:val="24"/>
+              </w:rPr>
+            </w:pPr>
+            <w:r>
+              <w:rPr>
+                <w:sz w:val="24"/>
+                <w:szCs w:val="24"/>
+              </w:rPr>
+              <w:t>Folder to store simulation instances (</w:t>
+            </w:r>
+            <w:r>
+              <w:rPr>
+                <w:rFonts w:ascii="Courier New" w:hAnsi="Courier New" w:cs="Courier New"/>
+                <w:color w:val="00B0F0"/>
+                <w:sz w:val="24"/>
+                <w:szCs w:val="24"/>
+              </w:rPr>
+              <w:t>runner_2</w:t>
+            </w:r>
+            <w:r>
+              <w:rPr>
+                <w:sz w:val="24"/>
+                <w:szCs w:val="24"/>
+              </w:rPr>
+              <w:t>)</w:t>
+            </w:r>
+          </w:p>
+        </w:tc>
+      </w:tr>
+    </w:tbl>
+    <w:p>
+      <w:pPr>
+        <w:rPr>
           <w:sz w:val="24"/>
           <w:szCs w:val="24"/>
         </w:rPr>
@@ -382,12 +1558,16 @@
     <w:p>
       <w:pPr>
         <w:rPr>
-          <w:sz w:val="24"/>
-          <w:szCs w:val="24"/>
-        </w:rPr>
-      </w:pPr>
-      <w:r>
-        <w:rPr>
+          <w:b/>
+          <w:bCs/>
+          <w:sz w:val="24"/>
+          <w:szCs w:val="24"/>
+        </w:rPr>
+      </w:pPr>
+      <w:r>
+        <w:rPr>
+          <w:b/>
+          <w:bCs/>
           <w:sz w:val="24"/>
           <w:szCs w:val="24"/>
         </w:rPr>
@@ -446,6 +1626,13 @@
           <w:sz w:val="24"/>
           <w:szCs w:val="24"/>
         </w:rPr>
+        <w:t xml:space="preserve">(contained in inputs_* folders) </w:t>
+      </w:r>
+      <w:r>
+        <w:rPr>
+          <w:sz w:val="24"/>
+          <w:szCs w:val="24"/>
+        </w:rPr>
         <w:t xml:space="preserve">to specify parameters of the </w:t>
       </w:r>
       <w:proofErr w:type="spellStart"/>
@@ -500,7 +1687,35 @@
           <w:sz w:val="24"/>
           <w:szCs w:val="24"/>
         </w:rPr>
-        <w:t xml:space="preserve"> by toggling on/off the specification file and task.</w:t>
+        <w:t xml:space="preserve"> by toggling on/off the specification file </w:t>
+      </w:r>
+      <w:r>
+        <w:rPr>
+          <w:sz w:val="24"/>
+          <w:szCs w:val="24"/>
+        </w:rPr>
+        <w:t xml:space="preserve">name </w:t>
+      </w:r>
+      <w:r>
+        <w:rPr>
+          <w:sz w:val="24"/>
+          <w:szCs w:val="24"/>
+        </w:rPr>
+        <w:t>and task</w:t>
+      </w:r>
+      <w:r>
+        <w:rPr>
+          <w:sz w:val="24"/>
+          <w:szCs w:val="24"/>
+        </w:rPr>
+        <w:t xml:space="preserve"> to run</w:t>
+      </w:r>
+      <w:r>
+        <w:rPr>
+          <w:sz w:val="24"/>
+          <w:szCs w:val="24"/>
+        </w:rPr>
+        <w:t>.</w:t>
       </w:r>
     </w:p>
     <w:p>
@@ -532,7 +1747,7 @@
                     <pic:cNvPicPr/>
                   </pic:nvPicPr>
                   <pic:blipFill>
-                    <a:blip r:embed="rId7" cstate="print">
+                    <a:blip r:embed="rId9" cstate="print">
                       <a:extLst>
                         <a:ext uri="{28A0092B-C50C-407E-A947-70E740481C1C}">
                           <a14:useLocalDpi xmlns:a14="http://schemas.microsoft.com/office/drawing/2010/main" val="0"/>
@@ -574,43 +1789,33 @@
           <w:szCs w:val="24"/>
         </w:rPr>
       </w:pPr>
-    </w:p>
-    <w:p>
-      <w:pPr>
-        <w:rPr>
-          <w:sz w:val="24"/>
-          <w:szCs w:val="24"/>
-        </w:rPr>
-      </w:pPr>
-      <w:r>
-        <w:rPr>
-          <w:sz w:val="24"/>
-          <w:szCs w:val="24"/>
-        </w:rPr>
-        <w:br w:type="page"/>
-      </w:r>
-    </w:p>
-    <w:p>
-      <w:pPr>
-        <w:rPr>
-          <w:sz w:val="24"/>
-          <w:szCs w:val="24"/>
-        </w:rPr>
-      </w:pPr>
-      <w:r>
-        <w:rPr>
-          <w:sz w:val="24"/>
-          <w:szCs w:val="24"/>
-        </w:rPr>
-        <w:lastRenderedPageBreak/>
-        <w:t>You can still implement steady-state analysis using scripts from</w:t>
-      </w:r>
-      <w:r>
-        <w:rPr>
-          <w:sz w:val="24"/>
-          <w:szCs w:val="24"/>
-        </w:rPr>
-        <w:t xml:space="preserve"> O</w:t>
+      <w:r>
+        <w:rPr>
+          <w:sz w:val="24"/>
+          <w:szCs w:val="24"/>
+        </w:rPr>
+        <w:t xml:space="preserve">You can still implement </w:t>
+      </w:r>
+      <w:r>
+        <w:rPr>
+          <w:sz w:val="24"/>
+          <w:szCs w:val="24"/>
+        </w:rPr>
+        <w:t xml:space="preserve">MATLAB </w:t>
+      </w:r>
+      <w:r>
+        <w:rPr>
+          <w:sz w:val="24"/>
+          <w:szCs w:val="24"/>
+        </w:rPr>
+        <w:t>scripts from</w:t>
+      </w:r>
+      <w:r>
+        <w:rPr>
+          <w:sz w:val="24"/>
+          <w:szCs w:val="24"/>
+        </w:rPr>
+        <w:t xml:space="preserve"> </w:t>
       </w:r>
       <w:proofErr w:type="spellStart"/>
       <w:r>
@@ -618,7 +1823,7 @@
           <w:sz w:val="24"/>
           <w:szCs w:val="24"/>
         </w:rPr>
-        <w:t>penFLUX</w:t>
+        <w:t>OpenFLUX</w:t>
       </w:r>
       <w:proofErr w:type="spellEnd"/>
       <w:r>
@@ -633,7 +1838,21 @@
           <w:sz w:val="24"/>
           <w:szCs w:val="24"/>
         </w:rPr>
-        <w:t xml:space="preserve">, but the JAVA component may not be functional any more due to the lack support/update. Hence </w:t>
+        <w:t xml:space="preserve">, but the JAVA component may </w:t>
+      </w:r>
+      <w:r>
+        <w:rPr>
+          <w:sz w:val="24"/>
+          <w:szCs w:val="24"/>
+        </w:rPr>
+        <w:t xml:space="preserve">no longer be </w:t>
+      </w:r>
+      <w:r>
+        <w:rPr>
+          <w:sz w:val="24"/>
+          <w:szCs w:val="24"/>
+        </w:rPr>
+        <w:t xml:space="preserve">functional due to the lack support/update. Hence </w:t>
       </w:r>
       <w:proofErr w:type="spellStart"/>
       <w:r>
@@ -649,7 +1868,14 @@
           <w:sz w:val="24"/>
           <w:szCs w:val="24"/>
         </w:rPr>
-        <w:t xml:space="preserve"> 2019 can be used instead to generate the MATLAB-readable model files previously generated </w:t>
+        <w:t xml:space="preserve"> 2019 can be used instead to generate the MATLAB-readable model files previously </w:t>
+      </w:r>
+      <w:r>
+        <w:rPr>
+          <w:sz w:val="24"/>
+          <w:szCs w:val="24"/>
+        </w:rPr>
+        <w:t xml:space="preserve">handled </w:t>
       </w:r>
       <w:r>
         <w:rPr>
@@ -855,7 +2081,7 @@
                     <pic:cNvPicPr/>
                   </pic:nvPicPr>
                   <pic:blipFill>
-                    <a:blip r:embed="rId8" cstate="print">
+                    <a:blip r:embed="rId10" cstate="print">
                       <a:extLst>
                         <a:ext uri="{28A0092B-C50C-407E-A947-70E740481C1C}">
                           <a14:useLocalDpi xmlns:a14="http://schemas.microsoft.com/office/drawing/2010/main" val="0"/>
@@ -896,11 +2122,35 @@
         </w:rPr>
         <w:br/>
       </w:r>
-      <w:r>
-        <w:rPr>
-          <w:sz w:val="24"/>
-          <w:szCs w:val="24"/>
-        </w:rPr>
+    </w:p>
+    <w:p>
+      <w:pPr>
+        <w:rPr>
+          <w:sz w:val="24"/>
+          <w:szCs w:val="24"/>
+        </w:rPr>
+      </w:pPr>
+      <w:r>
+        <w:rPr>
+          <w:sz w:val="24"/>
+          <w:szCs w:val="24"/>
+        </w:rPr>
+        <w:br w:type="page"/>
+      </w:r>
+    </w:p>
+    <w:p>
+      <w:pPr>
+        <w:rPr>
+          <w:sz w:val="24"/>
+          <w:szCs w:val="24"/>
+        </w:rPr>
+      </w:pPr>
+      <w:r>
+        <w:rPr>
+          <w:sz w:val="24"/>
+          <w:szCs w:val="24"/>
+        </w:rPr>
+        <w:lastRenderedPageBreak/>
         <w:t>Task-based tutorial, step-by-step (</w:t>
       </w:r>
       <w:r>
@@ -999,8 +2249,6 @@
           <w:szCs w:val="24"/>
         </w:rPr>
       </w:pPr>
-      <w:bookmarkStart w:id="0" w:name="_GoBack"/>
-      <w:bookmarkEnd w:id="0"/>
     </w:p>
     <w:sectPr>
       <w:pgSz w:w="11907" w:h="16840" w:code="9"/>
@@ -1214,9 +2462,9 @@
     </w:lvl>
   </w:abstractNum>
   <w:abstractNum w:abstractNumId="2" w15:restartNumberingAfterBreak="0">
-    <w:nsid w:val="748D28E6"/>
+    <w:nsid w:val="4356752C"/>
     <w:multiLevelType w:val="hybridMultilevel"/>
-    <w:tmpl w:val="685641DC"/>
+    <w:tmpl w:val="F53A6BB6"/>
     <w:lvl w:ilvl="0" w:tplc="0C090001">
       <w:start w:val="1"/>
       <w:numFmt w:val="bullet"/>
@@ -1327,6 +2575,232 @@
     </w:lvl>
   </w:abstractNum>
   <w:abstractNum w:abstractNumId="3" w15:restartNumberingAfterBreak="0">
+    <w:nsid w:val="48BE6101"/>
+    <w:multiLevelType w:val="hybridMultilevel"/>
+    <w:tmpl w:val="4BF6842C"/>
+    <w:lvl w:ilvl="0" w:tplc="0C090001">
+      <w:start w:val="1"/>
+      <w:numFmt w:val="bullet"/>
+      <w:lvlText w:val=""/>
+      <w:lvlJc w:val="left"/>
+      <w:pPr>
+        <w:ind w:left="720" w:hanging="360"/>
+      </w:pPr>
+      <w:rPr>
+        <w:rFonts w:ascii="Symbol" w:hAnsi="Symbol" w:hint="default"/>
+      </w:rPr>
+    </w:lvl>
+    <w:lvl w:ilvl="1" w:tplc="0C090003" w:tentative="1">
+      <w:start w:val="1"/>
+      <w:numFmt w:val="bullet"/>
+      <w:lvlText w:val="o"/>
+      <w:lvlJc w:val="left"/>
+      <w:pPr>
+        <w:ind w:left="1440" w:hanging="360"/>
+      </w:pPr>
+      <w:rPr>
+        <w:rFonts w:ascii="Courier New" w:hAnsi="Courier New" w:cs="Courier New" w:hint="default"/>
+      </w:rPr>
+    </w:lvl>
+    <w:lvl w:ilvl="2" w:tplc="0C090005" w:tentative="1">
+      <w:start w:val="1"/>
+      <w:numFmt w:val="bullet"/>
+      <w:lvlText w:val=""/>
+      <w:lvlJc w:val="left"/>
+      <w:pPr>
+        <w:ind w:left="2160" w:hanging="360"/>
+      </w:pPr>
+      <w:rPr>
+        <w:rFonts w:ascii="Wingdings" w:hAnsi="Wingdings" w:hint="default"/>
+      </w:rPr>
+    </w:lvl>
+    <w:lvl w:ilvl="3" w:tplc="0C090001" w:tentative="1">
+      <w:start w:val="1"/>
+      <w:numFmt w:val="bullet"/>
+      <w:lvlText w:val=""/>
+      <w:lvlJc w:val="left"/>
+      <w:pPr>
+        <w:ind w:left="2880" w:hanging="360"/>
+      </w:pPr>
+      <w:rPr>
+        <w:rFonts w:ascii="Symbol" w:hAnsi="Symbol" w:hint="default"/>
+      </w:rPr>
+    </w:lvl>
+    <w:lvl w:ilvl="4" w:tplc="0C090003" w:tentative="1">
+      <w:start w:val="1"/>
+      <w:numFmt w:val="bullet"/>
+      <w:lvlText w:val="o"/>
+      <w:lvlJc w:val="left"/>
+      <w:pPr>
+        <w:ind w:left="3600" w:hanging="360"/>
+      </w:pPr>
+      <w:rPr>
+        <w:rFonts w:ascii="Courier New" w:hAnsi="Courier New" w:cs="Courier New" w:hint="default"/>
+      </w:rPr>
+    </w:lvl>
+    <w:lvl w:ilvl="5" w:tplc="0C090005" w:tentative="1">
+      <w:start w:val="1"/>
+      <w:numFmt w:val="bullet"/>
+      <w:lvlText w:val=""/>
+      <w:lvlJc w:val="left"/>
+      <w:pPr>
+        <w:ind w:left="4320" w:hanging="360"/>
+      </w:pPr>
+      <w:rPr>
+        <w:rFonts w:ascii="Wingdings" w:hAnsi="Wingdings" w:hint="default"/>
+      </w:rPr>
+    </w:lvl>
+    <w:lvl w:ilvl="6" w:tplc="0C090001" w:tentative="1">
+      <w:start w:val="1"/>
+      <w:numFmt w:val="bullet"/>
+      <w:lvlText w:val=""/>
+      <w:lvlJc w:val="left"/>
+      <w:pPr>
+        <w:ind w:left="5040" w:hanging="360"/>
+      </w:pPr>
+      <w:rPr>
+        <w:rFonts w:ascii="Symbol" w:hAnsi="Symbol" w:hint="default"/>
+      </w:rPr>
+    </w:lvl>
+    <w:lvl w:ilvl="7" w:tplc="0C090003" w:tentative="1">
+      <w:start w:val="1"/>
+      <w:numFmt w:val="bullet"/>
+      <w:lvlText w:val="o"/>
+      <w:lvlJc w:val="left"/>
+      <w:pPr>
+        <w:ind w:left="5760" w:hanging="360"/>
+      </w:pPr>
+      <w:rPr>
+        <w:rFonts w:ascii="Courier New" w:hAnsi="Courier New" w:cs="Courier New" w:hint="default"/>
+      </w:rPr>
+    </w:lvl>
+    <w:lvl w:ilvl="8" w:tplc="0C090005" w:tentative="1">
+      <w:start w:val="1"/>
+      <w:numFmt w:val="bullet"/>
+      <w:lvlText w:val=""/>
+      <w:lvlJc w:val="left"/>
+      <w:pPr>
+        <w:ind w:left="6480" w:hanging="360"/>
+      </w:pPr>
+      <w:rPr>
+        <w:rFonts w:ascii="Wingdings" w:hAnsi="Wingdings" w:hint="default"/>
+      </w:rPr>
+    </w:lvl>
+  </w:abstractNum>
+  <w:abstractNum w:abstractNumId="4" w15:restartNumberingAfterBreak="0">
+    <w:nsid w:val="748D28E6"/>
+    <w:multiLevelType w:val="hybridMultilevel"/>
+    <w:tmpl w:val="866411FC"/>
+    <w:lvl w:ilvl="0" w:tplc="0C090001">
+      <w:start w:val="1"/>
+      <w:numFmt w:val="bullet"/>
+      <w:lvlText w:val=""/>
+      <w:lvlJc w:val="left"/>
+      <w:pPr>
+        <w:ind w:left="720" w:hanging="360"/>
+      </w:pPr>
+      <w:rPr>
+        <w:rFonts w:ascii="Symbol" w:hAnsi="Symbol" w:hint="default"/>
+      </w:rPr>
+    </w:lvl>
+    <w:lvl w:ilvl="1" w:tplc="0C090003" w:tentative="1">
+      <w:start w:val="1"/>
+      <w:numFmt w:val="bullet"/>
+      <w:lvlText w:val="o"/>
+      <w:lvlJc w:val="left"/>
+      <w:pPr>
+        <w:ind w:left="1440" w:hanging="360"/>
+      </w:pPr>
+      <w:rPr>
+        <w:rFonts w:ascii="Courier New" w:hAnsi="Courier New" w:cs="Courier New" w:hint="default"/>
+      </w:rPr>
+    </w:lvl>
+    <w:lvl w:ilvl="2" w:tplc="0C090005" w:tentative="1">
+      <w:start w:val="1"/>
+      <w:numFmt w:val="bullet"/>
+      <w:lvlText w:val=""/>
+      <w:lvlJc w:val="left"/>
+      <w:pPr>
+        <w:ind w:left="2160" w:hanging="360"/>
+      </w:pPr>
+      <w:rPr>
+        <w:rFonts w:ascii="Wingdings" w:hAnsi="Wingdings" w:hint="default"/>
+      </w:rPr>
+    </w:lvl>
+    <w:lvl w:ilvl="3" w:tplc="0C090001" w:tentative="1">
+      <w:start w:val="1"/>
+      <w:numFmt w:val="bullet"/>
+      <w:lvlText w:val=""/>
+      <w:lvlJc w:val="left"/>
+      <w:pPr>
+        <w:ind w:left="2880" w:hanging="360"/>
+      </w:pPr>
+      <w:rPr>
+        <w:rFonts w:ascii="Symbol" w:hAnsi="Symbol" w:hint="default"/>
+      </w:rPr>
+    </w:lvl>
+    <w:lvl w:ilvl="4" w:tplc="0C090003" w:tentative="1">
+      <w:start w:val="1"/>
+      <w:numFmt w:val="bullet"/>
+      <w:lvlText w:val="o"/>
+      <w:lvlJc w:val="left"/>
+      <w:pPr>
+        <w:ind w:left="3600" w:hanging="360"/>
+      </w:pPr>
+      <w:rPr>
+        <w:rFonts w:ascii="Courier New" w:hAnsi="Courier New" w:cs="Courier New" w:hint="default"/>
+      </w:rPr>
+    </w:lvl>
+    <w:lvl w:ilvl="5" w:tplc="0C090005" w:tentative="1">
+      <w:start w:val="1"/>
+      <w:numFmt w:val="bullet"/>
+      <w:lvlText w:val=""/>
+      <w:lvlJc w:val="left"/>
+      <w:pPr>
+        <w:ind w:left="4320" w:hanging="360"/>
+      </w:pPr>
+      <w:rPr>
+        <w:rFonts w:ascii="Wingdings" w:hAnsi="Wingdings" w:hint="default"/>
+      </w:rPr>
+    </w:lvl>
+    <w:lvl w:ilvl="6" w:tplc="0C090001" w:tentative="1">
+      <w:start w:val="1"/>
+      <w:numFmt w:val="bullet"/>
+      <w:lvlText w:val=""/>
+      <w:lvlJc w:val="left"/>
+      <w:pPr>
+        <w:ind w:left="5040" w:hanging="360"/>
+      </w:pPr>
+      <w:rPr>
+        <w:rFonts w:ascii="Symbol" w:hAnsi="Symbol" w:hint="default"/>
+      </w:rPr>
+    </w:lvl>
+    <w:lvl w:ilvl="7" w:tplc="0C090003" w:tentative="1">
+      <w:start w:val="1"/>
+      <w:numFmt w:val="bullet"/>
+      <w:lvlText w:val="o"/>
+      <w:lvlJc w:val="left"/>
+      <w:pPr>
+        <w:ind w:left="5760" w:hanging="360"/>
+      </w:pPr>
+      <w:rPr>
+        <w:rFonts w:ascii="Courier New" w:hAnsi="Courier New" w:cs="Courier New" w:hint="default"/>
+      </w:rPr>
+    </w:lvl>
+    <w:lvl w:ilvl="8" w:tplc="0C090005" w:tentative="1">
+      <w:start w:val="1"/>
+      <w:numFmt w:val="bullet"/>
+      <w:lvlText w:val=""/>
+      <w:lvlJc w:val="left"/>
+      <w:pPr>
+        <w:ind w:left="6480" w:hanging="360"/>
+      </w:pPr>
+      <w:rPr>
+        <w:rFonts w:ascii="Wingdings" w:hAnsi="Wingdings" w:hint="default"/>
+      </w:rPr>
+    </w:lvl>
+  </w:abstractNum>
+  <w:abstractNum w:abstractNumId="5" w15:restartNumberingAfterBreak="0">
     <w:nsid w:val="77456104"/>
     <w:multiLevelType w:val="hybridMultilevel"/>
     <w:tmpl w:val="EB3AD7A2"/>
@@ -1413,16 +2887,22 @@
     </w:lvl>
   </w:abstractNum>
   <w:num w:numId="1">
-    <w:abstractNumId w:val="2"/>
+    <w:abstractNumId w:val="4"/>
   </w:num>
   <w:num w:numId="2">
-    <w:abstractNumId w:val="3"/>
+    <w:abstractNumId w:val="5"/>
   </w:num>
   <w:num w:numId="3">
     <w:abstractNumId w:val="0"/>
   </w:num>
   <w:num w:numId="4">
     <w:abstractNumId w:val="1"/>
+  </w:num>
+  <w:num w:numId="5">
+    <w:abstractNumId w:val="2"/>
+  </w:num>
+  <w:num w:numId="6">
+    <w:abstractNumId w:val="3"/>
   </w:num>
 </w:numbering>
 </file>
@@ -1890,6 +3370,37 @@
       <w:contextualSpacing/>
     </w:pPr>
   </w:style>
+  <w:style w:type="table" w:styleId="TableGrid">
+    <w:name w:val="Table Grid"/>
+    <w:basedOn w:val="TableNormal"/>
+    <w:uiPriority w:val="59"/>
+    <w:rsid w:val="00805D04"/>
+    <w:pPr>
+      <w:spacing w:after="0" w:line="240" w:lineRule="auto"/>
+    </w:pPr>
+    <w:tblPr>
+      <w:tblBorders>
+        <w:top w:val="single" w:sz="4" w:space="0" w:color="auto"/>
+        <w:left w:val="single" w:sz="4" w:space="0" w:color="auto"/>
+        <w:bottom w:val="single" w:sz="4" w:space="0" w:color="auto"/>
+        <w:right w:val="single" w:sz="4" w:space="0" w:color="auto"/>
+        <w:insideH w:val="single" w:sz="4" w:space="0" w:color="auto"/>
+        <w:insideV w:val="single" w:sz="4" w:space="0" w:color="auto"/>
+      </w:tblBorders>
+    </w:tblPr>
+  </w:style>
+  <w:style w:type="character" w:styleId="FollowedHyperlink">
+    <w:name w:val="FollowedHyperlink"/>
+    <w:basedOn w:val="DefaultParagraphFont"/>
+    <w:uiPriority w:val="99"/>
+    <w:semiHidden/>
+    <w:unhideWhenUsed/>
+    <w:rsid w:val="002E1A7C"/>
+    <w:rPr>
+      <w:color w:val="800080" w:themeColor="followedHyperlink"/>
+      <w:u w:val="single"/>
+    </w:rPr>
+  </w:style>
 </w:styles>
 </file>
 

--- a/OpenFLUXinformation.docx
+++ b/OpenFLUXinformation.docx
@@ -11,7 +11,8 @@
           <w:szCs w:val="36"/>
         </w:rPr>
       </w:pPr>
-      <w:proofErr w:type="spellStart"/>
+      <w:bookmarkStart w:id="0" w:name="_top"/>
+      <w:bookmarkEnd w:id="0"/>
       <w:r>
         <w:rPr>
           <w:b/>
@@ -21,7 +22,6 @@
         </w:rPr>
         <w:t>OpenFLUX</w:t>
       </w:r>
-      <w:proofErr w:type="spellEnd"/>
     </w:p>
     <w:p>
       <w:r>
@@ -37,15 +37,7 @@
         <w:t xml:space="preserve"> The application facilitates the inference of metabolic pathway activities from 13C enrichment data </w:t>
       </w:r>
       <w:r>
-        <w:t xml:space="preserve">(mass </w:t>
-      </w:r>
-      <w:proofErr w:type="spellStart"/>
-      <w:r>
-        <w:t>isotopologues</w:t>
-      </w:r>
-      <w:proofErr w:type="spellEnd"/>
-      <w:r>
-        <w:t xml:space="preserve">) </w:t>
+        <w:t xml:space="preserve">(mass isotopologues) </w:t>
       </w:r>
       <w:r>
         <w:t>using simple text</w:t>
@@ -57,24 +49,73 @@
         <w:t xml:space="preserve"> and scripting interfaces.</w:t>
       </w:r>
       <w:r>
-        <w:t xml:space="preserve"> Each object of the </w:t>
-      </w:r>
-      <w:proofErr w:type="spellStart"/>
-      <w:r>
-        <w:t>OpenFLUX</w:t>
-      </w:r>
-      <w:proofErr w:type="spellEnd"/>
-      <w:r>
-        <w:t xml:space="preserve"> class encapsulates data, model and allowable operations, </w:t>
-      </w:r>
-      <w:r>
-        <w:t xml:space="preserve">is saved to a target folder </w:t>
-      </w:r>
-      <w:r>
-        <w:t>and is designed to be self-contained/portable.</w:t>
-      </w:r>
-      <w:r>
-        <w:t xml:space="preserve"> Specific instances can be called upon to be run or modified.</w:t>
+        <w:t xml:space="preserve"> </w:t>
+      </w:r>
+      <w:r>
+        <w:t xml:space="preserve">OpenFLUX is now scripted as a MATLAB class. This creates an OpenFLUX object that acts like a container for </w:t>
+      </w:r>
+      <w:r>
+        <w:t>data, model</w:t>
+      </w:r>
+      <w:r>
+        <w:t xml:space="preserve">, </w:t>
+      </w:r>
+      <w:r>
+        <w:t xml:space="preserve">variables </w:t>
+      </w:r>
+      <w:r>
+        <w:t xml:space="preserve">and allowable </w:t>
+      </w:r>
+      <w:r>
+        <w:t xml:space="preserve">interactions. </w:t>
+      </w:r>
+      <w:r>
+        <w:t xml:space="preserve">It also keeps a history of the optimisation solutions. </w:t>
+      </w:r>
+      <w:r>
+        <w:t>The object</w:t>
+      </w:r>
+      <w:r>
+        <w:t xml:space="preserve"> </w:t>
+      </w:r>
+      <w:r>
+        <w:t>is saved to</w:t>
+      </w:r>
+      <w:r>
+        <w:t xml:space="preserve"> a target</w:t>
+      </w:r>
+      <w:r>
+        <w:t xml:space="preserve"> </w:t>
+      </w:r>
+      <w:r>
+        <w:t>folder</w:t>
+      </w:r>
+      <w:r>
+        <w:t xml:space="preserve"> </w:t>
+      </w:r>
+      <w:r>
+        <w:t>and is designed to be self-contained/portable</w:t>
+      </w:r>
+      <w:r>
+        <w:t xml:space="preserve"> for deployment in computing clusters</w:t>
+      </w:r>
+      <w:r>
+        <w:t>.</w:t>
+      </w:r>
+      <w:r>
+        <w:t xml:space="preserve"> Specific </w:t>
+      </w:r>
+      <w:r>
+        <w:t>objects</w:t>
+      </w:r>
+      <w:r>
+        <w:t xml:space="preserve"> can be called upon to be</w:t>
+      </w:r>
+      <w:r>
+        <w:t xml:space="preserve"> simulated, optimised or</w:t>
+      </w:r>
+      <w:r>
+        <w:t xml:space="preserve"> modified.</w:t>
       </w:r>
     </w:p>
     <w:p>
@@ -133,13 +174,8 @@
           <w:numId w:val="1"/>
         </w:numPr>
       </w:pPr>
-      <w:proofErr w:type="spellStart"/>
-      <w:r>
-        <w:t>OpenFLUX</w:t>
-      </w:r>
-      <w:proofErr w:type="spellEnd"/>
-      <w:r>
-        <w:t xml:space="preserve"> version 2009 </w:t>
+      <w:r>
+        <w:t xml:space="preserve">OpenFLUX version 2009 </w:t>
       </w:r>
       <w:r>
         <w:t xml:space="preserve">steady-state </w:t>
@@ -159,13 +195,8 @@
       <w:r>
         <w:t>Steady-state toy model (</w:t>
       </w:r>
-      <w:proofErr w:type="gramStart"/>
-      <w:r>
-        <w:t>similar to</w:t>
-      </w:r>
-      <w:proofErr w:type="gramEnd"/>
-      <w:r>
-        <w:t xml:space="preserve"> </w:t>
+      <w:r>
+        <w:t xml:space="preserve">similar to </w:t>
       </w:r>
       <w:r>
         <w:t>version 2009)</w:t>
@@ -221,16 +252,8 @@
         <w:rPr>
           <w:u w:val="single"/>
         </w:rPr>
-        <w:t xml:space="preserve"> for </w:t>
-      </w:r>
-      <w:proofErr w:type="spellStart"/>
-      <w:r>
-        <w:rPr>
-          <w:u w:val="single"/>
-        </w:rPr>
-        <w:t>OpenFLUX</w:t>
-      </w:r>
-      <w:proofErr w:type="spellEnd"/>
+        <w:t xml:space="preserve"> for OpenFLUX</w:t>
+      </w:r>
       <w:r>
         <w:rPr>
           <w:u w:val="single"/>
@@ -249,38 +272,23 @@
       <w:r>
         <w:t xml:space="preserve">Edit </w:t>
       </w:r>
-      <w:proofErr w:type="spellStart"/>
-      <w:r>
-        <w:rPr>
-          <w:rFonts w:ascii="Courier New" w:hAnsi="Courier New" w:cs="Courier New"/>
+      <w:r>
+        <w:rPr>
+          <w:rFonts w:ascii="Courier New" w:hAnsi="Courier New" w:cs="Courier New"/>
+          <w:color w:val="E36C0A" w:themeColor="accent6" w:themeShade="BF"/>
+          <w:sz w:val="20"/>
+          <w:szCs w:val="20"/>
+        </w:rPr>
+        <w:t>OFspec_*.m</w:t>
+      </w:r>
+      <w:r>
+        <w:rPr>
           <w:color w:val="00B0F0"/>
         </w:rPr>
-        <w:t>OFspec</w:t>
-      </w:r>
-      <w:proofErr w:type="spellEnd"/>
-      <w:r>
-        <w:rPr>
-          <w:rFonts w:ascii="Courier New" w:hAnsi="Courier New" w:cs="Courier New"/>
-          <w:color w:val="00B0F0"/>
-        </w:rPr>
-        <w:t>_*.m</w:t>
-      </w:r>
-      <w:r>
-        <w:rPr>
-          <w:color w:val="00B0F0"/>
-        </w:rPr>
         <w:t xml:space="preserve"> </w:t>
       </w:r>
       <w:r>
-        <w:t xml:space="preserve">to specify parameters of the </w:t>
-      </w:r>
-      <w:proofErr w:type="spellStart"/>
-      <w:r>
-        <w:t>OpenFLUX</w:t>
-      </w:r>
-      <w:proofErr w:type="spellEnd"/>
-      <w:r>
-        <w:t xml:space="preserve"> object.</w:t>
+        <w:t>to specify parameters of the OpenFLUX object.</w:t>
       </w:r>
     </w:p>
     <w:p>
@@ -294,15 +302,15 @@
       <w:r>
         <w:t xml:space="preserve">Run the required task in </w:t>
       </w:r>
-      <w:proofErr w:type="spellStart"/>
-      <w:r>
-        <w:rPr>
-          <w:rFonts w:ascii="Courier New" w:hAnsi="Courier New" w:cs="Courier New"/>
-          <w:color w:val="00B0F0"/>
+      <w:r>
+        <w:rPr>
+          <w:rFonts w:ascii="Courier New" w:hAnsi="Courier New" w:cs="Courier New"/>
+          <w:color w:val="E36C0A" w:themeColor="accent6" w:themeShade="BF"/>
+          <w:sz w:val="20"/>
+          <w:szCs w:val="20"/>
         </w:rPr>
         <w:t>OFstartHere.m</w:t>
       </w:r>
-      <w:proofErr w:type="spellEnd"/>
       <w:r>
         <w:t xml:space="preserve"> by toggling on/off the specification file and task.</w:t>
       </w:r>
@@ -385,21 +393,7 @@
         <w:rPr>
           <w:u w:val="single"/>
         </w:rPr>
-        <w:t xml:space="preserve">steady-state </w:t>
-      </w:r>
-      <w:proofErr w:type="spellStart"/>
-      <w:r>
-        <w:rPr>
-          <w:u w:val="single"/>
-        </w:rPr>
-        <w:t>OpenFLUX</w:t>
-      </w:r>
-      <w:proofErr w:type="spellEnd"/>
-      <w:r>
-        <w:rPr>
-          <w:u w:val="single"/>
-        </w:rPr>
-        <w:t xml:space="preserve"> version 2009:</w:t>
+        <w:t>steady-state OpenFLUX version 2009:</w:t>
       </w:r>
     </w:p>
     <w:p>
@@ -411,15 +405,7 @@
         </w:numPr>
       </w:pPr>
       <w:r>
-        <w:t>Add “</w:t>
-      </w:r>
-      <w:proofErr w:type="spellStart"/>
-      <w:r>
-        <w:t>mFiles</w:t>
-      </w:r>
-      <w:proofErr w:type="spellEnd"/>
-      <w:r>
-        <w:t>” folder (version 2009) to MATLAB path.</w:t>
+        <w:t>Add “mFiles” folder (version 2009) to MATLAB path.</w:t>
       </w:r>
     </w:p>
     <w:p>
@@ -436,7 +422,9 @@
       <w:r>
         <w:rPr>
           <w:rFonts w:ascii="Courier New" w:hAnsi="Courier New" w:cs="Courier New"/>
-          <w:color w:val="00B0F0"/>
+          <w:color w:val="E36C0A" w:themeColor="accent6" w:themeShade="BF"/>
+          <w:sz w:val="20"/>
+          <w:szCs w:val="20"/>
         </w:rPr>
         <w:t>OFstartHere_2009.m</w:t>
       </w:r>
@@ -458,7 +446,9 @@
       <w:r>
         <w:rPr>
           <w:rFonts w:ascii="Courier New" w:hAnsi="Courier New" w:cs="Courier New"/>
-          <w:color w:val="00B0F0"/>
+          <w:color w:val="E36C0A" w:themeColor="accent6" w:themeShade="BF"/>
+          <w:sz w:val="20"/>
+          <w:szCs w:val="20"/>
         </w:rPr>
         <w:t>OFstartHere_2009.m</w:t>
       </w:r>
@@ -480,20 +470,14 @@
       <w:r>
         <w:rPr>
           <w:rFonts w:ascii="Courier New" w:hAnsi="Courier New" w:cs="Courier New"/>
-          <w:color w:val="00B0F0"/>
+          <w:color w:val="E36C0A" w:themeColor="accent6" w:themeShade="BF"/>
+          <w:sz w:val="20"/>
+          <w:szCs w:val="20"/>
         </w:rPr>
         <w:t>start13OF.m</w:t>
       </w:r>
       <w:r>
-        <w:t xml:space="preserve"> (resume </w:t>
-      </w:r>
-      <w:proofErr w:type="spellStart"/>
-      <w:r>
-        <w:t>OpenFLUX</w:t>
-      </w:r>
-      <w:proofErr w:type="spellEnd"/>
-      <w:r>
-        <w:t xml:space="preserve"> 2009 workflow).</w:t>
+        <w:t xml:space="preserve"> (resume OpenFLUX 2009 workflow).</w:t>
       </w:r>
     </w:p>
     <w:p>
@@ -549,15 +533,7 @@
     <w:p/>
     <w:p>
       <w:r>
-        <w:t xml:space="preserve">The following tutorials are intended as step-by-step guidance on how to use </w:t>
-      </w:r>
-      <w:proofErr w:type="spellStart"/>
-      <w:r>
-        <w:t>OpenFLUX</w:t>
-      </w:r>
-      <w:proofErr w:type="spellEnd"/>
-      <w:r>
-        <w:t xml:space="preserve"> for running different models</w:t>
+        <w:t>The following tutorials are intended as step-by-step guidance on how to use OpenFLUX for running different models</w:t>
       </w:r>
       <w:r>
         <w:t xml:space="preserve"> with different setups</w:t>
@@ -926,7 +902,7 @@
             <w:noProof/>
             <w:webHidden/>
           </w:rPr>
-          <w:t>10</w:t>
+          <w:t>11</w:t>
         </w:r>
         <w:r>
           <w:rPr>
@@ -998,7 +974,7 @@
             <w:noProof/>
             <w:webHidden/>
           </w:rPr>
-          <w:t>10</w:t>
+          <w:t>12</w:t>
         </w:r>
         <w:r>
           <w:rPr>
@@ -1070,7 +1046,7 @@
             <w:noProof/>
             <w:webHidden/>
           </w:rPr>
-          <w:t>10</w:t>
+          <w:t>12</w:t>
         </w:r>
         <w:r>
           <w:rPr>
@@ -1142,7 +1118,7 @@
             <w:noProof/>
             <w:webHidden/>
           </w:rPr>
-          <w:t>10</w:t>
+          <w:t>12</w:t>
         </w:r>
         <w:r>
           <w:rPr>
@@ -1172,7 +1148,7 @@
           <w:szCs w:val="26"/>
         </w:rPr>
       </w:pPr>
-      <w:bookmarkStart w:id="0" w:name="_Ref47527398"/>
+      <w:bookmarkStart w:id="1" w:name="_Ref47527398"/>
       <w:r>
         <w:br w:type="page"/>
       </w:r>
@@ -1181,7 +1157,7 @@
       <w:pPr>
         <w:pStyle w:val="Heading2"/>
       </w:pPr>
-      <w:bookmarkStart w:id="1" w:name="_Toc47536018"/>
+      <w:bookmarkStart w:id="2" w:name="_Toc47536018"/>
       <w:r>
         <w:lastRenderedPageBreak/>
         <w:t>Tutorial 1 – dynamic toy model</w:t>
@@ -1189,8 +1165,8 @@
       <w:r>
         <w:t>, SBR mode</w:t>
       </w:r>
-      <w:bookmarkEnd w:id="0"/>
       <w:bookmarkEnd w:id="1"/>
+      <w:bookmarkEnd w:id="2"/>
     </w:p>
     <w:p>
       <w:pPr>
@@ -1221,7 +1197,6 @@
       <w:r>
         <w:t xml:space="preserve"> </w:t>
       </w:r>
-      <w:proofErr w:type="spellStart"/>
       <w:r>
         <w:rPr>
           <w:rFonts w:ascii="Courier New" w:hAnsi="Courier New" w:cs="Courier New"/>
@@ -1231,7 +1206,6 @@
         </w:rPr>
         <w:t>OFstartHere.m</w:t>
       </w:r>
-      <w:proofErr w:type="spellEnd"/>
       <w:r>
         <w:rPr>
           <w:color w:val="E36C0A" w:themeColor="accent6" w:themeShade="BF"/>
@@ -1344,37 +1318,15 @@
       <w:r>
         <w:t xml:space="preserve"> script </w:t>
       </w:r>
-      <w:proofErr w:type="spellStart"/>
-      <w:r>
-        <w:rPr>
-          <w:rFonts w:ascii="Courier New" w:hAnsi="Courier New" w:cs="Courier New"/>
-          <w:color w:val="E36C0A" w:themeColor="accent6" w:themeShade="BF"/>
-          <w:sz w:val="20"/>
-          <w:szCs w:val="20"/>
-        </w:rPr>
-        <w:t>inputs_DYNAMICtoy</w:t>
-      </w:r>
-      <w:proofErr w:type="spellEnd"/>
-      <w:r>
-        <w:rPr>
-          <w:rFonts w:ascii="Courier New" w:hAnsi="Courier New" w:cs="Courier New"/>
-          <w:color w:val="E36C0A" w:themeColor="accent6" w:themeShade="BF"/>
-          <w:sz w:val="20"/>
-          <w:szCs w:val="20"/>
-        </w:rPr>
-        <w:t>\</w:t>
-      </w:r>
-      <w:proofErr w:type="spellStart"/>
-      <w:r>
-        <w:rPr>
-          <w:rFonts w:ascii="Courier New" w:hAnsi="Courier New" w:cs="Courier New"/>
-          <w:color w:val="E36C0A" w:themeColor="accent6" w:themeShade="BF"/>
-          <w:sz w:val="20"/>
-          <w:szCs w:val="20"/>
-        </w:rPr>
-        <w:t>OFspec_SBRdynaToy.m</w:t>
-      </w:r>
-      <w:proofErr w:type="spellEnd"/>
+      <w:r>
+        <w:rPr>
+          <w:rFonts w:ascii="Courier New" w:hAnsi="Courier New" w:cs="Courier New"/>
+          <w:color w:val="E36C0A" w:themeColor="accent6" w:themeShade="BF"/>
+          <w:sz w:val="20"/>
+          <w:szCs w:val="20"/>
+        </w:rPr>
+        <w:t>inputs_DYNAMICtoy\OFspec_SBRdynaToy.m</w:t>
+      </w:r>
       <w:r>
         <w:t xml:space="preserve"> in MATLAB editor.</w:t>
       </w:r>
@@ -1382,26 +1334,10 @@
         <w:t xml:space="preserve"> </w:t>
       </w:r>
       <w:r>
-        <w:t xml:space="preserve">Set the </w:t>
-      </w:r>
-      <w:proofErr w:type="spellStart"/>
-      <w:r>
-        <w:t>OpenFLUX</w:t>
-      </w:r>
-      <w:proofErr w:type="spellEnd"/>
-      <w:r>
-        <w:t xml:space="preserve"> object name. </w:t>
-      </w:r>
-      <w:r>
-        <w:t xml:space="preserve">Make sure SBR is chosen (c.f., ODE), and model is set to be dynamic (c.f., </w:t>
-      </w:r>
-      <w:proofErr w:type="gramStart"/>
-      <w:r>
-        <w:t>steady-state</w:t>
-      </w:r>
-      <w:proofErr w:type="gramEnd"/>
-      <w:r>
-        <w:t xml:space="preserve">). </w:t>
+        <w:t xml:space="preserve">Set the OpenFLUX object name. </w:t>
+      </w:r>
+      <w:r>
+        <w:t xml:space="preserve">Make sure SBR is chosen (c.f., ODE), and model is set to be dynamic (c.f., steady-state). </w:t>
       </w:r>
       <w:r>
         <w:rPr>
@@ -1409,36 +1345,17 @@
         </w:rPr>
         <w:t xml:space="preserve">MATLAB will eventually add folder </w:t>
       </w:r>
-      <w:proofErr w:type="spellStart"/>
-      <w:r>
-        <w:rPr>
-          <w:rFonts w:ascii="Courier New" w:hAnsi="Courier New" w:cs="Courier New"/>
-          <w:color w:val="E36C0A" w:themeColor="accent6" w:themeShade="BF"/>
-          <w:sz w:val="20"/>
-          <w:szCs w:val="20"/>
-        </w:rPr>
-        <w:t>inputs_DYNAMICtoy</w:t>
-      </w:r>
-      <w:proofErr w:type="spellEnd"/>
-      <w:r>
-        <w:rPr>
-          <w:rFonts w:ascii="Courier New" w:hAnsi="Courier New" w:cs="Courier New"/>
-          <w:color w:val="E36C0A" w:themeColor="accent6" w:themeShade="BF"/>
-          <w:sz w:val="20"/>
-          <w:szCs w:val="20"/>
-        </w:rPr>
-        <w:t>\</w:t>
-      </w:r>
-      <w:r>
-        <w:t xml:space="preserve"> to </w:t>
-      </w:r>
-      <w:proofErr w:type="gramStart"/>
-      <w:r>
-        <w:t>path, and</w:t>
-      </w:r>
-      <w:proofErr w:type="gramEnd"/>
-      <w:r>
-        <w:t xml:space="preserve"> </w:t>
+      <w:r>
+        <w:rPr>
+          <w:rFonts w:ascii="Courier New" w:hAnsi="Courier New" w:cs="Courier New"/>
+          <w:color w:val="E36C0A" w:themeColor="accent6" w:themeShade="BF"/>
+          <w:sz w:val="20"/>
+          <w:szCs w:val="20"/>
+        </w:rPr>
+        <w:t>inputs_DYNAMICtoy\</w:t>
+      </w:r>
+      <w:r>
+        <w:t xml:space="preserve"> to path, and </w:t>
       </w:r>
       <w:r>
         <w:t xml:space="preserve">will read </w:t>
@@ -1494,7 +1411,6 @@
       <w:r>
         <w:t xml:space="preserve">Specify B-spline order and placement of internal knots. During optimisation, knot placements are randomly allocated. Set simulation/optimisation boundary for metabolite concentrations and fluxes. Specify 13C enrichment of endogenous metabolites and external substrates. In </w:t>
       </w:r>
-      <w:proofErr w:type="spellStart"/>
       <w:r>
         <w:rPr>
           <w:rFonts w:ascii="Courier New" w:hAnsi="Courier New" w:cs="Courier New"/>
@@ -1504,7 +1420,6 @@
         </w:rPr>
         <w:t>OFspec.labelledSub</w:t>
       </w:r>
-      <w:proofErr w:type="spellEnd"/>
       <w:r>
         <w:t>, more than one labelled substrate can be provided.</w:t>
       </w:r>
@@ -1514,7 +1429,6 @@
       <w:r>
         <w:t xml:space="preserve"> </w:t>
       </w:r>
-      <w:proofErr w:type="spellStart"/>
       <w:r>
         <w:rPr>
           <w:rFonts w:ascii="Courier New" w:hAnsi="Courier New" w:cs="Courier New"/>
@@ -1524,11 +1438,9 @@
         </w:rPr>
         <w:t>OFspec.sampleTime</w:t>
       </w:r>
-      <w:proofErr w:type="spellEnd"/>
       <w:r>
         <w:t xml:space="preserve"> and </w:t>
       </w:r>
-      <w:proofErr w:type="spellStart"/>
       <w:r>
         <w:rPr>
           <w:rFonts w:ascii="Courier New" w:hAnsi="Courier New" w:cs="Courier New"/>
@@ -1538,7 +1450,6 @@
         </w:rPr>
         <w:t>OFspec.stepBTWsample</w:t>
       </w:r>
-      <w:proofErr w:type="spellEnd"/>
       <w:r>
         <w:t xml:space="preserve"> are vectors of the same length.</w:t>
       </w:r>
@@ -1593,7 +1504,6 @@
       <w:r>
         <w:t xml:space="preserve">Run </w:t>
       </w:r>
-      <w:proofErr w:type="spellStart"/>
       <w:r>
         <w:rPr>
           <w:rFonts w:ascii="Courier New" w:hAnsi="Courier New" w:cs="Courier New"/>
@@ -1603,19 +1513,9 @@
         </w:rPr>
         <w:t>OFstartHere</w:t>
       </w:r>
-      <w:proofErr w:type="spellEnd"/>
-      <w:r>
-        <w:t xml:space="preserve">. The </w:t>
-      </w:r>
-      <w:proofErr w:type="spellStart"/>
-      <w:r>
-        <w:t>OpenFLUX</w:t>
-      </w:r>
-      <w:proofErr w:type="spellEnd"/>
-      <w:r>
-        <w:t xml:space="preserve"> object </w:t>
-      </w:r>
-      <w:proofErr w:type="spellStart"/>
+      <w:r>
+        <w:t xml:space="preserve">. The OpenFLUX object </w:t>
+      </w:r>
       <w:r>
         <w:rPr>
           <w:rFonts w:ascii="Courier New" w:hAnsi="Courier New" w:cs="Courier New"/>
@@ -1625,7 +1525,6 @@
         </w:rPr>
         <w:t>OFobj_SBRdynaToy.mat</w:t>
       </w:r>
-      <w:proofErr w:type="spellEnd"/>
       <w:r>
         <w:t xml:space="preserve"> </w:t>
       </w:r>
@@ -1644,25 +1543,14 @@
       <w:r>
         <w:t xml:space="preserve">folder </w:t>
       </w:r>
-      <w:proofErr w:type="spellStart"/>
-      <w:r>
-        <w:rPr>
-          <w:rFonts w:ascii="Courier New" w:hAnsi="Courier New" w:cs="Courier New"/>
-          <w:color w:val="E36C0A" w:themeColor="accent6" w:themeShade="BF"/>
-          <w:sz w:val="20"/>
-          <w:szCs w:val="20"/>
-        </w:rPr>
-        <w:t>inputs_DYNAMICtoy</w:t>
-      </w:r>
-      <w:proofErr w:type="spellEnd"/>
-      <w:r>
-        <w:rPr>
-          <w:rFonts w:ascii="Courier New" w:hAnsi="Courier New" w:cs="Courier New"/>
-          <w:color w:val="E36C0A" w:themeColor="accent6" w:themeShade="BF"/>
-          <w:sz w:val="20"/>
-          <w:szCs w:val="20"/>
-        </w:rPr>
-        <w:t>\</w:t>
+      <w:r>
+        <w:rPr>
+          <w:rFonts w:ascii="Courier New" w:hAnsi="Courier New" w:cs="Courier New"/>
+          <w:color w:val="E36C0A" w:themeColor="accent6" w:themeShade="BF"/>
+          <w:sz w:val="20"/>
+          <w:szCs w:val="20"/>
+        </w:rPr>
+        <w:t>inputs_DYNAMICtoy\</w:t>
       </w:r>
       <w:r>
         <w:t xml:space="preserve">. The parameters and settings in Step 3 are </w:t>
@@ -1698,7 +1586,6 @@
       <w:r>
         <w:t xml:space="preserve">In </w:t>
       </w:r>
-      <w:proofErr w:type="spellStart"/>
       <w:r>
         <w:rPr>
           <w:rFonts w:ascii="Courier New" w:hAnsi="Courier New" w:cs="Courier New"/>
@@ -1708,7 +1595,6 @@
         </w:rPr>
         <w:t>OFstartHere</w:t>
       </w:r>
-      <w:proofErr w:type="spellEnd"/>
       <w:r>
         <w:t xml:space="preserve">, uncomment </w:t>
       </w:r>
@@ -1728,17 +1614,8 @@
         <w:pStyle w:val="Number1"/>
       </w:pPr>
       <w:r>
-        <w:t xml:space="preserve">Specify the name of the </w:t>
-      </w:r>
-      <w:proofErr w:type="spellStart"/>
-      <w:r>
-        <w:t>OpenFLUX</w:t>
-      </w:r>
-      <w:proofErr w:type="spellEnd"/>
-      <w:r>
-        <w:t xml:space="preserve"> object (</w:t>
-      </w:r>
-      <w:proofErr w:type="spellStart"/>
+        <w:t>Specify the name of the OpenFLUX object (</w:t>
+      </w:r>
       <w:r>
         <w:rPr>
           <w:rFonts w:ascii="Courier New" w:hAnsi="Courier New" w:cs="Courier New"/>
@@ -1748,7 +1625,6 @@
         </w:rPr>
         <w:t>OFobj_SBRdynaToy.mat</w:t>
       </w:r>
-      <w:proofErr w:type="spellEnd"/>
       <w:r>
         <w:t xml:space="preserve">) to be loaded and a new target folder </w:t>
       </w:r>
@@ -1758,25 +1634,14 @@
       <w:r>
         <w:t>to save the simulated instances (</w:t>
       </w:r>
-      <w:proofErr w:type="spellStart"/>
-      <w:r>
-        <w:rPr>
-          <w:rFonts w:ascii="Courier New" w:hAnsi="Courier New" w:cs="Courier New"/>
-          <w:color w:val="E36C0A" w:themeColor="accent6" w:themeShade="BF"/>
-          <w:sz w:val="20"/>
-          <w:szCs w:val="20"/>
-        </w:rPr>
-        <w:t>SIMinstances</w:t>
-      </w:r>
-      <w:proofErr w:type="spellEnd"/>
-      <w:r>
-        <w:rPr>
-          <w:rFonts w:ascii="Courier New" w:hAnsi="Courier New" w:cs="Courier New"/>
-          <w:color w:val="E36C0A" w:themeColor="accent6" w:themeShade="BF"/>
-          <w:sz w:val="20"/>
-          <w:szCs w:val="20"/>
-        </w:rPr>
-        <w:t>/</w:t>
+      <w:r>
+        <w:rPr>
+          <w:rFonts w:ascii="Courier New" w:hAnsi="Courier New" w:cs="Courier New"/>
+          <w:color w:val="E36C0A" w:themeColor="accent6" w:themeShade="BF"/>
+          <w:sz w:val="20"/>
+          <w:szCs w:val="20"/>
+        </w:rPr>
+        <w:t>SIMinstances/</w:t>
       </w:r>
       <w:r>
         <w:t>).</w:t>
@@ -1831,7 +1696,6 @@
       <w:r>
         <w:t xml:space="preserve">Run </w:t>
       </w:r>
-      <w:proofErr w:type="spellStart"/>
       <w:r>
         <w:rPr>
           <w:rFonts w:ascii="Courier New" w:hAnsi="Courier New" w:cs="Courier New"/>
@@ -1841,7 +1705,6 @@
         </w:rPr>
         <w:t>OFstartHere</w:t>
       </w:r>
-      <w:proofErr w:type="spellEnd"/>
       <w:r>
         <w:t xml:space="preserve">. </w:t>
       </w:r>
@@ -1867,7 +1730,6 @@
       <w:r>
         <w:t xml:space="preserve">The feasible solution is contained in variable </w:t>
       </w:r>
-      <w:proofErr w:type="spellStart"/>
       <w:r>
         <w:rPr>
           <w:rFonts w:ascii="Courier New" w:hAnsi="Courier New" w:cs="Courier New"/>
@@ -1877,7 +1739,6 @@
         </w:rPr>
         <w:t>simSave.xFeas</w:t>
       </w:r>
-      <w:proofErr w:type="spellEnd"/>
       <w:r>
         <w:t xml:space="preserve">. </w:t>
       </w:r>
@@ -1890,30 +1751,18 @@
       <w:r>
         <w:t xml:space="preserve"> </w:t>
       </w:r>
-      <w:proofErr w:type="spellStart"/>
-      <w:r>
-        <w:rPr>
-          <w:rFonts w:ascii="Courier New" w:hAnsi="Courier New" w:cs="Courier New"/>
-          <w:color w:val="E36C0A" w:themeColor="accent6" w:themeShade="BF"/>
-          <w:sz w:val="20"/>
-          <w:szCs w:val="20"/>
-        </w:rPr>
-        <w:t>OFspec.simulateSoln</w:t>
-      </w:r>
-      <w:proofErr w:type="spellEnd"/>
-      <w:r>
-        <w:rPr>
-          <w:rFonts w:ascii="Courier New" w:hAnsi="Courier New" w:cs="Courier New"/>
-          <w:color w:val="E36C0A" w:themeColor="accent6" w:themeShade="BF"/>
-          <w:sz w:val="20"/>
-          <w:szCs w:val="20"/>
-        </w:rPr>
-        <w:t xml:space="preserve"> = true;</w:t>
+      <w:r>
+        <w:rPr>
+          <w:rFonts w:ascii="Courier New" w:hAnsi="Courier New" w:cs="Courier New"/>
+          <w:color w:val="E36C0A" w:themeColor="accent6" w:themeShade="BF"/>
+          <w:sz w:val="20"/>
+          <w:szCs w:val="20"/>
+        </w:rPr>
+        <w:t>OFspec.simulateSoln = true;</w:t>
       </w:r>
       <w:r>
         <w:t xml:space="preserve"> the script will also generate </w:t>
       </w:r>
-      <w:proofErr w:type="spellStart"/>
       <w:r>
         <w:rPr>
           <w:rFonts w:ascii="Courier New" w:hAnsi="Courier New" w:cs="Courier New"/>
@@ -1923,7 +1772,6 @@
         </w:rPr>
         <w:t>simOutput</w:t>
       </w:r>
-      <w:proofErr w:type="spellEnd"/>
       <w:r>
         <w:t xml:space="preserve">, which contains the simulated fluxes, </w:t>
       </w:r>
@@ -1968,8 +1816,6 @@
       <w:r>
         <w:t xml:space="preserve"> The reactions equations are in </w:t>
       </w:r>
-      <w:proofErr w:type="spellStart"/>
-      <w:proofErr w:type="gramStart"/>
       <w:r>
         <w:rPr>
           <w:rFonts w:ascii="Courier New" w:hAnsi="Courier New" w:cs="Courier New"/>
@@ -1979,8 +1825,6 @@
         </w:rPr>
         <w:t>OF.rxnEQ</w:t>
       </w:r>
-      <w:proofErr w:type="spellEnd"/>
-      <w:proofErr w:type="gramEnd"/>
       <w:r>
         <w:t>.</w:t>
       </w:r>
@@ -2001,8 +1845,6 @@
       <w:r>
         <w:t xml:space="preserve"> time (column). The order of metabolites are shown in </w:t>
       </w:r>
-      <w:proofErr w:type="spellStart"/>
-      <w:proofErr w:type="gramStart"/>
       <w:r>
         <w:rPr>
           <w:rFonts w:ascii="Courier New" w:hAnsi="Courier New" w:cs="Courier New"/>
@@ -2012,8 +1854,6 @@
         </w:rPr>
         <w:t>simOutput.conc.metList</w:t>
       </w:r>
-      <w:proofErr w:type="spellEnd"/>
-      <w:proofErr w:type="gramEnd"/>
       <w:r>
         <w:t>.</w:t>
       </w:r>
@@ -2025,7 +1865,6 @@
       <w:r>
         <w:t xml:space="preserve">MIDs are set out as row vectors over time in </w:t>
       </w:r>
-      <w:proofErr w:type="spellStart"/>
       <w:r>
         <w:rPr>
           <w:rFonts w:ascii="Courier New" w:hAnsi="Courier New" w:cs="Courier New"/>
@@ -2035,7 +1874,6 @@
         </w:rPr>
         <w:t>simOutput.EMU.emuFract</w:t>
       </w:r>
-      <w:proofErr w:type="spellEnd"/>
       <w:r>
         <w:t xml:space="preserve">. </w:t>
       </w:r>
@@ -2045,7 +1883,6 @@
       <w:r>
         <w:t xml:space="preserve">in </w:t>
       </w:r>
-      <w:proofErr w:type="spellStart"/>
       <w:r>
         <w:rPr>
           <w:rFonts w:ascii="Courier New" w:hAnsi="Courier New" w:cs="Courier New"/>
@@ -2055,7 +1892,6 @@
         </w:rPr>
         <w:t>simOutput.EMU.emuList</w:t>
       </w:r>
-      <w:proofErr w:type="spellEnd"/>
       <w:r>
         <w:t>.</w:t>
       </w:r>
@@ -2067,7 +1903,6 @@
       <w:r>
         <w:t xml:space="preserve">Re-run </w:t>
       </w:r>
-      <w:proofErr w:type="spellStart"/>
       <w:r>
         <w:rPr>
           <w:rFonts w:ascii="Courier New" w:hAnsi="Courier New" w:cs="Courier New"/>
@@ -2077,7 +1912,6 @@
         </w:rPr>
         <w:t>OFstartHere</w:t>
       </w:r>
-      <w:proofErr w:type="spellEnd"/>
       <w:r>
         <w:t xml:space="preserve"> to generate multiple simulated instances. </w:t>
       </w:r>
@@ -2093,7 +1927,6 @@
       <w:r>
         <w:t xml:space="preserve">separately generate </w:t>
       </w:r>
-      <w:proofErr w:type="spellStart"/>
       <w:r>
         <w:rPr>
           <w:rFonts w:ascii="Courier New" w:hAnsi="Courier New" w:cs="Courier New"/>
@@ -2103,7 +1936,6 @@
         </w:rPr>
         <w:t>xFeas</w:t>
       </w:r>
-      <w:proofErr w:type="spellEnd"/>
       <w:r>
         <w:t xml:space="preserve">, and </w:t>
       </w:r>
@@ -2113,67 +1945,14 @@
       <w:r>
         <w:t xml:space="preserve">feed this variable into </w:t>
       </w:r>
-      <w:proofErr w:type="spellStart"/>
-      <w:r>
-        <w:rPr>
-          <w:rFonts w:ascii="Courier New" w:hAnsi="Courier New" w:cs="Courier New"/>
-          <w:color w:val="E36C0A" w:themeColor="accent6" w:themeShade="BF"/>
-          <w:sz w:val="20"/>
-          <w:szCs w:val="20"/>
-        </w:rPr>
-        <w:t>simOutput</w:t>
-      </w:r>
-      <w:proofErr w:type="spellEnd"/>
-      <w:r>
-        <w:rPr>
-          <w:rFonts w:ascii="Courier New" w:hAnsi="Courier New" w:cs="Courier New"/>
-          <w:color w:val="E36C0A" w:themeColor="accent6" w:themeShade="BF"/>
-          <w:sz w:val="20"/>
-          <w:szCs w:val="20"/>
-        </w:rPr>
-        <w:t xml:space="preserve"> = </w:t>
-      </w:r>
-      <w:proofErr w:type="spellStart"/>
-      <w:proofErr w:type="gramStart"/>
-      <w:r>
-        <w:rPr>
-          <w:rFonts w:ascii="Courier New" w:hAnsi="Courier New" w:cs="Courier New"/>
-          <w:color w:val="E36C0A" w:themeColor="accent6" w:themeShade="BF"/>
-          <w:sz w:val="20"/>
-          <w:szCs w:val="20"/>
-        </w:rPr>
-        <w:t>OF.simSoln</w:t>
-      </w:r>
-      <w:proofErr w:type="spellEnd"/>
-      <w:proofErr w:type="gramEnd"/>
-      <w:r>
-        <w:rPr>
-          <w:rFonts w:ascii="Courier New" w:hAnsi="Courier New" w:cs="Courier New"/>
-          <w:color w:val="E36C0A" w:themeColor="accent6" w:themeShade="BF"/>
-          <w:sz w:val="20"/>
-          <w:szCs w:val="20"/>
-        </w:rPr>
-        <w:t>(</w:t>
-      </w:r>
-      <w:proofErr w:type="spellStart"/>
-      <w:r>
-        <w:rPr>
-          <w:rFonts w:ascii="Courier New" w:hAnsi="Courier New" w:cs="Courier New"/>
-          <w:color w:val="E36C0A" w:themeColor="accent6" w:themeShade="BF"/>
-          <w:sz w:val="20"/>
-          <w:szCs w:val="20"/>
-        </w:rPr>
-        <w:t>xFeas</w:t>
-      </w:r>
-      <w:proofErr w:type="spellEnd"/>
-      <w:r>
-        <w:rPr>
-          <w:rFonts w:ascii="Courier New" w:hAnsi="Courier New" w:cs="Courier New"/>
-          <w:color w:val="E36C0A" w:themeColor="accent6" w:themeShade="BF"/>
-          <w:sz w:val="20"/>
-          <w:szCs w:val="20"/>
-        </w:rPr>
-        <w:t>);</w:t>
+      <w:r>
+        <w:rPr>
+          <w:rFonts w:ascii="Courier New" w:hAnsi="Courier New" w:cs="Courier New"/>
+          <w:color w:val="E36C0A" w:themeColor="accent6" w:themeShade="BF"/>
+          <w:sz w:val="20"/>
+          <w:szCs w:val="20"/>
+        </w:rPr>
+        <w:t>simOutput = OF.simSoln(xFeas);</w:t>
       </w:r>
       <w:r>
         <w:t xml:space="preserve"> </w:t>
@@ -2217,7 +1996,6 @@
       <w:r>
         <w:t xml:space="preserve">Changes ought to be made in </w:t>
       </w:r>
-      <w:proofErr w:type="spellStart"/>
       <w:r>
         <w:rPr>
           <w:rFonts w:ascii="Courier New" w:hAnsi="Courier New" w:cs="Courier New"/>
@@ -2227,7 +2005,6 @@
         </w:rPr>
         <w:t>OFspec</w:t>
       </w:r>
-      <w:proofErr w:type="spellEnd"/>
       <w:r>
         <w:t>,</w:t>
       </w:r>
@@ -2296,7 +2073,6 @@
       <w:r>
         <w:t xml:space="preserve">In </w:t>
       </w:r>
-      <w:proofErr w:type="spellStart"/>
       <w:r>
         <w:rPr>
           <w:rFonts w:ascii="Courier New" w:hAnsi="Courier New" w:cs="Courier New"/>
@@ -2306,7 +2082,6 @@
         </w:rPr>
         <w:t>OFstartHere</w:t>
       </w:r>
-      <w:proofErr w:type="spellEnd"/>
       <w:r>
         <w:t xml:space="preserve">, uncomment </w:t>
       </w:r>
@@ -2333,17 +2108,8 @@
         <w:pStyle w:val="Number1"/>
       </w:pPr>
       <w:r>
-        <w:t xml:space="preserve">Specify the name of the </w:t>
-      </w:r>
-      <w:proofErr w:type="spellStart"/>
-      <w:r>
-        <w:t>OpenFLUX</w:t>
-      </w:r>
-      <w:proofErr w:type="spellEnd"/>
-      <w:r>
-        <w:t xml:space="preserve"> object (</w:t>
-      </w:r>
-      <w:proofErr w:type="spellStart"/>
+        <w:t>Specify the name of the OpenFLUX object (</w:t>
+      </w:r>
       <w:r>
         <w:rPr>
           <w:rFonts w:ascii="Courier New" w:hAnsi="Courier New" w:cs="Courier New"/>
@@ -2353,29 +2119,17 @@
         </w:rPr>
         <w:t>OFobj_SBRdynaToy.mat</w:t>
       </w:r>
-      <w:proofErr w:type="spellEnd"/>
       <w:r>
         <w:t>) to be loaded and a new target folder in the current directory to save the optimisation instances (</w:t>
       </w:r>
-      <w:proofErr w:type="spellStart"/>
-      <w:r>
-        <w:rPr>
-          <w:rFonts w:ascii="Courier New" w:hAnsi="Courier New" w:cs="Courier New"/>
-          <w:color w:val="E36C0A" w:themeColor="accent6" w:themeShade="BF"/>
-          <w:sz w:val="20"/>
-          <w:szCs w:val="20"/>
-        </w:rPr>
-        <w:t>OPinstances</w:t>
-      </w:r>
-      <w:proofErr w:type="spellEnd"/>
-      <w:r>
-        <w:rPr>
-          <w:rFonts w:ascii="Courier New" w:hAnsi="Courier New" w:cs="Courier New"/>
-          <w:color w:val="E36C0A" w:themeColor="accent6" w:themeShade="BF"/>
-          <w:sz w:val="20"/>
-          <w:szCs w:val="20"/>
-        </w:rPr>
-        <w:t>/</w:t>
+      <w:r>
+        <w:rPr>
+          <w:rFonts w:ascii="Courier New" w:hAnsi="Courier New" w:cs="Courier New"/>
+          <w:color w:val="E36C0A" w:themeColor="accent6" w:themeShade="BF"/>
+          <w:sz w:val="20"/>
+          <w:szCs w:val="20"/>
+        </w:rPr>
+        <w:t>OPinstances/</w:t>
       </w:r>
       <w:r>
         <w:t>).</w:t>
@@ -2449,32 +2203,128 @@
         <w:t>).</w:t>
       </w:r>
       <w:r>
+        <w:t xml:space="preserve"> OpenFLUX will read input data and estimate MID fractions (and errors by bootstrapping) from the data provided. </w:t>
+      </w:r>
+      <w:r>
+        <w:t>When doing this f</w:t>
+      </w:r>
+      <w:r>
+        <w:t xml:space="preserve">or the first </w:t>
+      </w:r>
+      <w:r>
+        <w:t xml:space="preserve">time </w:t>
+      </w:r>
+      <w:r>
+        <w:t>uncomment</w:t>
+      </w:r>
+      <w:r>
         <w:t xml:space="preserve"> </w:t>
       </w:r>
-      <w:proofErr w:type="spellStart"/>
-      <w:r>
-        <w:t>OpenFLUX</w:t>
-      </w:r>
-      <w:proofErr w:type="spellEnd"/>
-      <w:r>
-        <w:t xml:space="preserve"> will read input data and estimate MID fractions (and errors by bootstrapping) from the data provided. </w:t>
-      </w:r>
-      <w:r>
-        <w:t>When doing this f</w:t>
-      </w:r>
-      <w:r>
-        <w:t xml:space="preserve">or the first </w:t>
-      </w:r>
-      <w:r>
-        <w:t xml:space="preserve">time </w:t>
-      </w:r>
-      <w:r>
-        <w:t>uncomment</w:t>
+      <w:r>
+        <w:rPr>
+          <w:rFonts w:ascii="Courier New" w:hAnsi="Courier New" w:cs="Courier New"/>
+          <w:color w:val="E36C0A" w:themeColor="accent6" w:themeShade="BF"/>
+          <w:sz w:val="20"/>
+          <w:szCs w:val="20"/>
+        </w:rPr>
+        <w:t>OFspec.</w:t>
+      </w:r>
+      <w:r>
+        <w:rPr>
+          <w:rFonts w:ascii="Courier New" w:hAnsi="Courier New" w:cs="Courier New"/>
+          <w:color w:val="E36C0A" w:themeColor="accent6" w:themeShade="BF"/>
+          <w:sz w:val="20"/>
+          <w:szCs w:val="20"/>
+        </w:rPr>
+        <w:t>reLoadData</w:t>
+      </w:r>
+      <w:r>
+        <w:rPr>
+          <w:rFonts w:ascii="Courier New" w:hAnsi="Courier New" w:cs="Courier New"/>
+          <w:color w:val="E36C0A" w:themeColor="accent6" w:themeShade="BF"/>
+          <w:sz w:val="20"/>
+          <w:szCs w:val="20"/>
+        </w:rPr>
+        <w:t xml:space="preserve"> = </w:t>
+      </w:r>
+      <w:r>
+        <w:rPr>
+          <w:rFonts w:ascii="Courier New" w:hAnsi="Courier New" w:cs="Courier New"/>
+          <w:color w:val="E36C0A" w:themeColor="accent6" w:themeShade="BF"/>
+          <w:sz w:val="20"/>
+          <w:szCs w:val="20"/>
+        </w:rPr>
+        <w:t>false</w:t>
+      </w:r>
+      <w:r>
+        <w:rPr>
+          <w:rFonts w:ascii="Courier New" w:hAnsi="Courier New" w:cs="Courier New"/>
+          <w:color w:val="E36C0A" w:themeColor="accent6" w:themeShade="BF"/>
+          <w:sz w:val="20"/>
+          <w:szCs w:val="20"/>
+        </w:rPr>
+        <w:t>;</w:t>
+      </w:r>
+      <w:r>
+        <w:t xml:space="preserve"> in order to generate one version of the input data; a </w:t>
+      </w:r>
+      <w:r>
+        <w:rPr>
+          <w:rFonts w:ascii="Courier New" w:hAnsi="Courier New" w:cs="Courier New"/>
+          <w:color w:val="E36C0A" w:themeColor="accent6" w:themeShade="BF"/>
+          <w:sz w:val="20"/>
+          <w:szCs w:val="20"/>
+        </w:rPr>
+        <w:t>.</w:t>
+      </w:r>
+      <w:r>
+        <w:rPr>
+          <w:rFonts w:ascii="Courier New" w:hAnsi="Courier New" w:cs="Courier New"/>
+          <w:color w:val="E36C0A" w:themeColor="accent6" w:themeShade="BF"/>
+          <w:sz w:val="20"/>
+          <w:szCs w:val="20"/>
+        </w:rPr>
+        <w:t>mat</w:t>
+      </w:r>
+      <w:r>
+        <w:t xml:space="preserve"> data file is created</w:t>
+      </w:r>
+      <w:r>
+        <w:t xml:space="preserve"> in the input folder</w:t>
+      </w:r>
+      <w:r>
+        <w:t xml:space="preserve">. To reuse the same data file in subsequent </w:t>
+      </w:r>
+      <w:r>
+        <w:t>occasions</w:t>
+      </w:r>
+      <w:r>
+        <w:t xml:space="preserve">, </w:t>
+      </w:r>
+      <w:r>
+        <w:t>set</w:t>
       </w:r>
       <w:r>
         <w:t xml:space="preserve"> </w:t>
       </w:r>
-      <w:proofErr w:type="spellStart"/>
+      <w:r>
+        <w:t xml:space="preserve">the right </w:t>
+      </w:r>
+      <w:r>
+        <w:rPr>
+          <w:rFonts w:ascii="Courier New" w:hAnsi="Courier New" w:cs="Courier New"/>
+          <w:color w:val="E36C0A" w:themeColor="accent6" w:themeShade="BF"/>
+          <w:sz w:val="20"/>
+          <w:szCs w:val="20"/>
+        </w:rPr>
+        <w:t>OFspec.metDataFileName</w:t>
+      </w:r>
+      <w:r>
+        <w:t xml:space="preserve"> and </w:t>
+      </w:r>
+      <w:r>
+        <w:t xml:space="preserve">toggle line to </w:t>
+      </w:r>
       <w:r>
         <w:rPr>
           <w:rFonts w:ascii="Courier New" w:hAnsi="Courier New" w:cs="Courier New"/>
@@ -2493,7 +2343,6 @@
         </w:rPr>
         <w:t>reLoadData</w:t>
       </w:r>
-      <w:proofErr w:type="spellEnd"/>
       <w:r>
         <w:rPr>
           <w:rFonts w:ascii="Courier New" w:hAnsi="Courier New" w:cs="Courier New"/>
@@ -2510,7 +2359,7 @@
           <w:sz w:val="20"/>
           <w:szCs w:val="20"/>
         </w:rPr>
-        <w:t>false</w:t>
+        <w:t>true</w:t>
       </w:r>
       <w:r>
         <w:rPr>
@@ -2522,149 +2371,35 @@
         <w:t>;</w:t>
       </w:r>
       <w:r>
-        <w:t xml:space="preserve"> in order to generate one version of the input data; </w:t>
-      </w:r>
-      <w:proofErr w:type="gramStart"/>
-      <w:r>
-        <w:t xml:space="preserve">a </w:t>
-      </w:r>
-      <w:r>
-        <w:rPr>
-          <w:rFonts w:ascii="Courier New" w:hAnsi="Courier New" w:cs="Courier New"/>
-          <w:color w:val="E36C0A" w:themeColor="accent6" w:themeShade="BF"/>
-          <w:sz w:val="20"/>
-          <w:szCs w:val="20"/>
-        </w:rPr>
+        <w:t xml:space="preserve"> and add suffix </w:t>
+      </w:r>
+      <w:r>
+        <w:rPr>
+          <w:rFonts w:ascii="Courier New" w:hAnsi="Courier New" w:cs="Courier New"/>
+          <w:color w:val="E36C0A" w:themeColor="accent6" w:themeShade="BF"/>
+          <w:sz w:val="20"/>
+          <w:szCs w:val="20"/>
+        </w:rPr>
+        <w:t>_keep</w:t>
+      </w:r>
+      <w:r>
+        <w:t xml:space="preserve"> to the </w:t>
+      </w:r>
+      <w:r>
+        <w:rPr>
+          <w:rFonts w:ascii="Courier New" w:hAnsi="Courier New" w:cs="Courier New"/>
+          <w:color w:val="E36C0A" w:themeColor="accent6" w:themeShade="BF"/>
+          <w:sz w:val="20"/>
+          <w:szCs w:val="20"/>
+        </w:rPr>
+        <w:t>.mat</w:t>
+      </w:r>
+      <w:r>
+        <w:t xml:space="preserve"> file</w:t>
+      </w:r>
+      <w:r>
         <w:t>.</w:t>
       </w:r>
-      <w:r>
-        <w:rPr>
-          <w:rFonts w:ascii="Courier New" w:hAnsi="Courier New" w:cs="Courier New"/>
-          <w:color w:val="E36C0A" w:themeColor="accent6" w:themeShade="BF"/>
-          <w:sz w:val="20"/>
-          <w:szCs w:val="20"/>
-        </w:rPr>
-        <w:t>mat</w:t>
-      </w:r>
-      <w:proofErr w:type="gramEnd"/>
-      <w:r>
-        <w:t xml:space="preserve"> data file is created</w:t>
-      </w:r>
-      <w:r>
-        <w:t xml:space="preserve"> in the input folder</w:t>
-      </w:r>
-      <w:r>
-        <w:t xml:space="preserve">. To reuse the same data file in subsequent </w:t>
-      </w:r>
-      <w:r>
-        <w:t>occasions</w:t>
-      </w:r>
-      <w:r>
-        <w:t xml:space="preserve">, </w:t>
-      </w:r>
-      <w:r>
-        <w:t>set</w:t>
-      </w:r>
-      <w:r>
-        <w:t xml:space="preserve"> </w:t>
-      </w:r>
-      <w:r>
-        <w:t xml:space="preserve">the right </w:t>
-      </w:r>
-      <w:proofErr w:type="spellStart"/>
-      <w:r>
-        <w:rPr>
-          <w:rFonts w:ascii="Courier New" w:hAnsi="Courier New" w:cs="Courier New"/>
-          <w:color w:val="E36C0A" w:themeColor="accent6" w:themeShade="BF"/>
-          <w:sz w:val="20"/>
-          <w:szCs w:val="20"/>
-        </w:rPr>
-        <w:t>OFspec.metDataFileName</w:t>
-      </w:r>
-      <w:proofErr w:type="spellEnd"/>
-      <w:r>
-        <w:t xml:space="preserve"> and </w:t>
-      </w:r>
-      <w:r>
-        <w:t xml:space="preserve">toggle line to </w:t>
-      </w:r>
-      <w:proofErr w:type="spellStart"/>
-      <w:r>
-        <w:rPr>
-          <w:rFonts w:ascii="Courier New" w:hAnsi="Courier New" w:cs="Courier New"/>
-          <w:color w:val="E36C0A" w:themeColor="accent6" w:themeShade="BF"/>
-          <w:sz w:val="20"/>
-          <w:szCs w:val="20"/>
-        </w:rPr>
-        <w:t>OFspec.</w:t>
-      </w:r>
-      <w:r>
-        <w:rPr>
-          <w:rFonts w:ascii="Courier New" w:hAnsi="Courier New" w:cs="Courier New"/>
-          <w:color w:val="E36C0A" w:themeColor="accent6" w:themeShade="BF"/>
-          <w:sz w:val="20"/>
-          <w:szCs w:val="20"/>
-        </w:rPr>
-        <w:t>reLoadData</w:t>
-      </w:r>
-      <w:proofErr w:type="spellEnd"/>
-      <w:r>
-        <w:rPr>
-          <w:rFonts w:ascii="Courier New" w:hAnsi="Courier New" w:cs="Courier New"/>
-          <w:color w:val="E36C0A" w:themeColor="accent6" w:themeShade="BF"/>
-          <w:sz w:val="20"/>
-          <w:szCs w:val="20"/>
-        </w:rPr>
-        <w:t xml:space="preserve"> = </w:t>
-      </w:r>
-      <w:r>
-        <w:rPr>
-          <w:rFonts w:ascii="Courier New" w:hAnsi="Courier New" w:cs="Courier New"/>
-          <w:color w:val="E36C0A" w:themeColor="accent6" w:themeShade="BF"/>
-          <w:sz w:val="20"/>
-          <w:szCs w:val="20"/>
-        </w:rPr>
-        <w:t>true</w:t>
-      </w:r>
-      <w:r>
-        <w:rPr>
-          <w:rFonts w:ascii="Courier New" w:hAnsi="Courier New" w:cs="Courier New"/>
-          <w:color w:val="E36C0A" w:themeColor="accent6" w:themeShade="BF"/>
-          <w:sz w:val="20"/>
-          <w:szCs w:val="20"/>
-        </w:rPr>
-        <w:t>;</w:t>
-      </w:r>
-      <w:r>
-        <w:t xml:space="preserve"> and add suffix </w:t>
-      </w:r>
-      <w:r>
-        <w:rPr>
-          <w:rFonts w:ascii="Courier New" w:hAnsi="Courier New" w:cs="Courier New"/>
-          <w:color w:val="E36C0A" w:themeColor="accent6" w:themeShade="BF"/>
-          <w:sz w:val="20"/>
-          <w:szCs w:val="20"/>
-        </w:rPr>
-        <w:t>_keep</w:t>
-      </w:r>
-      <w:r>
-        <w:t xml:space="preserve"> to the </w:t>
-      </w:r>
-      <w:r>
-        <w:rPr>
-          <w:rFonts w:ascii="Courier New" w:hAnsi="Courier New" w:cs="Courier New"/>
-          <w:color w:val="E36C0A" w:themeColor="accent6" w:themeShade="BF"/>
-          <w:sz w:val="20"/>
-          <w:szCs w:val="20"/>
-        </w:rPr>
-        <w:t>.mat</w:t>
-      </w:r>
-      <w:r>
-        <w:t xml:space="preserve"> file</w:t>
-      </w:r>
-      <w:r>
-        <w:t>.</w:t>
-      </w:r>
     </w:p>
     <w:p>
       <w:pPr>
@@ -2673,7 +2408,6 @@
       <w:r>
         <w:t xml:space="preserve">Run </w:t>
       </w:r>
-      <w:proofErr w:type="spellStart"/>
       <w:r>
         <w:rPr>
           <w:rFonts w:ascii="Courier New" w:hAnsi="Courier New" w:cs="Courier New"/>
@@ -2683,7 +2417,6 @@
         </w:rPr>
         <w:t>OFstartHere</w:t>
       </w:r>
-      <w:proofErr w:type="spellEnd"/>
       <w:r>
         <w:t xml:space="preserve">. </w:t>
       </w:r>
@@ -2705,19 +2438,14 @@
         <w:t>3a</w:t>
       </w:r>
       <w:r>
+        <w:t xml:space="preserve"> a</w:t>
+      </w:r>
+      <w:r>
+        <w:t>n</w:t>
+      </w:r>
+      <w:r>
         <w:t xml:space="preserve"> </w:t>
       </w:r>
-      <w:proofErr w:type="spellStart"/>
-      <w:r>
-        <w:t>a</w:t>
-      </w:r>
-      <w:r>
-        <w:t>n</w:t>
-      </w:r>
-      <w:proofErr w:type="spellEnd"/>
-      <w:r>
-        <w:t xml:space="preserve"> </w:t>
-      </w:r>
       <w:r>
         <w:t xml:space="preserve">optimisation </w:t>
       </w:r>
@@ -2742,6 +2470,21 @@
       <w:r>
         <w:t>will be created and saved with a time stamp in the target folder.</w:t>
       </w:r>
+      <w:r>
+        <w:t xml:space="preserve"> Each instance </w:t>
+      </w:r>
+      <w:r>
+        <w:t>is given</w:t>
+      </w:r>
+      <w:r>
+        <w:t xml:space="preserve"> a random set of knots</w:t>
+      </w:r>
+      <w:r>
+        <w:t xml:space="preserve"> (i.e., fixed to this instance)</w:t>
+      </w:r>
+      <w:r>
+        <w:t>.</w:t>
+      </w:r>
     </w:p>
     <w:p>
       <w:pPr>
@@ -2750,7 +2493,6 @@
       <w:r>
         <w:t xml:space="preserve">Re-run </w:t>
       </w:r>
-      <w:proofErr w:type="spellStart"/>
       <w:r>
         <w:rPr>
           <w:rFonts w:ascii="Courier New" w:hAnsi="Courier New" w:cs="Courier New"/>
@@ -2760,7 +2502,6 @@
         </w:rPr>
         <w:t>OFstartHere</w:t>
       </w:r>
-      <w:proofErr w:type="spellEnd"/>
       <w:r>
         <w:t xml:space="preserve"> to generate multiple </w:t>
       </w:r>
@@ -2773,7 +2514,6 @@
       <w:r>
         <w:t xml:space="preserve"> Alternatively, uncomment </w:t>
       </w:r>
-      <w:proofErr w:type="spellStart"/>
       <w:r>
         <w:rPr>
           <w:rFonts w:ascii="Courier New" w:hAnsi="Courier New" w:cs="Courier New"/>
@@ -2792,7 +2532,6 @@
         </w:rPr>
         <w:t>isForHPC</w:t>
       </w:r>
-      <w:proofErr w:type="spellEnd"/>
       <w:r>
         <w:rPr>
           <w:rFonts w:ascii="Courier New" w:hAnsi="Courier New" w:cs="Courier New"/>
@@ -2823,7 +2562,6 @@
       <w:r>
         <w:t xml:space="preserve"> and specify the number of instances with </w:t>
       </w:r>
-      <w:proofErr w:type="spellStart"/>
       <w:r>
         <w:rPr>
           <w:rFonts w:ascii="Courier New" w:hAnsi="Courier New" w:cs="Courier New"/>
@@ -2842,7 +2580,6 @@
         </w:rPr>
         <w:t>HPCitt</w:t>
       </w:r>
-      <w:proofErr w:type="spellEnd"/>
       <w:r>
         <w:rPr>
           <w:rFonts w:ascii="Courier New" w:hAnsi="Courier New" w:cs="Courier New"/>
@@ -2852,7 +2589,6 @@
         </w:rPr>
         <w:t xml:space="preserve"> = </w:t>
       </w:r>
-      <w:proofErr w:type="gramStart"/>
       <w:r>
         <w:rPr>
           <w:rFonts w:ascii="Courier New" w:hAnsi="Courier New" w:cs="Courier New"/>
@@ -2872,13 +2608,8 @@
         <w:t>;</w:t>
       </w:r>
       <w:r>
-        <w:t>.</w:t>
-      </w:r>
-      <w:proofErr w:type="gramEnd"/>
-      <w:r>
-        <w:t xml:space="preserve"> The list of new instances is stored in </w:t>
-      </w:r>
-      <w:proofErr w:type="spellStart"/>
+        <w:t xml:space="preserve">. The list of new instances is stored in </w:t>
+      </w:r>
       <w:r>
         <w:rPr>
           <w:rFonts w:ascii="Courier New" w:hAnsi="Courier New" w:cs="Courier New"/>
@@ -2897,7 +2628,6 @@
         </w:rPr>
         <w:t>t</w:t>
       </w:r>
-      <w:proofErr w:type="spellEnd"/>
       <w:r>
         <w:t xml:space="preserve"> in the current directory;</w:t>
       </w:r>
@@ -2972,7 +2702,6 @@
       <w:r>
         <w:t xml:space="preserve">In </w:t>
       </w:r>
-      <w:proofErr w:type="spellStart"/>
       <w:r>
         <w:rPr>
           <w:rFonts w:ascii="Courier New" w:hAnsi="Courier New" w:cs="Courier New"/>
@@ -2982,7 +2711,6 @@
         </w:rPr>
         <w:t>OFstartHere</w:t>
       </w:r>
-      <w:proofErr w:type="spellEnd"/>
       <w:r>
         <w:t xml:space="preserve">, uncomment </w:t>
       </w:r>
@@ -3001,9 +2729,12 @@
         <w:t>b</w:t>
       </w:r>
       <w:r>
-        <w:t xml:space="preserve"> and comment out the rest. Specify target folder where optimisation instances have been saved. Specify the file name of one instance to run optimisation. Run </w:t>
-      </w:r>
-      <w:proofErr w:type="spellStart"/>
+        <w:t xml:space="preserve"> and comment out the rest. Specify target folder where optimisation instances have been saved. Specify the file name of one instance to </w:t>
+      </w:r>
+      <w:r>
+        <w:lastRenderedPageBreak/>
+        <w:t xml:space="preserve">run optimisation. Run </w:t>
+      </w:r>
       <w:r>
         <w:rPr>
           <w:rFonts w:ascii="Courier New" w:hAnsi="Courier New" w:cs="Courier New"/>
@@ -3013,7 +2744,6 @@
         </w:rPr>
         <w:t>OFstartHere</w:t>
       </w:r>
-      <w:proofErr w:type="spellEnd"/>
       <w:r>
         <w:t xml:space="preserve">. A single optimisation run may take a while to complete. </w:t>
       </w:r>
@@ -3023,16 +2753,7 @@
         <w:pStyle w:val="Number1"/>
       </w:pPr>
       <w:r>
-        <w:lastRenderedPageBreak/>
-        <w:t xml:space="preserve">When </w:t>
-      </w:r>
-      <w:proofErr w:type="spellStart"/>
-      <w:r>
-        <w:t>fmincon</w:t>
-      </w:r>
-      <w:proofErr w:type="spellEnd"/>
-      <w:r>
-        <w:t xml:space="preserve"> stops, the optimisation instance will be updated with the optimisation output as a new entry and saved to same file. </w:t>
+        <w:t xml:space="preserve">When fmincon stops, the optimisation instance will be updated with the optimisation output as a new entry and saved to same file. </w:t>
       </w:r>
       <w:r>
         <w:t xml:space="preserve">If </w:t>
@@ -3055,7 +2776,6 @@
       <w:r>
         <w:t xml:space="preserve"> to converge, then re-run the same optimisation by running </w:t>
       </w:r>
-      <w:proofErr w:type="spellStart"/>
       <w:r>
         <w:rPr>
           <w:rFonts w:ascii="Courier New" w:hAnsi="Courier New" w:cs="Courier New"/>
@@ -3065,7 +2785,6 @@
         </w:rPr>
         <w:t>OFstartHere</w:t>
       </w:r>
-      <w:proofErr w:type="spellEnd"/>
       <w:r>
         <w:t xml:space="preserve"> without any changes.</w:t>
       </w:r>
@@ -3188,48 +2907,26 @@
       <w:r>
         <w:t xml:space="preserve">. Specify the size of the batch in </w:t>
       </w:r>
-      <w:proofErr w:type="spellStart"/>
-      <w:r>
-        <w:rPr>
-          <w:rFonts w:ascii="Courier New" w:hAnsi="Courier New" w:cs="Courier New"/>
-          <w:color w:val="E36C0A" w:themeColor="accent6" w:themeShade="BF"/>
-          <w:sz w:val="20"/>
-          <w:szCs w:val="20"/>
-        </w:rPr>
-        <w:t>OFspec.noItt</w:t>
-      </w:r>
-      <w:proofErr w:type="spellEnd"/>
-      <w:r>
-        <w:rPr>
-          <w:rFonts w:ascii="Courier New" w:hAnsi="Courier New" w:cs="Courier New"/>
-          <w:color w:val="E36C0A" w:themeColor="accent6" w:themeShade="BF"/>
-          <w:sz w:val="20"/>
-          <w:szCs w:val="20"/>
-        </w:rPr>
-        <w:t xml:space="preserve"> = 5;</w:t>
+      <w:r>
+        <w:rPr>
+          <w:rFonts w:ascii="Courier New" w:hAnsi="Courier New" w:cs="Courier New"/>
+          <w:color w:val="E36C0A" w:themeColor="accent6" w:themeShade="BF"/>
+          <w:sz w:val="20"/>
+          <w:szCs w:val="20"/>
+        </w:rPr>
+        <w:t>OFspec.noItt = 5;</w:t>
       </w:r>
       <w:r>
         <w:t xml:space="preserve">, the target folder </w:t>
       </w:r>
-      <w:proofErr w:type="spellStart"/>
-      <w:r>
-        <w:rPr>
-          <w:rFonts w:ascii="Courier New" w:hAnsi="Courier New" w:cs="Courier New"/>
-          <w:color w:val="E36C0A" w:themeColor="accent6" w:themeShade="BF"/>
-          <w:sz w:val="20"/>
-          <w:szCs w:val="20"/>
-        </w:rPr>
-        <w:t>OPinstances</w:t>
-      </w:r>
-      <w:proofErr w:type="spellEnd"/>
-      <w:r>
-        <w:rPr>
-          <w:rFonts w:ascii="Courier New" w:hAnsi="Courier New" w:cs="Courier New"/>
-          <w:color w:val="E36C0A" w:themeColor="accent6" w:themeShade="BF"/>
-          <w:sz w:val="20"/>
-          <w:szCs w:val="20"/>
-        </w:rPr>
-        <w:t>/</w:t>
+      <w:r>
+        <w:rPr>
+          <w:rFonts w:ascii="Courier New" w:hAnsi="Courier New" w:cs="Courier New"/>
+          <w:color w:val="E36C0A" w:themeColor="accent6" w:themeShade="BF"/>
+          <w:sz w:val="20"/>
+          <w:szCs w:val="20"/>
+        </w:rPr>
+        <w:t>OPinstances/</w:t>
       </w:r>
       <w:r>
         <w:t xml:space="preserve"> where optimisation instances are stored, and the </w:t>
@@ -3268,7 +2965,6 @@
       <w:r>
         <w:t xml:space="preserve">will then run the </w:t>
       </w:r>
-      <w:proofErr w:type="spellStart"/>
       <w:r>
         <w:rPr>
           <w:i/>
@@ -3282,7 +2978,6 @@
         </w:rPr>
         <w:t>th</w:t>
       </w:r>
-      <w:proofErr w:type="spellEnd"/>
       <w:r>
         <w:t xml:space="preserve"> instance</w:t>
       </w:r>
@@ -3295,7 +2990,6 @@
       <w:r>
         <w:t>(</w:t>
       </w:r>
-      <w:proofErr w:type="spellStart"/>
       <w:r>
         <w:rPr>
           <w:rFonts w:ascii="Courier New" w:hAnsi="Courier New" w:cs="Courier New"/>
@@ -3305,7 +2999,6 @@
         </w:rPr>
         <w:t>parfor</w:t>
       </w:r>
-      <w:proofErr w:type="spellEnd"/>
       <w:r>
         <w:t xml:space="preserve">) </w:t>
       </w:r>
@@ -3386,6 +3079,16 @@
       <w:r>
         <w:t>node.</w:t>
       </w:r>
+    </w:p>
+    <w:p>
+      <w:pPr>
+        <w:pStyle w:val="Number1"/>
+        <w:numPr>
+          <w:ilvl w:val="0"/>
+          <w:numId w:val="0"/>
+        </w:numPr>
+        <w:ind w:left="349"/>
+      </w:pPr>
     </w:p>
     <w:p>
       <w:pPr>
@@ -3550,9 +3253,9 @@
     </w:p>
     <w:p>
       <w:r>
+        <w:lastRenderedPageBreak/>
         <w:t xml:space="preserve">Note: add input folder (e.g., </w:t>
       </w:r>
-      <w:proofErr w:type="spellStart"/>
       <w:r>
         <w:rPr>
           <w:rFonts w:ascii="Courier New" w:hAnsi="Courier New" w:cs="Courier New"/>
@@ -3562,37 +3265,17 @@
         </w:rPr>
         <w:t>inputs_DYNAMICtoy</w:t>
       </w:r>
-      <w:proofErr w:type="spellEnd"/>
-      <w:r>
-        <w:t xml:space="preserve">) to MATLAB path </w:t>
-      </w:r>
-      <w:proofErr w:type="gramStart"/>
-      <w:r>
-        <w:t>in order to</w:t>
-      </w:r>
-      <w:proofErr w:type="gramEnd"/>
-      <w:r>
-        <w:t xml:space="preserve"> make </w:t>
-      </w:r>
-      <w:proofErr w:type="spellStart"/>
-      <w:r>
-        <w:rPr>
-          <w:rFonts w:ascii="Courier New" w:hAnsi="Courier New" w:cs="Courier New"/>
-          <w:color w:val="E36C0A" w:themeColor="accent6" w:themeShade="BF"/>
-          <w:sz w:val="20"/>
-          <w:szCs w:val="20"/>
-        </w:rPr>
-        <w:t>leastSQ</w:t>
-      </w:r>
-      <w:proofErr w:type="spellEnd"/>
-      <w:r>
-        <w:rPr>
-          <w:rFonts w:ascii="Courier New" w:hAnsi="Courier New" w:cs="Courier New"/>
-          <w:color w:val="E36C0A" w:themeColor="accent6" w:themeShade="BF"/>
-          <w:sz w:val="20"/>
-          <w:szCs w:val="20"/>
-        </w:rPr>
-        <w:t>_</w:t>
+      <w:r>
+        <w:t xml:space="preserve">) to MATLAB path in order to make </w:t>
+      </w:r>
+      <w:r>
+        <w:rPr>
+          <w:rFonts w:ascii="Courier New" w:hAnsi="Courier New" w:cs="Courier New"/>
+          <w:color w:val="E36C0A" w:themeColor="accent6" w:themeShade="BF"/>
+          <w:sz w:val="20"/>
+          <w:szCs w:val="20"/>
+        </w:rPr>
+        <w:t>leastSQ_</w:t>
       </w:r>
       <w:r>
         <w:rPr>
@@ -3609,25 +3292,14 @@
       <w:r>
         <w:t xml:space="preserve"> This is not required if other tasks were executed beforehand, or </w:t>
       </w:r>
-      <w:proofErr w:type="spellStart"/>
-      <w:r>
-        <w:rPr>
-          <w:rFonts w:ascii="Courier New" w:hAnsi="Courier New" w:cs="Courier New"/>
-          <w:color w:val="E36C0A" w:themeColor="accent6" w:themeShade="BF"/>
-          <w:sz w:val="20"/>
-          <w:szCs w:val="20"/>
-        </w:rPr>
-        <w:t>leastSQ</w:t>
-      </w:r>
-      <w:proofErr w:type="spellEnd"/>
-      <w:r>
-        <w:rPr>
-          <w:rFonts w:ascii="Courier New" w:hAnsi="Courier New" w:cs="Courier New"/>
-          <w:color w:val="E36C0A" w:themeColor="accent6" w:themeShade="BF"/>
-          <w:sz w:val="20"/>
-          <w:szCs w:val="20"/>
-        </w:rPr>
-        <w:t>_</w:t>
+      <w:r>
+        <w:rPr>
+          <w:rFonts w:ascii="Courier New" w:hAnsi="Courier New" w:cs="Courier New"/>
+          <w:color w:val="E36C0A" w:themeColor="accent6" w:themeShade="BF"/>
+          <w:sz w:val="20"/>
+          <w:szCs w:val="20"/>
+        </w:rPr>
+        <w:t>leastSQ_</w:t>
       </w:r>
       <w:r>
         <w:rPr>
@@ -3639,121 +3311,105 @@
         <w:t>*</w:t>
       </w:r>
       <w:r>
+        <w:t xml:space="preserve"> is located in current directory.</w:t>
+      </w:r>
+    </w:p>
+    <w:p/>
+    <w:p>
+      <w:pPr>
+        <w:rPr>
+          <w:u w:val="single"/>
+        </w:rPr>
+      </w:pPr>
+      <w:r>
+        <w:rPr>
+          <w:u w:val="single"/>
+        </w:rPr>
+        <w:t xml:space="preserve">Stage </w:t>
+      </w:r>
+      <w:r>
+        <w:rPr>
+          <w:u w:val="single"/>
+        </w:rPr>
+        <w:t>5</w:t>
+      </w:r>
+      <w:r>
+        <w:rPr>
+          <w:u w:val="single"/>
+        </w:rPr>
+        <w:t xml:space="preserve">: </w:t>
+      </w:r>
+      <w:r>
+        <w:rPr>
+          <w:u w:val="single"/>
+        </w:rPr>
+        <w:t>increase</w:t>
+      </w:r>
+      <w:r>
+        <w:rPr>
+          <w:u w:val="single"/>
+        </w:rPr>
+        <w:t xml:space="preserve"> SBR step size</w:t>
+      </w:r>
+    </w:p>
+    <w:p>
+      <w:pPr>
+        <w:pStyle w:val="Number1"/>
+      </w:pPr>
+      <w:r>
+        <w:t xml:space="preserve">SBR algorithm usually starts at low resolution to achieve faster computation, and step size is eventually increased to improve numerical accuracy. In </w:t>
+      </w:r>
+      <w:r>
+        <w:rPr>
+          <w:rFonts w:ascii="Courier New" w:hAnsi="Courier New" w:cs="Courier New"/>
+          <w:color w:val="E36C0A" w:themeColor="accent6" w:themeShade="BF"/>
+          <w:sz w:val="20"/>
+          <w:szCs w:val="20"/>
+        </w:rPr>
+        <w:t>OFspec_SBRdynaToy</w:t>
+      </w:r>
+      <w:r>
+        <w:t xml:space="preserve">, increase step size density by increasing the values in </w:t>
+      </w:r>
+      <w:r>
+        <w:rPr>
+          <w:rFonts w:ascii="Courier New" w:hAnsi="Courier New" w:cs="Courier New"/>
+          <w:color w:val="E36C0A" w:themeColor="accent6" w:themeShade="BF"/>
+          <w:sz w:val="20"/>
+          <w:szCs w:val="20"/>
+        </w:rPr>
+        <w:t>OFspec</w:t>
+      </w:r>
+      <w:r>
+        <w:rPr>
+          <w:rFonts w:ascii="Courier New" w:hAnsi="Courier New" w:cs="Courier New"/>
+          <w:color w:val="E36C0A" w:themeColor="accent6" w:themeShade="BF"/>
+          <w:sz w:val="20"/>
+          <w:szCs w:val="20"/>
+        </w:rPr>
+        <w:t>.newSampleSteps</w:t>
+      </w:r>
+      <w:r>
+        <w:t xml:space="preserve"> without resizing the vector. Specify the optimisation instances that ought to be modified. Use </w:t>
+      </w:r>
+      <w:r>
+        <w:rPr>
+          <w:rFonts w:ascii="Courier New" w:hAnsi="Courier New" w:cs="Courier New"/>
+          <w:color w:val="E36C0A" w:themeColor="accent6" w:themeShade="BF"/>
+          <w:sz w:val="20"/>
+          <w:szCs w:val="20"/>
+        </w:rPr>
+        <w:t>dir</w:t>
+      </w:r>
+      <w:r>
+        <w:t xml:space="preserve"> in command line to create this list.</w:t>
+      </w:r>
+      <w:r>
         <w:t xml:space="preserve"> </w:t>
       </w:r>
-      <w:proofErr w:type="gramStart"/>
-      <w:r>
-        <w:t>is located in</w:t>
-      </w:r>
-      <w:proofErr w:type="gramEnd"/>
-      <w:r>
-        <w:t xml:space="preserve"> current directory.</w:t>
-      </w:r>
-    </w:p>
-    <w:p/>
-    <w:p>
-      <w:pPr>
-        <w:rPr>
-          <w:u w:val="single"/>
-        </w:rPr>
-      </w:pPr>
-      <w:r>
-        <w:rPr>
-          <w:u w:val="single"/>
-        </w:rPr>
-        <w:lastRenderedPageBreak/>
-        <w:t xml:space="preserve">Stage </w:t>
-      </w:r>
-      <w:r>
-        <w:rPr>
-          <w:u w:val="single"/>
-        </w:rPr>
-        <w:t>5</w:t>
-      </w:r>
-      <w:r>
-        <w:rPr>
-          <w:u w:val="single"/>
-        </w:rPr>
-        <w:t xml:space="preserve">: </w:t>
-      </w:r>
-      <w:r>
-        <w:rPr>
-          <w:u w:val="single"/>
-        </w:rPr>
-        <w:t>increase</w:t>
-      </w:r>
-      <w:r>
-        <w:rPr>
-          <w:u w:val="single"/>
-        </w:rPr>
-        <w:t xml:space="preserve"> SBR step size</w:t>
-      </w:r>
-    </w:p>
-    <w:p>
-      <w:pPr>
-        <w:pStyle w:val="Number1"/>
-      </w:pPr>
-      <w:r>
-        <w:t xml:space="preserve">SBR algorithm usually starts at low resolution to achieve faster computation, and step size is eventually increased to improve numerical accuracy. In </w:t>
-      </w:r>
-      <w:proofErr w:type="spellStart"/>
-      <w:r>
-        <w:rPr>
-          <w:rFonts w:ascii="Courier New" w:hAnsi="Courier New" w:cs="Courier New"/>
-          <w:color w:val="E36C0A" w:themeColor="accent6" w:themeShade="BF"/>
-          <w:sz w:val="20"/>
-          <w:szCs w:val="20"/>
-        </w:rPr>
-        <w:t>OFspec_SBRdynaToy</w:t>
-      </w:r>
-      <w:proofErr w:type="spellEnd"/>
-      <w:r>
-        <w:t xml:space="preserve">, increase step size density by increasing the values in </w:t>
-      </w:r>
-      <w:proofErr w:type="spellStart"/>
-      <w:r>
-        <w:rPr>
-          <w:rFonts w:ascii="Courier New" w:hAnsi="Courier New" w:cs="Courier New"/>
-          <w:color w:val="E36C0A" w:themeColor="accent6" w:themeShade="BF"/>
-          <w:sz w:val="20"/>
-          <w:szCs w:val="20"/>
-        </w:rPr>
-        <w:t>OFspec</w:t>
-      </w:r>
-      <w:r>
-        <w:rPr>
-          <w:rFonts w:ascii="Courier New" w:hAnsi="Courier New" w:cs="Courier New"/>
-          <w:color w:val="E36C0A" w:themeColor="accent6" w:themeShade="BF"/>
-          <w:sz w:val="20"/>
-          <w:szCs w:val="20"/>
-        </w:rPr>
-        <w:t>.newSampleSteps</w:t>
-      </w:r>
-      <w:proofErr w:type="spellEnd"/>
-      <w:r>
-        <w:t xml:space="preserve"> without resizing the vector. Specify the optimisation instances that ought to be modified. Use </w:t>
-      </w:r>
-      <w:proofErr w:type="spellStart"/>
-      <w:r>
-        <w:rPr>
-          <w:rFonts w:ascii="Courier New" w:hAnsi="Courier New" w:cs="Courier New"/>
-          <w:color w:val="E36C0A" w:themeColor="accent6" w:themeShade="BF"/>
-          <w:sz w:val="20"/>
-          <w:szCs w:val="20"/>
-        </w:rPr>
-        <w:t>dir</w:t>
-      </w:r>
-      <w:proofErr w:type="spellEnd"/>
-      <w:r>
-        <w:t xml:space="preserve"> in command line to help create this list.</w:t>
-      </w:r>
-      <w:r>
-        <w:t xml:space="preserve"> </w:t>
-      </w:r>
       <w:r>
         <w:t xml:space="preserve">Run </w:t>
       </w:r>
-      <w:proofErr w:type="spellStart"/>
       <w:r>
         <w:rPr>
           <w:rFonts w:ascii="Courier New" w:hAnsi="Courier New" w:cs="Courier New"/>
@@ -3763,9 +3419,14 @@
         </w:rPr>
         <w:t>OFstartHere</w:t>
       </w:r>
-      <w:proofErr w:type="spellEnd"/>
-      <w:r>
-        <w:t xml:space="preserve"> to update l</w:t>
+      <w:r>
+        <w:t xml:space="preserve"> to update</w:t>
+      </w:r>
+      <w:r>
+        <w:t xml:space="preserve"> step size of</w:t>
+      </w:r>
+      <w:r>
+        <w:t xml:space="preserve"> l</w:t>
       </w:r>
       <w:r>
         <w:t>isted optimisation instances.</w:t>
@@ -3777,7 +3438,7 @@
           <w:noProof/>
         </w:rPr>
         <w:drawing>
-          <wp:inline distT="0" distB="0" distL="0" distR="0" wp14:anchorId="248AF7D4" wp14:editId="0252476D">
+          <wp:inline distT="0" distB="0" distL="0" distR="0" wp14:anchorId="248AF7D4" wp14:editId="263360BD">
             <wp:extent cx="5811061" cy="1629002"/>
             <wp:effectExtent l="0" t="0" r="0" b="9525"/>
             <wp:docPr id="12" name="Picture 12"/>
@@ -3853,7 +3514,6 @@
       <w:r>
         <w:t xml:space="preserve">In </w:t>
       </w:r>
-      <w:proofErr w:type="spellStart"/>
       <w:r>
         <w:rPr>
           <w:rFonts w:ascii="Courier New" w:hAnsi="Courier New" w:cs="Courier New"/>
@@ -3863,7 +3523,6 @@
         </w:rPr>
         <w:t>OFstartHere</w:t>
       </w:r>
-      <w:proofErr w:type="spellEnd"/>
       <w:r>
         <w:t xml:space="preserve">, uncomment </w:t>
       </w:r>
@@ -3884,7 +3543,6 @@
       <w:r>
         <w:t xml:space="preserve"> and comment out the rest. Specify the optimisation or simulation instance, and the target folder where the file could be found. Run </w:t>
       </w:r>
-      <w:proofErr w:type="spellStart"/>
       <w:r>
         <w:rPr>
           <w:rFonts w:ascii="Courier New" w:hAnsi="Courier New" w:cs="Courier New"/>
@@ -3894,13 +3552,99 @@
         </w:rPr>
         <w:t>OFstartHere</w:t>
       </w:r>
-      <w:proofErr w:type="spellEnd"/>
       <w:r>
         <w:t xml:space="preserve"> to generate the figures. </w:t>
       </w:r>
     </w:p>
+    <w:p>
+      <w:r>
+        <w:rPr>
+          <w:noProof/>
+        </w:rPr>
+        <w:drawing>
+          <wp:anchor distT="0" distB="0" distL="114300" distR="114300" simplePos="0" relativeHeight="251659776" behindDoc="0" locked="0" layoutInCell="1" allowOverlap="1" wp14:anchorId="2D689A41" wp14:editId="68F48E61">
+            <wp:simplePos x="0" y="0"/>
+            <wp:positionH relativeFrom="margin">
+              <wp:posOffset>171450</wp:posOffset>
+            </wp:positionH>
+            <wp:positionV relativeFrom="margin">
+              <wp:posOffset>5886450</wp:posOffset>
+            </wp:positionV>
+            <wp:extent cx="3024197" cy="2867025"/>
+            <wp:effectExtent l="0" t="0" r="5080" b="0"/>
+            <wp:wrapSquare wrapText="bothSides"/>
+            <wp:docPr id="18" name="Graphic 18"/>
+            <wp:cNvGraphicFramePr>
+              <a:graphicFrameLocks xmlns:a="http://schemas.openxmlformats.org/drawingml/2006/main" noChangeAspect="1"/>
+            </wp:cNvGraphicFramePr>
+            <a:graphic xmlns:a="http://schemas.openxmlformats.org/drawingml/2006/main">
+              <a:graphicData uri="http://schemas.openxmlformats.org/drawingml/2006/picture">
+                <pic:pic xmlns:pic="http://schemas.openxmlformats.org/drawingml/2006/picture">
+                  <pic:nvPicPr>
+                    <pic:cNvPr id="1" name=""/>
+                    <pic:cNvPicPr/>
+                  </pic:nvPicPr>
+                  <pic:blipFill>
+                    <a:blip r:embed="rId19">
+                      <a:extLst>
+                        <a:ext uri="{28A0092B-C50C-407E-A947-70E740481C1C}">
+                          <a14:useLocalDpi xmlns:a14="http://schemas.microsoft.com/office/drawing/2010/main" val="0"/>
+                        </a:ext>
+                        <a:ext uri="{96DAC541-7B7A-43D3-8B79-37D633B846F1}">
+                          <asvg:svgBlip xmlns:asvg="http://schemas.microsoft.com/office/drawing/2016/SVG/main" r:embed="rId20"/>
+                        </a:ext>
+                      </a:extLst>
+                    </a:blip>
+                    <a:stretch>
+                      <a:fillRect/>
+                    </a:stretch>
+                  </pic:blipFill>
+                  <pic:spPr>
+                    <a:xfrm>
+                      <a:off x="0" y="0"/>
+                      <a:ext cx="3024197" cy="2867025"/>
+                    </a:xfrm>
+                    <a:prstGeom prst="rect">
+                      <a:avLst/>
+                    </a:prstGeom>
+                  </pic:spPr>
+                </pic:pic>
+              </a:graphicData>
+            </a:graphic>
+          </wp:anchor>
+        </w:drawing>
+      </w:r>
+    </w:p>
     <w:p/>
-    <w:p/>
+    <w:p>
+      <w:r>
+        <w:sym w:font="Wingdings 2" w:char="F06A"/>
+      </w:r>
+      <w:r>
+        <w:t xml:space="preserve"> metabolites plotted are ordered alphabetically.</w:t>
+      </w:r>
+    </w:p>
+    <w:p>
+      <w:r>
+        <w:sym w:font="Wingdings 2" w:char="F06B"/>
+      </w:r>
+      <w:r>
+        <w:t xml:space="preserve"> click “next” or “back” to browse different metabolites</w:t>
+      </w:r>
+    </w:p>
+    <w:p>
+      <w:r>
+        <w:sym w:font="Wingdings 2" w:char="F06C"/>
+      </w:r>
+      <w:r>
+        <w:t xml:space="preserve"> fluxes for input (full line) and output (dash line) reactions are plotted.</w:t>
+      </w:r>
+    </w:p>
+    <w:p>
+      <w:pPr>
+        <w:ind w:left="0"/>
+      </w:pPr>
+    </w:p>
     <w:p>
       <w:pPr>
         <w:ind w:left="0"/>
@@ -3913,7 +3657,7 @@
           <w:szCs w:val="26"/>
         </w:rPr>
       </w:pPr>
-      <w:bookmarkStart w:id="2" w:name="_Ref47527451"/>
+      <w:bookmarkStart w:id="3" w:name="_Ref47527451"/>
       <w:r>
         <w:br w:type="page"/>
       </w:r>
@@ -3922,7 +3666,7 @@
       <w:pPr>
         <w:pStyle w:val="Heading2"/>
       </w:pPr>
-      <w:bookmarkStart w:id="3" w:name="_Toc47536019"/>
+      <w:bookmarkStart w:id="4" w:name="_Toc47536019"/>
       <w:r>
         <w:lastRenderedPageBreak/>
         <w:t xml:space="preserve">Tutorial </w:t>
@@ -3939,8 +3683,8 @@
       <w:r>
         <w:t xml:space="preserve"> mode</w:t>
       </w:r>
-      <w:bookmarkEnd w:id="2"/>
       <w:bookmarkEnd w:id="3"/>
+      <w:bookmarkEnd w:id="4"/>
     </w:p>
     <w:p>
       <w:pPr>
@@ -3962,7 +3706,6 @@
       <w:r>
         <w:t xml:space="preserve">In </w:t>
       </w:r>
-      <w:proofErr w:type="spellStart"/>
       <w:r>
         <w:rPr>
           <w:rFonts w:ascii="Courier New" w:hAnsi="Courier New" w:cs="Courier New"/>
@@ -3972,7 +3715,6 @@
         </w:rPr>
         <w:t>OFstartHere.m</w:t>
       </w:r>
-      <w:proofErr w:type="spellEnd"/>
       <w:r>
         <w:rPr>
           <w:color w:val="E36C0A" w:themeColor="accent6" w:themeShade="BF"/>
@@ -4023,7 +3765,7 @@
                     <pic:cNvPicPr/>
                   </pic:nvPicPr>
                   <pic:blipFill>
-                    <a:blip r:embed="rId19"/>
+                    <a:blip r:embed="rId21"/>
                     <a:stretch>
                       <a:fillRect/>
                     </a:stretch>
@@ -4051,35 +3793,14 @@
       <w:r>
         <w:t xml:space="preserve">Inspect script </w:t>
       </w:r>
-      <w:proofErr w:type="spellStart"/>
-      <w:r>
-        <w:rPr>
-          <w:rFonts w:ascii="Courier New" w:hAnsi="Courier New" w:cs="Courier New"/>
-          <w:color w:val="E36C0A" w:themeColor="accent6" w:themeShade="BF"/>
-          <w:sz w:val="20"/>
-          <w:szCs w:val="20"/>
-        </w:rPr>
-        <w:t>inputs_DYNAMICtoy</w:t>
-      </w:r>
-      <w:proofErr w:type="spellEnd"/>
-      <w:r>
-        <w:rPr>
-          <w:rFonts w:ascii="Courier New" w:hAnsi="Courier New" w:cs="Courier New"/>
-          <w:color w:val="E36C0A" w:themeColor="accent6" w:themeShade="BF"/>
-          <w:sz w:val="20"/>
-          <w:szCs w:val="20"/>
-        </w:rPr>
-        <w:t>\</w:t>
-      </w:r>
-      <w:proofErr w:type="spellStart"/>
-      <w:r>
-        <w:rPr>
-          <w:rFonts w:ascii="Courier New" w:hAnsi="Courier New" w:cs="Courier New"/>
-          <w:color w:val="E36C0A" w:themeColor="accent6" w:themeShade="BF"/>
-          <w:sz w:val="20"/>
-          <w:szCs w:val="20"/>
-        </w:rPr>
-        <w:t>OFspec_</w:t>
+      <w:r>
+        <w:rPr>
+          <w:rFonts w:ascii="Courier New" w:hAnsi="Courier New" w:cs="Courier New"/>
+          <w:color w:val="E36C0A" w:themeColor="accent6" w:themeShade="BF"/>
+          <w:sz w:val="20"/>
+          <w:szCs w:val="20"/>
+        </w:rPr>
+        <w:t>inputs_DYNAMICtoy\OFspec_</w:t>
       </w:r>
       <w:r>
         <w:rPr>
@@ -4099,14 +3820,12 @@
         </w:rPr>
         <w:t>dynaToy.m</w:t>
       </w:r>
-      <w:proofErr w:type="spellEnd"/>
       <w:r>
         <w:t xml:space="preserve"> in MATLAB editor.</w:t>
       </w:r>
       <w:r>
         <w:t xml:space="preserve"> Make sure ODE is chosen, and model is set to be dynamic. Set ODE time in </w:t>
       </w:r>
-      <w:proofErr w:type="spellStart"/>
       <w:r>
         <w:rPr>
           <w:rFonts w:ascii="Courier New" w:hAnsi="Courier New" w:cs="Courier New"/>
@@ -4116,7 +3835,6 @@
         </w:rPr>
         <w:t>OFspec.odeSimTime</w:t>
       </w:r>
-      <w:proofErr w:type="spellEnd"/>
       <w:r>
         <w:t xml:space="preserve"> to range from 0 to the largest sampling time point.</w:t>
       </w:r>
@@ -4131,7 +3849,6 @@
       <w:r>
         <w:t xml:space="preserve">Run </w:t>
       </w:r>
-      <w:proofErr w:type="spellStart"/>
       <w:r>
         <w:rPr>
           <w:rFonts w:ascii="Courier New" w:hAnsi="Courier New" w:cs="Courier New"/>
@@ -4141,19 +3858,9 @@
         </w:rPr>
         <w:t>OFstartHere</w:t>
       </w:r>
-      <w:proofErr w:type="spellEnd"/>
-      <w:r>
-        <w:t xml:space="preserve">. The </w:t>
-      </w:r>
-      <w:proofErr w:type="spellStart"/>
-      <w:r>
-        <w:t>OpenFLUX</w:t>
-      </w:r>
-      <w:proofErr w:type="spellEnd"/>
-      <w:r>
-        <w:t xml:space="preserve"> object </w:t>
-      </w:r>
-      <w:proofErr w:type="spellStart"/>
+      <w:r>
+        <w:t xml:space="preserve">. The OpenFLUX object </w:t>
+      </w:r>
       <w:r>
         <w:rPr>
           <w:rFonts w:ascii="Courier New" w:hAnsi="Courier New" w:cs="Courier New"/>
@@ -4181,32 +3888,20 @@
         </w:rPr>
         <w:t>dynaToy.mat</w:t>
       </w:r>
-      <w:proofErr w:type="spellEnd"/>
       <w:r>
         <w:t xml:space="preserve"> </w:t>
       </w:r>
       <w:r>
         <w:t xml:space="preserve">will be created in the input folder </w:t>
       </w:r>
-      <w:proofErr w:type="spellStart"/>
-      <w:r>
-        <w:rPr>
-          <w:rFonts w:ascii="Courier New" w:hAnsi="Courier New" w:cs="Courier New"/>
-          <w:color w:val="E36C0A" w:themeColor="accent6" w:themeShade="BF"/>
-          <w:sz w:val="20"/>
-          <w:szCs w:val="20"/>
-        </w:rPr>
-        <w:t>inputs_DYNAMICtoy</w:t>
-      </w:r>
-      <w:proofErr w:type="spellEnd"/>
-      <w:r>
-        <w:rPr>
-          <w:rFonts w:ascii="Courier New" w:hAnsi="Courier New" w:cs="Courier New"/>
-          <w:color w:val="E36C0A" w:themeColor="accent6" w:themeShade="BF"/>
-          <w:sz w:val="20"/>
-          <w:szCs w:val="20"/>
-        </w:rPr>
-        <w:t>\</w:t>
+      <w:r>
+        <w:rPr>
+          <w:rFonts w:ascii="Courier New" w:hAnsi="Courier New" w:cs="Courier New"/>
+          <w:color w:val="E36C0A" w:themeColor="accent6" w:themeShade="BF"/>
+          <w:sz w:val="20"/>
+          <w:szCs w:val="20"/>
+        </w:rPr>
+        <w:t>inputs_DYNAMICtoy\</w:t>
       </w:r>
       <w:r>
         <w:t>.</w:t>
@@ -4233,7 +3928,7 @@
                     <pic:cNvPicPr/>
                   </pic:nvPicPr>
                   <pic:blipFill>
-                    <a:blip r:embed="rId20"/>
+                    <a:blip r:embed="rId22"/>
                     <a:stretch>
                       <a:fillRect/>
                     </a:stretch>
@@ -4315,7 +4010,7 @@
           <w:szCs w:val="26"/>
         </w:rPr>
       </w:pPr>
-      <w:bookmarkStart w:id="4" w:name="_Ref47528391"/>
+      <w:bookmarkStart w:id="5" w:name="_Ref47528391"/>
       <w:r>
         <w:br w:type="page"/>
       </w:r>
@@ -4324,7 +4019,7 @@
       <w:pPr>
         <w:pStyle w:val="Heading2"/>
       </w:pPr>
-      <w:bookmarkStart w:id="5" w:name="_Toc47536020"/>
+      <w:bookmarkStart w:id="6" w:name="_Toc47536020"/>
       <w:r>
         <w:lastRenderedPageBreak/>
         <w:t xml:space="preserve">Tutorial </w:t>
@@ -4347,7 +4042,7 @@
       <w:r>
         <w:t>toy model</w:t>
       </w:r>
-      <w:bookmarkEnd w:id="5"/>
+      <w:bookmarkEnd w:id="6"/>
     </w:p>
     <w:p>
       <w:pPr>
@@ -4359,7 +4054,6 @@
       <w:r>
         <w:t xml:space="preserve">n </w:t>
       </w:r>
-      <w:proofErr w:type="spellStart"/>
       <w:r>
         <w:rPr>
           <w:rFonts w:ascii="Courier New" w:hAnsi="Courier New" w:cs="Courier New"/>
@@ -4369,7 +4063,6 @@
         </w:rPr>
         <w:t>OFstartHere.m</w:t>
       </w:r>
-      <w:proofErr w:type="spellEnd"/>
       <w:r>
         <w:rPr>
           <w:color w:val="E36C0A" w:themeColor="accent6" w:themeShade="BF"/>
@@ -4407,44 +4100,21 @@
       <w:r>
         <w:t xml:space="preserve">In </w:t>
       </w:r>
-      <w:proofErr w:type="spellStart"/>
-      <w:r>
-        <w:rPr>
-          <w:rFonts w:ascii="Courier New" w:hAnsi="Courier New" w:cs="Courier New"/>
-          <w:color w:val="E36C0A" w:themeColor="accent6" w:themeShade="BF"/>
-          <w:sz w:val="20"/>
-          <w:szCs w:val="20"/>
-        </w:rPr>
-        <w:t>inputs_DYNAMICtoy</w:t>
-      </w:r>
-      <w:proofErr w:type="spellEnd"/>
-      <w:r>
-        <w:rPr>
-          <w:rFonts w:ascii="Courier New" w:hAnsi="Courier New" w:cs="Courier New"/>
-          <w:color w:val="E36C0A" w:themeColor="accent6" w:themeShade="BF"/>
-          <w:sz w:val="20"/>
-          <w:szCs w:val="20"/>
-        </w:rPr>
-        <w:t>\</w:t>
-      </w:r>
-      <w:proofErr w:type="spellStart"/>
-      <w:r>
-        <w:rPr>
-          <w:rFonts w:ascii="Courier New" w:hAnsi="Courier New" w:cs="Courier New"/>
-          <w:color w:val="E36C0A" w:themeColor="accent6" w:themeShade="BF"/>
-          <w:sz w:val="20"/>
-          <w:szCs w:val="20"/>
-        </w:rPr>
-        <w:t>OFspec_SBRdynaToy.m</w:t>
-      </w:r>
-      <w:proofErr w:type="spellEnd"/>
+      <w:r>
+        <w:rPr>
+          <w:rFonts w:ascii="Courier New" w:hAnsi="Courier New" w:cs="Courier New"/>
+          <w:color w:val="E36C0A" w:themeColor="accent6" w:themeShade="BF"/>
+          <w:sz w:val="20"/>
+          <w:szCs w:val="20"/>
+        </w:rPr>
+        <w:t>inputs_DYNAMICtoy\OFspec_SBRdynaToy.m</w:t>
+      </w:r>
       <w:r>
         <w:t xml:space="preserve"> pick an optimisation instance to clone. This clones the underlying model and data but not the solution). Specify </w:t>
       </w:r>
       <w:r>
         <w:t>number of times to perform data corruption (</w:t>
       </w:r>
-      <w:proofErr w:type="spellStart"/>
       <w:r>
         <w:rPr>
           <w:rFonts w:ascii="Courier New" w:hAnsi="Courier New" w:cs="Courier New"/>
@@ -4454,11 +4124,9 @@
         </w:rPr>
         <w:t>OFspec.noCase</w:t>
       </w:r>
-      <w:proofErr w:type="spellEnd"/>
       <w:r>
         <w:t>), and number of optimisation iteration for each set of corrupted data (</w:t>
       </w:r>
-      <w:proofErr w:type="spellStart"/>
       <w:r>
         <w:rPr>
           <w:rFonts w:ascii="Courier New" w:hAnsi="Courier New" w:cs="Courier New"/>
@@ -4468,7 +4136,6 @@
         </w:rPr>
         <w:t>OFspec.noRepeatsPerCase</w:t>
       </w:r>
-      <w:proofErr w:type="spellEnd"/>
       <w:r>
         <w:t>).</w:t>
       </w:r>
@@ -4490,6 +4157,9 @@
     </w:p>
     <w:p>
       <w:r>
+        <w:rPr>
+          <w:noProof/>
+        </w:rPr>
         <w:drawing>
           <wp:inline distT="0" distB="0" distL="0" distR="0" wp14:anchorId="62C77B07" wp14:editId="03ABD4AA">
             <wp:extent cx="6118204" cy="916940"/>
@@ -4506,7 +4176,7 @@
                     <pic:cNvPicPr/>
                   </pic:nvPicPr>
                   <pic:blipFill>
-                    <a:blip r:embed="rId21">
+                    <a:blip r:embed="rId23">
                       <a:extLst>
                         <a:ext uri="{28A0092B-C50C-407E-A947-70E740481C1C}">
                           <a14:useLocalDpi xmlns:a14="http://schemas.microsoft.com/office/drawing/2010/main" val="0"/>
@@ -4540,7 +4210,6 @@
       <w:r>
         <w:t xml:space="preserve">Run </w:t>
       </w:r>
-      <w:proofErr w:type="spellStart"/>
       <w:r>
         <w:rPr>
           <w:rFonts w:ascii="Courier New" w:hAnsi="Courier New" w:cs="Courier New"/>
@@ -4550,11 +4219,9 @@
         </w:rPr>
         <w:t>OFstartHere.m</w:t>
       </w:r>
-      <w:proofErr w:type="spellEnd"/>
       <w:r>
         <w:t xml:space="preserve">. </w:t>
       </w:r>
-      <w:proofErr w:type="spellStart"/>
       <w:r>
         <w:rPr>
           <w:rFonts w:ascii="Courier New" w:hAnsi="Courier New" w:cs="Courier New"/>
@@ -4564,7 +4231,6 @@
         </w:rPr>
         <w:t>HPCmcFileList.mat</w:t>
       </w:r>
-      <w:proofErr w:type="spellEnd"/>
       <w:r>
         <w:t xml:space="preserve"> is generated in the current directory. It contains mappings how each Monte-Carlo optimisation instances are related. Each optimisation instance </w:t>
       </w:r>
@@ -4572,13 +4238,8 @@
         <w:t>carries</w:t>
       </w:r>
       <w:r>
-        <w:t xml:space="preserve"> information about the clone source </w:t>
-      </w:r>
-      <w:r>
-        <w:t>(</w:t>
-      </w:r>
-      <w:proofErr w:type="spellStart"/>
-      <w:proofErr w:type="gramStart"/>
+        <w:t xml:space="preserve"> information about the clone source (</w:t>
+      </w:r>
       <w:r>
         <w:rPr>
           <w:rFonts w:ascii="Courier New" w:hAnsi="Courier New" w:cs="Courier New"/>
@@ -4588,41 +4249,24 @@
         </w:rPr>
         <w:t>OF.mcCloneSource</w:t>
       </w:r>
-      <w:proofErr w:type="spellEnd"/>
-      <w:proofErr w:type="gramEnd"/>
+      <w:r>
+        <w:t>) and mappings (</w:t>
+      </w:r>
+      <w:r>
+        <w:rPr>
+          <w:rFonts w:ascii="Courier New" w:hAnsi="Courier New" w:cs="Courier New"/>
+          <w:color w:val="E36C0A" w:themeColor="accent6" w:themeShade="BF"/>
+          <w:sz w:val="20"/>
+          <w:szCs w:val="20"/>
+        </w:rPr>
+        <w:t>OF.mcCaseRep</w:t>
+      </w:r>
       <w:r>
         <w:t>)</w:t>
       </w:r>
       <w:r>
-        <w:t xml:space="preserve"> and mappings (</w:t>
-      </w:r>
-      <w:proofErr w:type="spellStart"/>
-      <w:r>
-        <w:rPr>
-          <w:rFonts w:ascii="Courier New" w:hAnsi="Courier New" w:cs="Courier New"/>
-          <w:color w:val="E36C0A" w:themeColor="accent6" w:themeShade="BF"/>
-          <w:sz w:val="20"/>
-          <w:szCs w:val="20"/>
-        </w:rPr>
-        <w:t>OF.</w:t>
-      </w:r>
-      <w:r>
-        <w:rPr>
-          <w:rFonts w:ascii="Courier New" w:hAnsi="Courier New" w:cs="Courier New"/>
-          <w:color w:val="E36C0A" w:themeColor="accent6" w:themeShade="BF"/>
-          <w:sz w:val="20"/>
-          <w:szCs w:val="20"/>
-        </w:rPr>
-        <w:t>mcCaseRep</w:t>
-      </w:r>
-      <w:proofErr w:type="spellEnd"/>
-      <w:r>
-        <w:t>)</w:t>
-      </w:r>
-      <w:r>
         <w:t xml:space="preserve">, and the original (column 2) and corrupted (column 4, 6) data in </w:t>
       </w:r>
-      <w:proofErr w:type="spellStart"/>
       <w:r>
         <w:rPr>
           <w:rFonts w:ascii="Courier New" w:hAnsi="Courier New" w:cs="Courier New"/>
@@ -4632,7 +4276,6 @@
         </w:rPr>
         <w:t>OF.dataMet</w:t>
       </w:r>
-      <w:proofErr w:type="spellEnd"/>
       <w:r>
         <w:t>.</w:t>
       </w:r>
@@ -4667,335 +4310,14 @@
     </w:p>
     <w:p>
       <w:r>
+        <w:rPr>
+          <w:noProof/>
+        </w:rPr>
         <w:drawing>
           <wp:inline distT="0" distB="0" distL="0" distR="0" wp14:anchorId="5B02DACE" wp14:editId="17910487">
             <wp:extent cx="5506218" cy="981212"/>
             <wp:effectExtent l="0" t="0" r="0" b="9525"/>
             <wp:docPr id="11" name="Picture 11"/>
-            <wp:cNvGraphicFramePr>
-              <a:graphicFrameLocks xmlns:a="http://schemas.openxmlformats.org/drawingml/2006/main" noChangeAspect="1"/>
-            </wp:cNvGraphicFramePr>
-            <a:graphic xmlns:a="http://schemas.openxmlformats.org/drawingml/2006/main">
-              <a:graphicData uri="http://schemas.openxmlformats.org/drawingml/2006/picture">
-                <pic:pic xmlns:pic="http://schemas.openxmlformats.org/drawingml/2006/picture">
-                  <pic:nvPicPr>
-                    <pic:cNvPr id="1" name=""/>
-                    <pic:cNvPicPr/>
-                  </pic:nvPicPr>
-                  <pic:blipFill>
-                    <a:blip r:embed="rId22"/>
-                    <a:stretch>
-                      <a:fillRect/>
-                    </a:stretch>
-                  </pic:blipFill>
-                  <pic:spPr>
-                    <a:xfrm>
-                      <a:off x="0" y="0"/>
-                      <a:ext cx="5506218" cy="981212"/>
-                    </a:xfrm>
-                    <a:prstGeom prst="rect">
-                      <a:avLst/>
-                    </a:prstGeom>
-                  </pic:spPr>
-                </pic:pic>
-              </a:graphicData>
-            </a:graphic>
-          </wp:inline>
-        </w:drawing>
-      </w:r>
-    </w:p>
-    <w:p>
-      <w:r>
-        <w:drawing>
-          <wp:inline distT="0" distB="0" distL="0" distR="0" wp14:anchorId="68858AF1" wp14:editId="3C0EDC4A">
-            <wp:extent cx="6120765" cy="1010920"/>
-            <wp:effectExtent l="0" t="0" r="0" b="0"/>
-            <wp:docPr id="13" name="Picture 13"/>
-            <wp:cNvGraphicFramePr>
-              <a:graphicFrameLocks xmlns:a="http://schemas.openxmlformats.org/drawingml/2006/main" noChangeAspect="1"/>
-            </wp:cNvGraphicFramePr>
-            <a:graphic xmlns:a="http://schemas.openxmlformats.org/drawingml/2006/main">
-              <a:graphicData uri="http://schemas.openxmlformats.org/drawingml/2006/picture">
-                <pic:pic xmlns:pic="http://schemas.openxmlformats.org/drawingml/2006/picture">
-                  <pic:nvPicPr>
-                    <pic:cNvPr id="1" name=""/>
-                    <pic:cNvPicPr/>
-                  </pic:nvPicPr>
-                  <pic:blipFill>
-                    <a:blip r:embed="rId23"/>
-                    <a:stretch>
-                      <a:fillRect/>
-                    </a:stretch>
-                  </pic:blipFill>
-                  <pic:spPr>
-                    <a:xfrm>
-                      <a:off x="0" y="0"/>
-                      <a:ext cx="6120765" cy="1010920"/>
-                    </a:xfrm>
-                    <a:prstGeom prst="rect">
-                      <a:avLst/>
-                    </a:prstGeom>
-                  </pic:spPr>
-                </pic:pic>
-              </a:graphicData>
-            </a:graphic>
-          </wp:inline>
-        </w:drawing>
-      </w:r>
-    </w:p>
-    <w:p/>
-    <w:p>
-      <w:pPr>
-        <w:rPr>
-          <w:rFonts w:asciiTheme="majorHAnsi" w:eastAsiaTheme="majorEastAsia" w:hAnsiTheme="majorHAnsi" w:cstheme="majorBidi"/>
-          <w:sz w:val="26"/>
-          <w:szCs w:val="26"/>
-        </w:rPr>
-      </w:pPr>
-      <w:r>
-        <w:t xml:space="preserve">Note: input folder (e.g., </w:t>
-      </w:r>
-      <w:proofErr w:type="spellStart"/>
-      <w:r>
-        <w:rPr>
-          <w:rFonts w:ascii="Courier New" w:hAnsi="Courier New" w:cs="Courier New"/>
-          <w:color w:val="E36C0A" w:themeColor="accent6" w:themeShade="BF"/>
-          <w:sz w:val="20"/>
-          <w:szCs w:val="20"/>
-        </w:rPr>
-        <w:t>inputs_DYNAMICtoy</w:t>
-      </w:r>
-      <w:proofErr w:type="spellEnd"/>
-      <w:r>
-        <w:t xml:space="preserve">) </w:t>
-      </w:r>
-      <w:r>
-        <w:t>needs to be on</w:t>
-      </w:r>
-      <w:r>
-        <w:t xml:space="preserve"> MATLAB path</w:t>
-      </w:r>
-      <w:r>
-        <w:t xml:space="preserve"> to make </w:t>
-      </w:r>
-      <w:proofErr w:type="spellStart"/>
-      <w:r>
-        <w:rPr>
-          <w:rFonts w:ascii="Courier New" w:hAnsi="Courier New" w:cs="Courier New"/>
-          <w:color w:val="E36C0A" w:themeColor="accent6" w:themeShade="BF"/>
-          <w:sz w:val="20"/>
-          <w:szCs w:val="20"/>
-        </w:rPr>
-        <w:t>leastSQ</w:t>
-      </w:r>
-      <w:proofErr w:type="spellEnd"/>
-      <w:r>
-        <w:rPr>
-          <w:rFonts w:ascii="Courier New" w:hAnsi="Courier New" w:cs="Courier New"/>
-          <w:color w:val="E36C0A" w:themeColor="accent6" w:themeShade="BF"/>
-          <w:sz w:val="20"/>
-          <w:szCs w:val="20"/>
-        </w:rPr>
-        <w:t>_</w:t>
-      </w:r>
-      <w:r>
-        <w:rPr>
-          <w:rFonts w:ascii="Courier New" w:hAnsi="Courier New" w:cs="Courier New"/>
-          <w:color w:val="E36C0A" w:themeColor="accent6" w:themeShade="BF"/>
-          <w:sz w:val="20"/>
-          <w:szCs w:val="20"/>
-        </w:rPr>
-        <w:t>*</w:t>
-      </w:r>
-      <w:r>
-        <w:t xml:space="preserve"> </w:t>
-      </w:r>
-      <w:r>
-        <w:t>visible.</w:t>
-      </w:r>
-    </w:p>
-    <w:p>
-      <w:pPr>
-        <w:ind w:left="0"/>
-        <w:contextualSpacing w:val="0"/>
-      </w:pPr>
-      <w:bookmarkStart w:id="6" w:name="_Toc47536021"/>
-    </w:p>
-    <w:p>
-      <w:pPr>
-        <w:ind w:left="0"/>
-        <w:contextualSpacing w:val="0"/>
-      </w:pPr>
-    </w:p>
-    <w:p>
-      <w:pPr>
-        <w:ind w:left="0"/>
-        <w:contextualSpacing w:val="0"/>
-        <w:rPr>
-          <w:rFonts w:asciiTheme="majorHAnsi" w:eastAsiaTheme="majorEastAsia" w:hAnsiTheme="majorHAnsi" w:cstheme="majorBidi"/>
-          <w:b/>
-          <w:bCs/>
-          <w:sz w:val="26"/>
-          <w:szCs w:val="26"/>
-        </w:rPr>
-      </w:pPr>
-      <w:r>
-        <w:br w:type="page"/>
-      </w:r>
-    </w:p>
-    <w:p>
-      <w:pPr>
-        <w:pStyle w:val="Heading2"/>
-      </w:pPr>
-      <w:r>
-        <w:lastRenderedPageBreak/>
-        <w:t xml:space="preserve">Tutorial </w:t>
-      </w:r>
-      <w:r>
-        <w:t>4</w:t>
-      </w:r>
-      <w:r>
-        <w:t xml:space="preserve"> –</w:t>
-      </w:r>
-      <w:r>
-        <w:t xml:space="preserve"> </w:t>
-      </w:r>
-      <w:r>
-        <w:t>compile optimisation (and Monte-Carlo) results</w:t>
-      </w:r>
-    </w:p>
-    <w:p>
-      <w:pPr>
-        <w:pStyle w:val="Number1"/>
-      </w:pPr>
-      <w:r>
-        <w:t>I</w:t>
-      </w:r>
-      <w:r>
-        <w:t xml:space="preserve">n </w:t>
-      </w:r>
-      <w:proofErr w:type="spellStart"/>
-      <w:r>
-        <w:rPr>
-          <w:rFonts w:ascii="Courier New" w:hAnsi="Courier New" w:cs="Courier New"/>
-          <w:color w:val="E36C0A" w:themeColor="accent6" w:themeShade="BF"/>
-          <w:sz w:val="20"/>
-          <w:szCs w:val="20"/>
-        </w:rPr>
-        <w:t>OFstartHere.m</w:t>
-      </w:r>
-      <w:proofErr w:type="spellEnd"/>
-      <w:r>
-        <w:rPr>
-          <w:color w:val="E36C0A" w:themeColor="accent6" w:themeShade="BF"/>
-        </w:rPr>
-        <w:t xml:space="preserve"> </w:t>
-      </w:r>
-      <w:r>
-        <w:t xml:space="preserve">uncomment lines for dynamic SBR toy model and </w:t>
-      </w:r>
-      <w:r>
-        <w:rPr>
-          <w:i/>
-          <w:iCs/>
-        </w:rPr>
-        <w:t>runner_</w:t>
-      </w:r>
-      <w:r>
-        <w:rPr>
-          <w:i/>
-          <w:iCs/>
-        </w:rPr>
-        <w:t>6</w:t>
-      </w:r>
-      <w:r>
-        <w:t>. Comment out other lines.</w:t>
-      </w:r>
-    </w:p>
-    <w:p>
-      <w:pPr>
-        <w:pStyle w:val="Number1"/>
-      </w:pPr>
-      <w:r>
-        <w:t xml:space="preserve">Specify the folder containing the optimisation results. Set an optimisation instance as reference. Specify the file name the compiled results will be saved under; the </w:t>
-      </w:r>
-      <w:r>
-        <w:rPr>
-          <w:rFonts w:ascii="Courier New" w:hAnsi="Courier New" w:cs="Courier New"/>
-          <w:color w:val="E36C0A" w:themeColor="accent6" w:themeShade="BF"/>
-          <w:sz w:val="20"/>
-          <w:szCs w:val="20"/>
-        </w:rPr>
-        <w:t>.mat</w:t>
-      </w:r>
-      <w:r>
-        <w:t xml:space="preserve"> file is saved in the current directory. When compiling, the script will filter away instances with different model, data, </w:t>
-      </w:r>
-      <w:proofErr w:type="gramStart"/>
-      <w:r>
-        <w:t>algorithm</w:t>
-      </w:r>
-      <w:proofErr w:type="gramEnd"/>
-      <w:r>
-        <w:t xml:space="preserve"> and setup. If the aim is to re-generate the MATLAB figures from (existing) compiled results, then set </w:t>
-      </w:r>
-      <w:proofErr w:type="spellStart"/>
-      <w:r>
-        <w:rPr>
-          <w:rFonts w:ascii="Courier New" w:hAnsi="Courier New" w:cs="Courier New"/>
-          <w:color w:val="E36C0A" w:themeColor="accent6" w:themeShade="BF"/>
-          <w:sz w:val="20"/>
-          <w:szCs w:val="20"/>
-        </w:rPr>
-        <w:t>OFspec</w:t>
-      </w:r>
-      <w:r>
-        <w:rPr>
-          <w:rFonts w:ascii="Courier New" w:hAnsi="Courier New" w:cs="Courier New"/>
-          <w:color w:val="E36C0A" w:themeColor="accent6" w:themeShade="BF"/>
-          <w:sz w:val="20"/>
-          <w:szCs w:val="20"/>
-        </w:rPr>
-        <w:t>.reloadCompiledResults</w:t>
-      </w:r>
-      <w:proofErr w:type="spellEnd"/>
-      <w:r>
-        <w:rPr>
-          <w:rFonts w:ascii="Courier New" w:hAnsi="Courier New" w:cs="Courier New"/>
-          <w:color w:val="E36C0A" w:themeColor="accent6" w:themeShade="BF"/>
-          <w:sz w:val="20"/>
-          <w:szCs w:val="20"/>
-        </w:rPr>
-        <w:t xml:space="preserve"> = </w:t>
-      </w:r>
-      <w:proofErr w:type="gramStart"/>
-      <w:r>
-        <w:rPr>
-          <w:rFonts w:ascii="Courier New" w:hAnsi="Courier New" w:cs="Courier New"/>
-          <w:color w:val="E36C0A" w:themeColor="accent6" w:themeShade="BF"/>
-          <w:sz w:val="20"/>
-          <w:szCs w:val="20"/>
-        </w:rPr>
-        <w:t>true;</w:t>
-      </w:r>
-      <w:r>
-        <w:t>.</w:t>
-      </w:r>
-      <w:proofErr w:type="gramEnd"/>
-    </w:p>
-    <w:p>
-      <w:r>
-        <w:rPr>
-          <w:noProof/>
-        </w:rPr>
-        <w:t xml:space="preserve"> </w:t>
-      </w:r>
-      <w:r>
-        <w:drawing>
-          <wp:inline distT="0" distB="0" distL="0" distR="0" wp14:anchorId="14AF71F9" wp14:editId="29B40E3D">
-            <wp:extent cx="4772691" cy="1200318"/>
-            <wp:effectExtent l="0" t="0" r="0" b="0"/>
-            <wp:docPr id="16" name="Picture 16"/>
             <wp:cNvGraphicFramePr>
               <a:graphicFrameLocks xmlns:a="http://schemas.openxmlformats.org/drawingml/2006/main" noChangeAspect="1"/>
             </wp:cNvGraphicFramePr>
@@ -5015,6 +4337,270 @@
                   <pic:spPr>
                     <a:xfrm>
                       <a:off x="0" y="0"/>
+                      <a:ext cx="5506218" cy="981212"/>
+                    </a:xfrm>
+                    <a:prstGeom prst="rect">
+                      <a:avLst/>
+                    </a:prstGeom>
+                  </pic:spPr>
+                </pic:pic>
+              </a:graphicData>
+            </a:graphic>
+          </wp:inline>
+        </w:drawing>
+      </w:r>
+    </w:p>
+    <w:p>
+      <w:r>
+        <w:rPr>
+          <w:noProof/>
+        </w:rPr>
+        <w:drawing>
+          <wp:inline distT="0" distB="0" distL="0" distR="0" wp14:anchorId="68858AF1" wp14:editId="3C0EDC4A">
+            <wp:extent cx="6120765" cy="1010920"/>
+            <wp:effectExtent l="0" t="0" r="0" b="0"/>
+            <wp:docPr id="13" name="Picture 13"/>
+            <wp:cNvGraphicFramePr>
+              <a:graphicFrameLocks xmlns:a="http://schemas.openxmlformats.org/drawingml/2006/main" noChangeAspect="1"/>
+            </wp:cNvGraphicFramePr>
+            <a:graphic xmlns:a="http://schemas.openxmlformats.org/drawingml/2006/main">
+              <a:graphicData uri="http://schemas.openxmlformats.org/drawingml/2006/picture">
+                <pic:pic xmlns:pic="http://schemas.openxmlformats.org/drawingml/2006/picture">
+                  <pic:nvPicPr>
+                    <pic:cNvPr id="1" name=""/>
+                    <pic:cNvPicPr/>
+                  </pic:nvPicPr>
+                  <pic:blipFill>
+                    <a:blip r:embed="rId25"/>
+                    <a:stretch>
+                      <a:fillRect/>
+                    </a:stretch>
+                  </pic:blipFill>
+                  <pic:spPr>
+                    <a:xfrm>
+                      <a:off x="0" y="0"/>
+                      <a:ext cx="6120765" cy="1010920"/>
+                    </a:xfrm>
+                    <a:prstGeom prst="rect">
+                      <a:avLst/>
+                    </a:prstGeom>
+                  </pic:spPr>
+                </pic:pic>
+              </a:graphicData>
+            </a:graphic>
+          </wp:inline>
+        </w:drawing>
+      </w:r>
+    </w:p>
+    <w:p/>
+    <w:p>
+      <w:pPr>
+        <w:rPr>
+          <w:rFonts w:asciiTheme="majorHAnsi" w:eastAsiaTheme="majorEastAsia" w:hAnsiTheme="majorHAnsi" w:cstheme="majorBidi"/>
+          <w:sz w:val="26"/>
+          <w:szCs w:val="26"/>
+        </w:rPr>
+      </w:pPr>
+      <w:r>
+        <w:t xml:space="preserve">Note: input folder (e.g., </w:t>
+      </w:r>
+      <w:r>
+        <w:rPr>
+          <w:rFonts w:ascii="Courier New" w:hAnsi="Courier New" w:cs="Courier New"/>
+          <w:color w:val="E36C0A" w:themeColor="accent6" w:themeShade="BF"/>
+          <w:sz w:val="20"/>
+          <w:szCs w:val="20"/>
+        </w:rPr>
+        <w:t>inputs_DYNAMICtoy</w:t>
+      </w:r>
+      <w:r>
+        <w:t xml:space="preserve">) needs to be on MATLAB path to make </w:t>
+      </w:r>
+      <w:r>
+        <w:rPr>
+          <w:rFonts w:ascii="Courier New" w:hAnsi="Courier New" w:cs="Courier New"/>
+          <w:color w:val="E36C0A" w:themeColor="accent6" w:themeShade="BF"/>
+          <w:sz w:val="20"/>
+          <w:szCs w:val="20"/>
+        </w:rPr>
+        <w:t>leastSQ_</w:t>
+      </w:r>
+      <w:r>
+        <w:rPr>
+          <w:rFonts w:ascii="Courier New" w:hAnsi="Courier New" w:cs="Courier New"/>
+          <w:color w:val="E36C0A" w:themeColor="accent6" w:themeShade="BF"/>
+          <w:sz w:val="20"/>
+          <w:szCs w:val="20"/>
+        </w:rPr>
+        <w:t>*</w:t>
+      </w:r>
+      <w:r>
+        <w:t xml:space="preserve"> </w:t>
+      </w:r>
+      <w:r>
+        <w:t>visible.</w:t>
+      </w:r>
+    </w:p>
+    <w:p>
+      <w:pPr>
+        <w:ind w:left="0"/>
+        <w:contextualSpacing w:val="0"/>
+      </w:pPr>
+      <w:bookmarkStart w:id="7" w:name="_Toc47536021"/>
+    </w:p>
+    <w:p>
+      <w:pPr>
+        <w:ind w:left="0"/>
+        <w:contextualSpacing w:val="0"/>
+      </w:pPr>
+    </w:p>
+    <w:p>
+      <w:pPr>
+        <w:ind w:left="0"/>
+        <w:contextualSpacing w:val="0"/>
+        <w:rPr>
+          <w:rFonts w:asciiTheme="majorHAnsi" w:eastAsiaTheme="majorEastAsia" w:hAnsiTheme="majorHAnsi" w:cstheme="majorBidi"/>
+          <w:b/>
+          <w:bCs/>
+          <w:sz w:val="26"/>
+          <w:szCs w:val="26"/>
+        </w:rPr>
+      </w:pPr>
+      <w:r>
+        <w:br w:type="page"/>
+      </w:r>
+    </w:p>
+    <w:p>
+      <w:pPr>
+        <w:pStyle w:val="Heading2"/>
+      </w:pPr>
+      <w:r>
+        <w:lastRenderedPageBreak/>
+        <w:t xml:space="preserve">Tutorial </w:t>
+      </w:r>
+      <w:r>
+        <w:t>4</w:t>
+      </w:r>
+      <w:r>
+        <w:t xml:space="preserve"> –</w:t>
+      </w:r>
+      <w:r>
+        <w:t xml:space="preserve"> compile optimisation (and Monte-Carlo) results</w:t>
+      </w:r>
+    </w:p>
+    <w:p>
+      <w:pPr>
+        <w:pStyle w:val="Number1"/>
+      </w:pPr>
+      <w:r>
+        <w:t>I</w:t>
+      </w:r>
+      <w:r>
+        <w:t xml:space="preserve">n </w:t>
+      </w:r>
+      <w:r>
+        <w:rPr>
+          <w:rFonts w:ascii="Courier New" w:hAnsi="Courier New" w:cs="Courier New"/>
+          <w:color w:val="E36C0A" w:themeColor="accent6" w:themeShade="BF"/>
+          <w:sz w:val="20"/>
+          <w:szCs w:val="20"/>
+        </w:rPr>
+        <w:t>OFstartHere.m</w:t>
+      </w:r>
+      <w:r>
+        <w:rPr>
+          <w:color w:val="E36C0A" w:themeColor="accent6" w:themeShade="BF"/>
+        </w:rPr>
+        <w:t xml:space="preserve"> </w:t>
+      </w:r>
+      <w:r>
+        <w:t xml:space="preserve">uncomment lines for dynamic SBR toy model and </w:t>
+      </w:r>
+      <w:r>
+        <w:rPr>
+          <w:i/>
+          <w:iCs/>
+        </w:rPr>
+        <w:t>runner_</w:t>
+      </w:r>
+      <w:r>
+        <w:rPr>
+          <w:i/>
+          <w:iCs/>
+        </w:rPr>
+        <w:t>6</w:t>
+      </w:r>
+      <w:r>
+        <w:t>. Comment out other lines.</w:t>
+      </w:r>
+    </w:p>
+    <w:p>
+      <w:pPr>
+        <w:pStyle w:val="Number1"/>
+      </w:pPr>
+      <w:r>
+        <w:t xml:space="preserve">Specify the folder containing the optimisation results. Set an optimisation instance as reference. Specify the file name the compiled results will be saved under; the </w:t>
+      </w:r>
+      <w:r>
+        <w:rPr>
+          <w:rFonts w:ascii="Courier New" w:hAnsi="Courier New" w:cs="Courier New"/>
+          <w:color w:val="E36C0A" w:themeColor="accent6" w:themeShade="BF"/>
+          <w:sz w:val="20"/>
+          <w:szCs w:val="20"/>
+        </w:rPr>
+        <w:t>.mat</w:t>
+      </w:r>
+      <w:r>
+        <w:t xml:space="preserve"> file is saved in the current directory. When compiling, the script will filter away instances with different model, data, algorithm and setup. If the aim is to re-generate the MATLAB figures from (existing) compiled results, then set </w:t>
+      </w:r>
+      <w:r>
+        <w:rPr>
+          <w:rFonts w:ascii="Courier New" w:hAnsi="Courier New" w:cs="Courier New"/>
+          <w:color w:val="E36C0A" w:themeColor="accent6" w:themeShade="BF"/>
+          <w:sz w:val="20"/>
+          <w:szCs w:val="20"/>
+        </w:rPr>
+        <w:t>OFspec.reloadCompiledResults = true;</w:t>
+      </w:r>
+      <w:r>
+        <w:t>.</w:t>
+      </w:r>
+    </w:p>
+    <w:p>
+      <w:r>
+        <w:rPr>
+          <w:noProof/>
+        </w:rPr>
+        <w:t xml:space="preserve"> </w:t>
+      </w:r>
+      <w:r>
+        <w:rPr>
+          <w:noProof/>
+        </w:rPr>
+        <w:drawing>
+          <wp:inline distT="0" distB="0" distL="0" distR="0" wp14:anchorId="14AF71F9" wp14:editId="29B40E3D">
+            <wp:extent cx="4772691" cy="1200318"/>
+            <wp:effectExtent l="0" t="0" r="0" b="0"/>
+            <wp:docPr id="16" name="Picture 16"/>
+            <wp:cNvGraphicFramePr>
+              <a:graphicFrameLocks xmlns:a="http://schemas.openxmlformats.org/drawingml/2006/main" noChangeAspect="1"/>
+            </wp:cNvGraphicFramePr>
+            <a:graphic xmlns:a="http://schemas.openxmlformats.org/drawingml/2006/main">
+              <a:graphicData uri="http://schemas.openxmlformats.org/drawingml/2006/picture">
+                <pic:pic xmlns:pic="http://schemas.openxmlformats.org/drawingml/2006/picture">
+                  <pic:nvPicPr>
+                    <pic:cNvPr id="1" name=""/>
+                    <pic:cNvPicPr/>
+                  </pic:nvPicPr>
+                  <pic:blipFill>
+                    <a:blip r:embed="rId26"/>
+                    <a:stretch>
+                      <a:fillRect/>
+                    </a:stretch>
+                  </pic:blipFill>
+                  <pic:spPr>
+                    <a:xfrm>
+                      <a:off x="0" y="0"/>
                       <a:ext cx="4772691" cy="1200318"/>
                     </a:xfrm>
                     <a:prstGeom prst="rect">
@@ -5035,7 +4621,6 @@
       <w:r>
         <w:t xml:space="preserve">Run </w:t>
       </w:r>
-      <w:proofErr w:type="spellStart"/>
       <w:r>
         <w:rPr>
           <w:rFonts w:ascii="Courier New" w:hAnsi="Courier New" w:cs="Courier New"/>
@@ -5045,14 +4630,12 @@
         </w:rPr>
         <w:t>OFstartHere.m</w:t>
       </w:r>
-      <w:proofErr w:type="spellEnd"/>
       <w:r>
         <w:t xml:space="preserve"> to plot a composite graph of knot placement and simulated outputs.</w:t>
       </w:r>
       <w:r>
         <w:t xml:space="preserve"> The results are contained in the variable </w:t>
       </w:r>
-      <w:proofErr w:type="spellStart"/>
       <w:r>
         <w:rPr>
           <w:rFonts w:ascii="Courier New" w:hAnsi="Courier New" w:cs="Courier New"/>
@@ -5062,12 +4645,94 @@
         </w:rPr>
         <w:t>compiledResults</w:t>
       </w:r>
-      <w:proofErr w:type="spellEnd"/>
       <w:r>
         <w:t>.</w:t>
       </w:r>
     </w:p>
     <w:p/>
+    <w:p>
+      <w:r>
+        <w:t>Note: For Monte-Carlo results, compiled results ought to be filtered such that the best solution from each case is kept</w:t>
+      </w:r>
+      <w:r>
+        <w:t xml:space="preserve"> by setting </w:t>
+      </w:r>
+      <w:r>
+        <w:rPr>
+          <w:rFonts w:ascii="Courier New" w:hAnsi="Courier New" w:cs="Courier New"/>
+          <w:color w:val="E36C0A" w:themeColor="accent6" w:themeShade="BF"/>
+          <w:sz w:val="20"/>
+          <w:szCs w:val="20"/>
+        </w:rPr>
+        <w:t>OFspec.mcBestSoln = true;</w:t>
+      </w:r>
+      <w:r>
+        <w:t>.</w:t>
+      </w:r>
+    </w:p>
+    <w:p/>
+    <w:p>
+      <w:r>
+        <w:rPr>
+          <w:noProof/>
+        </w:rPr>
+        <w:drawing>
+          <wp:inline distT="0" distB="0" distL="0" distR="0" wp14:anchorId="4A8D7558" wp14:editId="2FDB9633">
+            <wp:extent cx="6120765" cy="3604895"/>
+            <wp:effectExtent l="0" t="0" r="0" b="0"/>
+            <wp:docPr id="20" name="Graphic 20"/>
+            <wp:cNvGraphicFramePr>
+              <a:graphicFrameLocks xmlns:a="http://schemas.openxmlformats.org/drawingml/2006/main" noChangeAspect="1"/>
+            </wp:cNvGraphicFramePr>
+            <a:graphic xmlns:a="http://schemas.openxmlformats.org/drawingml/2006/main">
+              <a:graphicData uri="http://schemas.openxmlformats.org/drawingml/2006/picture">
+                <pic:pic xmlns:pic="http://schemas.openxmlformats.org/drawingml/2006/picture">
+                  <pic:nvPicPr>
+                    <pic:cNvPr id="1" name=""/>
+                    <pic:cNvPicPr/>
+                  </pic:nvPicPr>
+                  <pic:blipFill>
+                    <a:blip r:embed="rId27">
+                      <a:extLst>
+                        <a:ext uri="{96DAC541-7B7A-43D3-8B79-37D633B846F1}">
+                          <asvg:svgBlip xmlns:asvg="http://schemas.microsoft.com/office/drawing/2016/SVG/main" r:embed="rId28"/>
+                        </a:ext>
+                      </a:extLst>
+                    </a:blip>
+                    <a:stretch>
+                      <a:fillRect/>
+                    </a:stretch>
+                  </pic:blipFill>
+                  <pic:spPr>
+                    <a:xfrm>
+                      <a:off x="0" y="0"/>
+                      <a:ext cx="6120765" cy="3604895"/>
+                    </a:xfrm>
+                    <a:prstGeom prst="rect">
+                      <a:avLst/>
+                    </a:prstGeom>
+                  </pic:spPr>
+                </pic:pic>
+              </a:graphicData>
+            </a:graphic>
+          </wp:inline>
+        </w:drawing>
+      </w:r>
+      <w:r>
+        <w:sym w:font="Wingdings 2" w:char="F06A"/>
+      </w:r>
+      <w:r>
+        <w:t xml:space="preserve"> knot placements</w:t>
+      </w:r>
+    </w:p>
+    <w:p>
+      <w:r>
+        <w:sym w:font="Wingdings 2" w:char="F06B"/>
+      </w:r>
+      <w:r>
+        <w:t xml:space="preserve"> composite plot of concentrations, MIDs and fluxes.</w:t>
+      </w:r>
+    </w:p>
     <w:p>
       <w:pPr>
         <w:rPr>
@@ -5077,55 +4742,6 @@
         </w:rPr>
       </w:pPr>
       <w:r>
-        <w:t>Note: For Monte-Carlo results, compiled results ought to be filtered such that the best solution from each case is kept</w:t>
-      </w:r>
-      <w:r>
-        <w:t xml:space="preserve"> by setting </w:t>
-      </w:r>
-      <w:proofErr w:type="spellStart"/>
-      <w:r>
-        <w:rPr>
-          <w:rFonts w:ascii="Courier New" w:hAnsi="Courier New" w:cs="Courier New"/>
-          <w:color w:val="E36C0A" w:themeColor="accent6" w:themeShade="BF"/>
-          <w:sz w:val="20"/>
-          <w:szCs w:val="20"/>
-        </w:rPr>
-        <w:t>OFspec.</w:t>
-      </w:r>
-      <w:r>
-        <w:rPr>
-          <w:rFonts w:ascii="Courier New" w:hAnsi="Courier New" w:cs="Courier New"/>
-          <w:color w:val="E36C0A" w:themeColor="accent6" w:themeShade="BF"/>
-          <w:sz w:val="20"/>
-          <w:szCs w:val="20"/>
-        </w:rPr>
-        <w:t>mcBestSoln</w:t>
-      </w:r>
-      <w:proofErr w:type="spellEnd"/>
-      <w:r>
-        <w:rPr>
-          <w:rFonts w:ascii="Courier New" w:hAnsi="Courier New" w:cs="Courier New"/>
-          <w:color w:val="E36C0A" w:themeColor="accent6" w:themeShade="BF"/>
-          <w:sz w:val="20"/>
-          <w:szCs w:val="20"/>
-        </w:rPr>
-        <w:t xml:space="preserve"> = </w:t>
-      </w:r>
-      <w:proofErr w:type="gramStart"/>
-      <w:r>
-        <w:rPr>
-          <w:rFonts w:ascii="Courier New" w:hAnsi="Courier New" w:cs="Courier New"/>
-          <w:color w:val="E36C0A" w:themeColor="accent6" w:themeShade="BF"/>
-          <w:sz w:val="20"/>
-          <w:szCs w:val="20"/>
-        </w:rPr>
-        <w:t>true;</w:t>
-      </w:r>
-      <w:r>
-        <w:t>.</w:t>
-      </w:r>
-      <w:proofErr w:type="gramEnd"/>
-      <w:r>
         <w:br w:type="page"/>
       </w:r>
     </w:p>
@@ -5149,8 +4765,11 @@
       <w:r>
         <w:t>input model</w:t>
       </w:r>
-      <w:bookmarkEnd w:id="4"/>
-      <w:bookmarkEnd w:id="6"/>
+      <w:bookmarkEnd w:id="5"/>
+      <w:bookmarkEnd w:id="7"/>
+      <w:r>
+        <w:t xml:space="preserve"> (dynamic)</w:t>
+      </w:r>
     </w:p>
     <w:p>
       <w:pPr>
@@ -5160,14 +4779,307 @@
           <w:numId w:val="0"/>
         </w:numPr>
       </w:pPr>
+      <w:r>
+        <w:rPr>
+          <w:noProof/>
+        </w:rPr>
+        <w:drawing>
+          <wp:inline distT="0" distB="0" distL="0" distR="0" wp14:anchorId="1B419B19" wp14:editId="40D44E8F">
+            <wp:extent cx="3476446" cy="3124401"/>
+            <wp:effectExtent l="0" t="0" r="0" b="0"/>
+            <wp:docPr id="17" name="Picture 17"/>
+            <wp:cNvGraphicFramePr>
+              <a:graphicFrameLocks xmlns:a="http://schemas.openxmlformats.org/drawingml/2006/main" noChangeAspect="1"/>
+            </wp:cNvGraphicFramePr>
+            <a:graphic xmlns:a="http://schemas.openxmlformats.org/drawingml/2006/main">
+              <a:graphicData uri="http://schemas.openxmlformats.org/drawingml/2006/picture">
+                <pic:pic xmlns:pic="http://schemas.openxmlformats.org/drawingml/2006/picture">
+                  <pic:nvPicPr>
+                    <pic:cNvPr id="1" name=""/>
+                    <pic:cNvPicPr/>
+                  </pic:nvPicPr>
+                  <pic:blipFill>
+                    <a:blip r:embed="rId29">
+                      <a:extLst>
+                        <a:ext uri="{28A0092B-C50C-407E-A947-70E740481C1C}">
+                          <a14:useLocalDpi xmlns:a14="http://schemas.microsoft.com/office/drawing/2010/main" val="0"/>
+                        </a:ext>
+                      </a:extLst>
+                    </a:blip>
+                    <a:stretch>
+                      <a:fillRect/>
+                    </a:stretch>
+                  </pic:blipFill>
+                  <pic:spPr>
+                    <a:xfrm>
+                      <a:off x="0" y="0"/>
+                      <a:ext cx="3487331" cy="3134184"/>
+                    </a:xfrm>
+                    <a:prstGeom prst="rect">
+                      <a:avLst/>
+                    </a:prstGeom>
+                  </pic:spPr>
+                </pic:pic>
+              </a:graphicData>
+            </a:graphic>
+          </wp:inline>
+        </w:drawing>
+      </w:r>
+    </w:p>
+    <w:p>
+      <w:pPr>
+        <w:pStyle w:val="Bullet1"/>
+        <w:numPr>
+          <w:ilvl w:val="0"/>
+          <w:numId w:val="0"/>
+        </w:numPr>
+      </w:pPr>
+    </w:p>
+    <w:p>
+      <w:pPr>
+        <w:pStyle w:val="Bullet1"/>
+        <w:numPr>
+          <w:ilvl w:val="0"/>
+          <w:numId w:val="0"/>
+        </w:numPr>
+      </w:pPr>
+      <w:r>
+        <w:rPr>
+          <w:noProof/>
+        </w:rPr>
+        <w:drawing>
+          <wp:inline distT="0" distB="0" distL="0" distR="0" wp14:anchorId="01640D85" wp14:editId="76675CBD">
+            <wp:extent cx="5772150" cy="1028700"/>
+            <wp:effectExtent l="0" t="0" r="0" b="0"/>
+            <wp:docPr id="21" name="Graphic 21"/>
+            <wp:cNvGraphicFramePr>
+              <a:graphicFrameLocks xmlns:a="http://schemas.openxmlformats.org/drawingml/2006/main" noChangeAspect="1"/>
+            </wp:cNvGraphicFramePr>
+            <a:graphic xmlns:a="http://schemas.openxmlformats.org/drawingml/2006/main">
+              <a:graphicData uri="http://schemas.openxmlformats.org/drawingml/2006/picture">
+                <pic:pic xmlns:pic="http://schemas.openxmlformats.org/drawingml/2006/picture">
+                  <pic:nvPicPr>
+                    <pic:cNvPr id="1" name=""/>
+                    <pic:cNvPicPr/>
+                  </pic:nvPicPr>
+                  <pic:blipFill>
+                    <a:blip r:embed="rId30">
+                      <a:extLst>
+                        <a:ext uri="{96DAC541-7B7A-43D3-8B79-37D633B846F1}">
+                          <asvg:svgBlip xmlns:asvg="http://schemas.microsoft.com/office/drawing/2016/SVG/main" r:embed="rId31"/>
+                        </a:ext>
+                      </a:extLst>
+                    </a:blip>
+                    <a:stretch>
+                      <a:fillRect/>
+                    </a:stretch>
+                  </pic:blipFill>
+                  <pic:spPr>
+                    <a:xfrm>
+                      <a:off x="0" y="0"/>
+                      <a:ext cx="5772150" cy="1028700"/>
+                    </a:xfrm>
+                    <a:prstGeom prst="rect">
+                      <a:avLst/>
+                    </a:prstGeom>
+                  </pic:spPr>
+                </pic:pic>
+              </a:graphicData>
+            </a:graphic>
+          </wp:inline>
+        </w:drawing>
+      </w:r>
+    </w:p>
+    <w:p>
+      <w:pPr>
+        <w:pStyle w:val="Bullet1"/>
+        <w:numPr>
+          <w:ilvl w:val="0"/>
+          <w:numId w:val="0"/>
+        </w:numPr>
+      </w:pPr>
+      <w:r>
+        <w:sym w:font="Wingdings" w:char="F081"/>
+      </w:r>
+      <w:r>
+        <w:t xml:space="preserve"> Use lower case Latin alphabet. </w:t>
+      </w:r>
+      <w:r>
+        <w:t xml:space="preserve">“Space” is required. </w:t>
+      </w:r>
+      <w:r>
+        <w:t>Use “X” to exclude metabolites (matching position in Column B) from EMU balances.</w:t>
+      </w:r>
+    </w:p>
+    <w:p>
+      <w:pPr>
+        <w:pStyle w:val="Bullet1"/>
+        <w:numPr>
+          <w:ilvl w:val="0"/>
+          <w:numId w:val="0"/>
+        </w:numPr>
+      </w:pPr>
+      <w:r>
+        <w:sym w:font="Wingdings 2" w:char="F06B"/>
+      </w:r>
+      <w:r>
+        <w:t xml:space="preserve"> All reactions are “F” type for a dynamic model</w:t>
+      </w:r>
+      <w:r>
+        <w:t>.</w:t>
+      </w:r>
+    </w:p>
+    <w:p>
+      <w:pPr>
+        <w:pStyle w:val="Bullet1"/>
+        <w:numPr>
+          <w:ilvl w:val="0"/>
+          <w:numId w:val="0"/>
+        </w:numPr>
+      </w:pPr>
+      <w:r>
+        <w:sym w:font="Wingdings 2" w:char="F06C"/>
+      </w:r>
+      <w:r>
+        <w:t xml:space="preserve"> Input-output (external) metabolites excluded from flux balancing</w:t>
+      </w:r>
+      <w:r>
+        <w:t>.</w:t>
+      </w:r>
+    </w:p>
+    <w:p>
+      <w:pPr>
+        <w:pStyle w:val="Bullet1"/>
+        <w:numPr>
+          <w:ilvl w:val="0"/>
+          <w:numId w:val="0"/>
+        </w:numPr>
+      </w:pPr>
+      <w:r>
+        <w:sym w:font="Wingdings 2" w:char="F06D"/>
+      </w:r>
+      <w:r>
+        <w:t xml:space="preserve"> List </w:t>
+      </w:r>
+      <w:r>
+        <w:rPr>
+          <w:u w:val="single"/>
+        </w:rPr>
+        <w:t>all</w:t>
+      </w:r>
+      <w:r>
+        <w:t xml:space="preserve"> internal metabolites. Can add external metabolites to this list if they are to be simulated.</w:t>
+      </w:r>
+      <w:r>
+        <w:t xml:space="preserve"> The possible EMUs for 3-carbon pyruvate can be PYR#111, PYR#110, PYR#101, PYR#011, PYR#001, PYR#010 and PYR#100.</w:t>
+      </w:r>
+    </w:p>
+    <w:p>
+      <w:pPr>
+        <w:pStyle w:val="Bullet1"/>
+        <w:numPr>
+          <w:ilvl w:val="0"/>
+          <w:numId w:val="0"/>
+        </w:numPr>
+      </w:pPr>
+      <w:r>
+        <w:sym w:font="Wingdings 2" w:char="F06E"/>
+      </w:r>
+      <w:r>
+        <w:t xml:space="preserve"> </w:t>
+      </w:r>
+      <w:r>
+        <w:t xml:space="preserve">List input substrates that are not naturally labelled. Naming in </w:t>
+      </w:r>
+      <w:r>
+        <w:rPr>
+          <w:rFonts w:ascii="Courier New" w:hAnsi="Courier New" w:cs="Courier New"/>
+          <w:color w:val="E36C0A" w:themeColor="accent6" w:themeShade="BF"/>
+          <w:sz w:val="20"/>
+          <w:szCs w:val="20"/>
+        </w:rPr>
+        <w:t>OFspec_</w:t>
+      </w:r>
+      <w:r>
+        <w:rPr>
+          <w:rFonts w:ascii="Courier New" w:hAnsi="Courier New" w:cs="Courier New"/>
+          <w:color w:val="E36C0A" w:themeColor="accent6" w:themeShade="BF"/>
+          <w:sz w:val="20"/>
+          <w:szCs w:val="20"/>
+        </w:rPr>
+        <w:t>*</w:t>
+      </w:r>
+      <w:r>
+        <w:t xml:space="preserve"> must match these.</w:t>
+      </w:r>
+    </w:p>
+    <w:p>
+      <w:pPr>
+        <w:pStyle w:val="Bullet1"/>
+        <w:numPr>
+          <w:ilvl w:val="0"/>
+          <w:numId w:val="0"/>
+        </w:numPr>
+      </w:pPr>
+      <w:r>
+        <w:rPr>
+          <w:b/>
+          <w:bCs/>
+          <w:color w:val="00B0F0"/>
+        </w:rPr>
+        <w:t>Blue</w:t>
+      </w:r>
+      <w:r>
+        <w:t>: these columns are not used for dynamic model</w:t>
+      </w:r>
+    </w:p>
+    <w:p>
+      <w:pPr>
+        <w:pStyle w:val="Bullet1"/>
+        <w:numPr>
+          <w:ilvl w:val="0"/>
+          <w:numId w:val="0"/>
+        </w:numPr>
+      </w:pPr>
+      <w:r>
+        <w:rPr>
+          <w:b/>
+          <w:bCs/>
+          <w:color w:val="00B050"/>
+        </w:rPr>
+        <w:t>Green</w:t>
+      </w:r>
+      <w:r>
+        <w:t>: keep these signposts. “##” for headers; “#” for members under the header.</w:t>
+      </w:r>
+    </w:p>
+    <w:p>
+      <w:pPr>
+        <w:pStyle w:val="Bullet1"/>
+        <w:numPr>
+          <w:ilvl w:val="0"/>
+          <w:numId w:val="0"/>
+        </w:numPr>
+      </w:pPr>
+      <w:r>
+        <w:rPr>
+          <w:b/>
+          <w:bCs/>
+          <w:color w:val="FFFF00"/>
+        </w:rPr>
+        <w:t>Yellow</w:t>
+      </w:r>
+      <w:r>
+        <w:t>: Provide empty rows to separate tables.</w:t>
+      </w:r>
     </w:p>
     <w:p/>
     <w:p>
       <w:pPr>
         <w:pStyle w:val="Heading2"/>
       </w:pPr>
-      <w:bookmarkStart w:id="7" w:name="_Ref47528393"/>
-      <w:bookmarkStart w:id="8" w:name="_Toc47536022"/>
+      <w:bookmarkStart w:id="8" w:name="_Ref47528393"/>
+      <w:bookmarkStart w:id="9" w:name="_Toc47536022"/>
       <w:r>
         <w:t>Note</w:t>
       </w:r>
@@ -5183,19 +5095,317 @@
       <w:r>
         <w:t>input data</w:t>
       </w:r>
-      <w:bookmarkEnd w:id="7"/>
       <w:bookmarkEnd w:id="8"/>
+      <w:bookmarkEnd w:id="9"/>
+      <w:r>
+        <w:t xml:space="preserve"> (dynamic)</w:t>
+      </w:r>
+    </w:p>
+    <w:p/>
+    <w:p>
+      <w:r>
+        <w:rPr>
+          <w:noProof/>
+        </w:rPr>
+        <w:lastRenderedPageBreak/>
+        <w:drawing>
+          <wp:inline distT="0" distB="0" distL="0" distR="0" wp14:anchorId="55E744B3" wp14:editId="50590E5E">
+            <wp:extent cx="6120765" cy="2954020"/>
+            <wp:effectExtent l="0" t="0" r="0" b="0"/>
+            <wp:docPr id="22" name="Graphic 22"/>
+            <wp:cNvGraphicFramePr>
+              <a:graphicFrameLocks xmlns:a="http://schemas.openxmlformats.org/drawingml/2006/main" noChangeAspect="1"/>
+            </wp:cNvGraphicFramePr>
+            <a:graphic xmlns:a="http://schemas.openxmlformats.org/drawingml/2006/main">
+              <a:graphicData uri="http://schemas.openxmlformats.org/drawingml/2006/picture">
+                <pic:pic xmlns:pic="http://schemas.openxmlformats.org/drawingml/2006/picture">
+                  <pic:nvPicPr>
+                    <pic:cNvPr id="1" name=""/>
+                    <pic:cNvPicPr/>
+                  </pic:nvPicPr>
+                  <pic:blipFill>
+                    <a:blip r:embed="rId32">
+                      <a:extLst>
+                        <a:ext uri="{96DAC541-7B7A-43D3-8B79-37D633B846F1}">
+                          <asvg:svgBlip xmlns:asvg="http://schemas.microsoft.com/office/drawing/2016/SVG/main" r:embed="rId33"/>
+                        </a:ext>
+                      </a:extLst>
+                    </a:blip>
+                    <a:stretch>
+                      <a:fillRect/>
+                    </a:stretch>
+                  </pic:blipFill>
+                  <pic:spPr>
+                    <a:xfrm>
+                      <a:off x="0" y="0"/>
+                      <a:ext cx="6120765" cy="2954020"/>
+                    </a:xfrm>
+                    <a:prstGeom prst="rect">
+                      <a:avLst/>
+                    </a:prstGeom>
+                  </pic:spPr>
+                </pic:pic>
+              </a:graphicData>
+            </a:graphic>
+          </wp:inline>
+        </w:drawing>
+      </w:r>
+    </w:p>
+    <w:p/>
+    <w:p>
+      <w:pPr>
+        <w:pStyle w:val="Bullet1"/>
+        <w:numPr>
+          <w:ilvl w:val="0"/>
+          <w:numId w:val="0"/>
+        </w:numPr>
+      </w:pPr>
+      <w:r>
+        <w:sym w:font="Wingdings" w:char="F081"/>
+      </w:r>
+      <w:r>
+        <w:t xml:space="preserve"> Metabolite naming convention must match </w:t>
+      </w:r>
+      <w:r>
+        <w:t xml:space="preserve">a member of </w:t>
+      </w:r>
+      <w:r>
+        <w:t>“simulatedMDVs” in the model table.</w:t>
+      </w:r>
+      <w:r>
+        <w:t xml:space="preserve"> </w:t>
+      </w:r>
+    </w:p>
+    <w:p>
+      <w:pPr>
+        <w:pStyle w:val="Bullet1"/>
+        <w:numPr>
+          <w:ilvl w:val="0"/>
+          <w:numId w:val="0"/>
+        </w:numPr>
+      </w:pPr>
+      <w:r>
+        <w:sym w:font="Wingdings 2" w:char="F06B"/>
+      </w:r>
+      <w:r>
+        <w:t xml:space="preserve"> </w:t>
+      </w:r>
+      <w:r>
+        <w:t>Ion formula of interfering (eg: non-backbone carbon) atom for natural enrichment correction.</w:t>
+      </w:r>
+    </w:p>
+    <w:p>
+      <w:pPr>
+        <w:pStyle w:val="Bullet1"/>
+        <w:numPr>
+          <w:ilvl w:val="0"/>
+          <w:numId w:val="0"/>
+        </w:numPr>
+      </w:pPr>
+      <w:r>
+        <w:sym w:font="Wingdings 2" w:char="F06C"/>
+      </w:r>
+      <w:r>
+        <w:t xml:space="preserve"> </w:t>
+      </w:r>
+      <w:r>
+        <w:t xml:space="preserve">Mass isotopomer distribution of glucose. This vector needs to be in absolute </w:t>
+      </w:r>
+      <w:r>
+        <w:t xml:space="preserve">(c.f., fractional) </w:t>
+      </w:r>
+      <w:r>
+        <w:t>quantity in order to calculate metabolite abundance.</w:t>
+      </w:r>
+    </w:p>
+    <w:p>
+      <w:pPr>
+        <w:pStyle w:val="Bullet1"/>
+        <w:numPr>
+          <w:ilvl w:val="0"/>
+          <w:numId w:val="0"/>
+        </w:numPr>
+      </w:pPr>
+      <w:r>
+        <w:sym w:font="Wingdings 2" w:char="F06D"/>
+      </w:r>
+      <w:r>
+        <w:t xml:space="preserve"> </w:t>
+      </w:r>
+      <w:r>
+        <w:t>“NA” to represent missing values</w:t>
+      </w:r>
+    </w:p>
+    <w:p>
+      <w:pPr>
+        <w:pStyle w:val="Bullet1"/>
+        <w:numPr>
+          <w:ilvl w:val="0"/>
+          <w:numId w:val="0"/>
+        </w:numPr>
+      </w:pPr>
+      <w:r>
+        <w:sym w:font="Wingdings" w:char="F085"/>
+      </w:r>
+      <w:r>
+        <w:t xml:space="preserve"> Next metabolite. Leave an empty row between tables (yellow line)</w:t>
+      </w:r>
+    </w:p>
+    <w:p>
+      <w:pPr>
+        <w:pStyle w:val="Bullet1"/>
+        <w:numPr>
+          <w:ilvl w:val="0"/>
+          <w:numId w:val="0"/>
+        </w:numPr>
+      </w:pPr>
+      <w:r>
+        <w:sym w:font="Wingdings" w:char="F086"/>
+      </w:r>
+      <w:r>
+        <w:t xml:space="preserve"> Time course data. Average and standard deviation </w:t>
+      </w:r>
+      <w:r>
+        <w:t>provided side-by-side. Number of column pairs must match</w:t>
+      </w:r>
+      <w:r>
+        <w:t xml:space="preserve"> with</w:t>
+      </w:r>
+      <w:r>
+        <w:t xml:space="preserve"> </w:t>
+      </w:r>
+      <w:r>
+        <w:rPr>
+          <w:rFonts w:ascii="Courier New" w:hAnsi="Courier New" w:cs="Courier New"/>
+          <w:color w:val="E36C0A" w:themeColor="accent6" w:themeShade="BF"/>
+          <w:sz w:val="20"/>
+          <w:szCs w:val="20"/>
+        </w:rPr>
+        <w:t>OFspec</w:t>
+      </w:r>
+      <w:r>
+        <w:rPr>
+          <w:rFonts w:ascii="Courier New" w:hAnsi="Courier New" w:cs="Courier New"/>
+          <w:color w:val="E36C0A" w:themeColor="accent6" w:themeShade="BF"/>
+          <w:sz w:val="20"/>
+          <w:szCs w:val="20"/>
+        </w:rPr>
+        <w:t xml:space="preserve">.sampleTime </w:t>
+      </w:r>
+      <w:r>
+        <w:t>in</w:t>
+      </w:r>
+      <w:r>
+        <w:rPr>
+          <w:rFonts w:ascii="Courier New" w:hAnsi="Courier New" w:cs="Courier New"/>
+          <w:color w:val="E36C0A" w:themeColor="accent6" w:themeShade="BF"/>
+          <w:sz w:val="20"/>
+          <w:szCs w:val="20"/>
+        </w:rPr>
+        <w:t xml:space="preserve"> </w:t>
+      </w:r>
+      <w:r>
+        <w:rPr>
+          <w:rFonts w:ascii="Courier New" w:hAnsi="Courier New" w:cs="Courier New"/>
+          <w:color w:val="E36C0A" w:themeColor="accent6" w:themeShade="BF"/>
+          <w:sz w:val="20"/>
+          <w:szCs w:val="20"/>
+        </w:rPr>
+        <w:t>OFspec</w:t>
+      </w:r>
+      <w:r>
+        <w:rPr>
+          <w:rFonts w:ascii="Courier New" w:hAnsi="Courier New" w:cs="Courier New"/>
+          <w:color w:val="E36C0A" w:themeColor="accent6" w:themeShade="BF"/>
+          <w:sz w:val="20"/>
+          <w:szCs w:val="20"/>
+        </w:rPr>
+        <w:t>_*</w:t>
+      </w:r>
+      <w:r>
+        <w:t>.</w:t>
+      </w:r>
+      <w:r>
+        <w:t xml:space="preserve"> </w:t>
+      </w:r>
+      <w:r>
+        <w:t xml:space="preserve"> Steady-state data follows the same structure, but has only one pair of columns (a single data point) with averages expressed as fractional enrichments.</w:t>
+      </w:r>
+    </w:p>
+    <w:p>
+      <w:pPr>
+        <w:pStyle w:val="Heading2"/>
+      </w:pPr>
+      <w:bookmarkStart w:id="10" w:name="_Ref47528395"/>
+      <w:bookmarkStart w:id="11" w:name="_Toc47536023"/>
+      <w:r>
+        <w:t>Note</w:t>
+      </w:r>
+      <w:r>
+        <w:t xml:space="preserve"> </w:t>
+      </w:r>
+      <w:r>
+        <w:t>3</w:t>
+      </w:r>
+      <w:r>
+        <w:t xml:space="preserve"> </w:t>
+      </w:r>
+      <w:r>
+        <w:t>– leastSQ</w:t>
+      </w:r>
+      <w:r>
+        <w:t xml:space="preserve"> script</w:t>
+      </w:r>
+      <w:bookmarkEnd w:id="10"/>
+      <w:bookmarkEnd w:id="11"/>
+    </w:p>
+    <w:p/>
+    <w:p>
+      <w:r>
+        <w:tab/>
+      </w:r>
+    </w:p>
+    <w:p>
+      <w:pPr>
+        <w:pStyle w:val="Heading2"/>
+      </w:pPr>
+      <w:bookmarkStart w:id="12" w:name="_Ref47528396"/>
+      <w:bookmarkStart w:id="13" w:name="_Toc47536024"/>
+      <w:r>
+        <w:t>Note</w:t>
+      </w:r>
+      <w:r>
+        <w:t xml:space="preserve"> </w:t>
+      </w:r>
+      <w:r>
+        <w:t>4</w:t>
+      </w:r>
+      <w:r>
+        <w:t xml:space="preserve"> –</w:t>
+      </w:r>
+      <w:r>
+        <w:t xml:space="preserve"> </w:t>
+      </w:r>
+      <w:r>
+        <w:t>o</w:t>
+      </w:r>
+      <w:r>
+        <w:t>ptimisation</w:t>
+      </w:r>
+      <w:bookmarkEnd w:id="12"/>
+      <w:r>
+        <w:t xml:space="preserve"> results</w:t>
+      </w:r>
+      <w:bookmarkEnd w:id="13"/>
     </w:p>
     <w:p/>
     <w:p/>
-    <w:p/>
-    <w:p/>
     <w:p>
       <w:pPr>
         <w:pStyle w:val="Heading2"/>
       </w:pPr>
-      <w:bookmarkStart w:id="9" w:name="_Ref47528395"/>
-      <w:bookmarkStart w:id="10" w:name="_Toc47536023"/>
+      <w:bookmarkStart w:id="14" w:name="_Ref47528397"/>
+      <w:bookmarkStart w:id="15" w:name="_Toc47536025"/>
       <w:r>
         <w:t>Note</w:t>
       </w:r>
@@ -5203,94 +5413,21 @@
         <w:t xml:space="preserve"> </w:t>
       </w:r>
       <w:r>
-        <w:t>3</w:t>
+        <w:t>5</w:t>
       </w:r>
       <w:r>
         <w:t xml:space="preserve"> </w:t>
       </w:r>
       <w:r>
-        <w:t xml:space="preserve">– </w:t>
-      </w:r>
-      <w:proofErr w:type="spellStart"/>
-      <w:r>
-        <w:t>leastSQ</w:t>
-      </w:r>
-      <w:proofErr w:type="spellEnd"/>
-      <w:r>
-        <w:t xml:space="preserve"> script</w:t>
-      </w:r>
-      <w:bookmarkEnd w:id="9"/>
-      <w:bookmarkEnd w:id="10"/>
-    </w:p>
-    <w:p/>
-    <w:p>
-      <w:r>
-        <w:tab/>
-      </w:r>
-    </w:p>
-    <w:p>
-      <w:pPr>
-        <w:pStyle w:val="Heading2"/>
-      </w:pPr>
-      <w:bookmarkStart w:id="11" w:name="_Ref47528396"/>
-      <w:bookmarkStart w:id="12" w:name="_Toc47536024"/>
-      <w:r>
-        <w:t>Note</w:t>
-      </w:r>
-      <w:r>
-        <w:t xml:space="preserve"> </w:t>
-      </w:r>
-      <w:r>
-        <w:t>4</w:t>
-      </w:r>
-      <w:r>
-        <w:t xml:space="preserve"> –</w:t>
-      </w:r>
-      <w:r>
-        <w:t xml:space="preserve"> </w:t>
-      </w:r>
-      <w:r>
-        <w:t>o</w:t>
-      </w:r>
-      <w:r>
-        <w:t>ptimisation</w:t>
-      </w:r>
-      <w:bookmarkEnd w:id="11"/>
-      <w:r>
-        <w:t xml:space="preserve"> results</w:t>
-      </w:r>
-      <w:bookmarkEnd w:id="12"/>
-    </w:p>
-    <w:p/>
-    <w:p/>
-    <w:p>
-      <w:pPr>
-        <w:pStyle w:val="Heading2"/>
-      </w:pPr>
-      <w:bookmarkStart w:id="13" w:name="_Ref47528397"/>
-      <w:bookmarkStart w:id="14" w:name="_Toc47536025"/>
-      <w:r>
-        <w:t>Note</w:t>
-      </w:r>
-      <w:r>
-        <w:t xml:space="preserve"> </w:t>
-      </w:r>
-      <w:r>
-        <w:t>5</w:t>
-      </w:r>
-      <w:r>
-        <w:t xml:space="preserve"> </w:t>
-      </w:r>
-      <w:r>
         <w:t>– change SBR to ODE and vice-versa</w:t>
       </w:r>
-      <w:bookmarkEnd w:id="13"/>
       <w:bookmarkEnd w:id="14"/>
+      <w:bookmarkEnd w:id="15"/>
     </w:p>
     <w:p/>
     <w:p/>
     <w:sectPr>
-      <w:footerReference w:type="default" r:id="rId25"/>
+      <w:footerReference w:type="default" r:id="rId34"/>
       <w:pgSz w:w="11907" w:h="16840" w:code="9"/>
       <w:pgMar w:top="1134" w:right="1134" w:bottom="1134" w:left="1134" w:header="720" w:footer="720" w:gutter="0"/>
       <w:cols w:space="720"/>
@@ -5406,6 +5543,201 @@
 <file path=word/numbering.xml><?xml version="1.0" encoding="utf-8"?>
 <w:numbering xmlns:wpc="http://schemas.microsoft.com/office/word/2010/wordprocessingCanvas" xmlns:cx="http://schemas.microsoft.com/office/drawing/2014/chartex" xmlns:cx1="http://schemas.microsoft.com/office/drawing/2015/9/8/chartex" xmlns:cx2="http://schemas.microsoft.com/office/drawing/2015/10/21/chartex" xmlns:cx3="http://schemas.microsoft.com/office/drawing/2016/5/9/chartex" xmlns:cx4="http://schemas.microsoft.com/office/drawing/2016/5/10/chartex" xmlns:cx5="http://schemas.microsoft.com/office/drawing/2016/5/11/chartex" xmlns:cx6="http://schemas.microsoft.com/office/drawing/2016/5/12/chartex" xmlns:cx7="http://schemas.microsoft.com/office/drawing/2016/5/13/chartex" xmlns:cx8="http://schemas.microsoft.com/office/drawing/2016/5/14/chartex" xmlns:mc="http://schemas.openxmlformats.org/markup-compatibility/2006" xmlns:aink="http://schemas.microsoft.com/office/drawing/2016/ink" xmlns:am3d="http://schemas.microsoft.com/office/drawing/2017/model3d" xmlns:o="urn:schemas-microsoft-com:office:office" xmlns:r="http://schemas.openxmlformats.org/officeDocument/2006/relationships" xmlns:m="http://schemas.openxmlformats.org/officeDocument/2006/math" xmlns:v="urn:schemas-microsoft-com:vml" xmlns:wp14="http://schemas.microsoft.com/office/word/2010/wordprocessingDrawing" xmlns:wp="http://schemas.openxmlformats.org/drawingml/2006/wordprocessingDrawing" xmlns:w10="urn:schemas-microsoft-com:office:word" xmlns:w="http://schemas.openxmlformats.org/wordprocessingml/2006/main" xmlns:w14="http://schemas.microsoft.com/office/word/2010/wordml" xmlns:w15="http://schemas.microsoft.com/office/word/2012/wordml" xmlns:w16cex="http://schemas.microsoft.com/office/word/2018/wordml/cex" xmlns:w16cid="http://schemas.microsoft.com/office/word/2016/wordml/cid" xmlns:w16="http://schemas.microsoft.com/office/word/2018/wordml" xmlns:w16se="http://schemas.microsoft.com/office/word/2015/wordml/symex" xmlns:wpg="http://schemas.microsoft.com/office/word/2010/wordprocessingGroup" xmlns:wpi="http://schemas.microsoft.com/office/word/2010/wordprocessingInk" xmlns:wne="http://schemas.microsoft.com/office/word/2006/wordml" xmlns:wps="http://schemas.microsoft.com/office/word/2010/wordprocessingShape" mc:Ignorable="w14 w15 w16se w16cid w16 w16cex wp14">
   <w:abstractNum w:abstractNumId="0" w15:restartNumberingAfterBreak="0">
+    <w:nsid w:val="FFFFFF7C"/>
+    <w:multiLevelType w:val="singleLevel"/>
+    <w:tmpl w:val="EFBE1676"/>
+    <w:lvl w:ilvl="0">
+      <w:start w:val="1"/>
+      <w:numFmt w:val="decimal"/>
+      <w:pStyle w:val="ListNumber5"/>
+      <w:lvlText w:val="%1."/>
+      <w:lvlJc w:val="left"/>
+      <w:pPr>
+        <w:tabs>
+          <w:tab w:val="num" w:pos="1492"/>
+        </w:tabs>
+        <w:ind w:left="1492" w:hanging="360"/>
+      </w:pPr>
+    </w:lvl>
+  </w:abstractNum>
+  <w:abstractNum w:abstractNumId="1" w15:restartNumberingAfterBreak="0">
+    <w:nsid w:val="FFFFFF7D"/>
+    <w:multiLevelType w:val="singleLevel"/>
+    <w:tmpl w:val="D0F877E8"/>
+    <w:lvl w:ilvl="0">
+      <w:start w:val="1"/>
+      <w:numFmt w:val="decimal"/>
+      <w:pStyle w:val="ListNumber4"/>
+      <w:lvlText w:val="%1."/>
+      <w:lvlJc w:val="left"/>
+      <w:pPr>
+        <w:tabs>
+          <w:tab w:val="num" w:pos="1209"/>
+        </w:tabs>
+        <w:ind w:left="1209" w:hanging="360"/>
+      </w:pPr>
+    </w:lvl>
+  </w:abstractNum>
+  <w:abstractNum w:abstractNumId="2" w15:restartNumberingAfterBreak="0">
+    <w:nsid w:val="FFFFFF7E"/>
+    <w:multiLevelType w:val="singleLevel"/>
+    <w:tmpl w:val="6B783A3E"/>
+    <w:lvl w:ilvl="0">
+      <w:start w:val="1"/>
+      <w:numFmt w:val="decimal"/>
+      <w:pStyle w:val="ListNumber3"/>
+      <w:lvlText w:val="%1."/>
+      <w:lvlJc w:val="left"/>
+      <w:pPr>
+        <w:tabs>
+          <w:tab w:val="num" w:pos="926"/>
+        </w:tabs>
+        <w:ind w:left="926" w:hanging="360"/>
+      </w:pPr>
+    </w:lvl>
+  </w:abstractNum>
+  <w:abstractNum w:abstractNumId="3" w15:restartNumberingAfterBreak="0">
+    <w:nsid w:val="FFFFFF7F"/>
+    <w:multiLevelType w:val="singleLevel"/>
+    <w:tmpl w:val="B296DBD0"/>
+    <w:lvl w:ilvl="0">
+      <w:start w:val="1"/>
+      <w:numFmt w:val="decimal"/>
+      <w:pStyle w:val="ListNumber2"/>
+      <w:lvlText w:val="%1."/>
+      <w:lvlJc w:val="left"/>
+      <w:pPr>
+        <w:tabs>
+          <w:tab w:val="num" w:pos="643"/>
+        </w:tabs>
+        <w:ind w:left="643" w:hanging="360"/>
+      </w:pPr>
+    </w:lvl>
+  </w:abstractNum>
+  <w:abstractNum w:abstractNumId="4" w15:restartNumberingAfterBreak="0">
+    <w:nsid w:val="FFFFFF80"/>
+    <w:multiLevelType w:val="singleLevel"/>
+    <w:tmpl w:val="1D8AAF88"/>
+    <w:lvl w:ilvl="0">
+      <w:start w:val="1"/>
+      <w:numFmt w:val="bullet"/>
+      <w:pStyle w:val="ListBullet5"/>
+      <w:lvlText w:val=""/>
+      <w:lvlJc w:val="left"/>
+      <w:pPr>
+        <w:tabs>
+          <w:tab w:val="num" w:pos="1492"/>
+        </w:tabs>
+        <w:ind w:left="1492" w:hanging="360"/>
+      </w:pPr>
+      <w:rPr>
+        <w:rFonts w:ascii="Symbol" w:hAnsi="Symbol" w:hint="default"/>
+      </w:rPr>
+    </w:lvl>
+  </w:abstractNum>
+  <w:abstractNum w:abstractNumId="5" w15:restartNumberingAfterBreak="0">
+    <w:nsid w:val="FFFFFF81"/>
+    <w:multiLevelType w:val="singleLevel"/>
+    <w:tmpl w:val="6A92E50A"/>
+    <w:lvl w:ilvl="0">
+      <w:start w:val="1"/>
+      <w:numFmt w:val="bullet"/>
+      <w:pStyle w:val="ListBullet4"/>
+      <w:lvlText w:val=""/>
+      <w:lvlJc w:val="left"/>
+      <w:pPr>
+        <w:tabs>
+          <w:tab w:val="num" w:pos="1209"/>
+        </w:tabs>
+        <w:ind w:left="1209" w:hanging="360"/>
+      </w:pPr>
+      <w:rPr>
+        <w:rFonts w:ascii="Symbol" w:hAnsi="Symbol" w:hint="default"/>
+      </w:rPr>
+    </w:lvl>
+  </w:abstractNum>
+  <w:abstractNum w:abstractNumId="6" w15:restartNumberingAfterBreak="0">
+    <w:nsid w:val="FFFFFF82"/>
+    <w:multiLevelType w:val="singleLevel"/>
+    <w:tmpl w:val="9D0A2140"/>
+    <w:lvl w:ilvl="0">
+      <w:start w:val="1"/>
+      <w:numFmt w:val="bullet"/>
+      <w:pStyle w:val="ListBullet3"/>
+      <w:lvlText w:val=""/>
+      <w:lvlJc w:val="left"/>
+      <w:pPr>
+        <w:tabs>
+          <w:tab w:val="num" w:pos="926"/>
+        </w:tabs>
+        <w:ind w:left="926" w:hanging="360"/>
+      </w:pPr>
+      <w:rPr>
+        <w:rFonts w:ascii="Symbol" w:hAnsi="Symbol" w:hint="default"/>
+      </w:rPr>
+    </w:lvl>
+  </w:abstractNum>
+  <w:abstractNum w:abstractNumId="7" w15:restartNumberingAfterBreak="0">
+    <w:nsid w:val="FFFFFF83"/>
+    <w:multiLevelType w:val="singleLevel"/>
+    <w:tmpl w:val="18FCCBEC"/>
+    <w:lvl w:ilvl="0">
+      <w:start w:val="1"/>
+      <w:numFmt w:val="bullet"/>
+      <w:pStyle w:val="ListBullet2"/>
+      <w:lvlText w:val=""/>
+      <w:lvlJc w:val="left"/>
+      <w:pPr>
+        <w:tabs>
+          <w:tab w:val="num" w:pos="643"/>
+        </w:tabs>
+        <w:ind w:left="643" w:hanging="360"/>
+      </w:pPr>
+      <w:rPr>
+        <w:rFonts w:ascii="Symbol" w:hAnsi="Symbol" w:hint="default"/>
+      </w:rPr>
+    </w:lvl>
+  </w:abstractNum>
+  <w:abstractNum w:abstractNumId="8" w15:restartNumberingAfterBreak="0">
+    <w:nsid w:val="FFFFFF88"/>
+    <w:multiLevelType w:val="singleLevel"/>
+    <w:tmpl w:val="2D8CBD66"/>
+    <w:lvl w:ilvl="0">
+      <w:start w:val="1"/>
+      <w:numFmt w:val="decimal"/>
+      <w:pStyle w:val="ListNumber"/>
+      <w:lvlText w:val="%1."/>
+      <w:lvlJc w:val="left"/>
+      <w:pPr>
+        <w:tabs>
+          <w:tab w:val="num" w:pos="360"/>
+        </w:tabs>
+        <w:ind w:left="360" w:hanging="360"/>
+      </w:pPr>
+    </w:lvl>
+  </w:abstractNum>
+  <w:abstractNum w:abstractNumId="9" w15:restartNumberingAfterBreak="0">
+    <w:nsid w:val="FFFFFF89"/>
+    <w:multiLevelType w:val="singleLevel"/>
+    <w:tmpl w:val="E1D2F5C0"/>
+    <w:lvl w:ilvl="0">
+      <w:start w:val="1"/>
+      <w:numFmt w:val="bullet"/>
+      <w:pStyle w:val="ListBullet"/>
+      <w:lvlText w:val=""/>
+      <w:lvlJc w:val="left"/>
+      <w:pPr>
+        <w:tabs>
+          <w:tab w:val="num" w:pos="360"/>
+        </w:tabs>
+        <w:ind w:left="360" w:hanging="360"/>
+      </w:pPr>
+      <w:rPr>
+        <w:rFonts w:ascii="Symbol" w:hAnsi="Symbol" w:hint="default"/>
+      </w:rPr>
+    </w:lvl>
+  </w:abstractNum>
+  <w:abstractNum w:abstractNumId="10" w15:restartNumberingAfterBreak="0">
     <w:nsid w:val="04851647"/>
     <w:multiLevelType w:val="hybridMultilevel"/>
     <w:tmpl w:val="C3123F54"/>
@@ -5492,7 +5824,7 @@
       </w:pPr>
     </w:lvl>
   </w:abstractNum>
-  <w:abstractNum w:abstractNumId="1" w15:restartNumberingAfterBreak="0">
+  <w:abstractNum w:abstractNumId="11" w15:restartNumberingAfterBreak="0">
     <w:nsid w:val="227A4BB3"/>
     <w:multiLevelType w:val="hybridMultilevel"/>
     <w:tmpl w:val="C4626822"/>
@@ -5578,7 +5910,7 @@
       </w:pPr>
     </w:lvl>
   </w:abstractNum>
-  <w:abstractNum w:abstractNumId="2" w15:restartNumberingAfterBreak="0">
+  <w:abstractNum w:abstractNumId="12" w15:restartNumberingAfterBreak="0">
     <w:nsid w:val="2B7D1BEE"/>
     <w:multiLevelType w:val="hybridMultilevel"/>
     <w:tmpl w:val="6CD82F56"/>
@@ -5664,10 +5996,10 @@
       </w:pPr>
     </w:lvl>
   </w:abstractNum>
-  <w:abstractNum w:abstractNumId="3" w15:restartNumberingAfterBreak="0">
-    <w:nsid w:val="748D28E6"/>
+  <w:abstractNum w:abstractNumId="13" w15:restartNumberingAfterBreak="0">
+    <w:nsid w:val="2BD664F6"/>
     <w:multiLevelType w:val="hybridMultilevel"/>
-    <w:tmpl w:val="685641DC"/>
+    <w:tmpl w:val="E9E24558"/>
     <w:lvl w:ilvl="0" w:tplc="0C090001">
       <w:start w:val="1"/>
       <w:numFmt w:val="bullet"/>
@@ -5777,7 +6109,120 @@
       </w:rPr>
     </w:lvl>
   </w:abstractNum>
-  <w:abstractNum w:abstractNumId="4" w15:restartNumberingAfterBreak="0">
+  <w:abstractNum w:abstractNumId="14" w15:restartNumberingAfterBreak="0">
+    <w:nsid w:val="748D28E6"/>
+    <w:multiLevelType w:val="hybridMultilevel"/>
+    <w:tmpl w:val="685641DC"/>
+    <w:lvl w:ilvl="0" w:tplc="0C090001">
+      <w:start w:val="1"/>
+      <w:numFmt w:val="bullet"/>
+      <w:lvlText w:val=""/>
+      <w:lvlJc w:val="left"/>
+      <w:pPr>
+        <w:ind w:left="720" w:hanging="360"/>
+      </w:pPr>
+      <w:rPr>
+        <w:rFonts w:ascii="Symbol" w:hAnsi="Symbol" w:hint="default"/>
+      </w:rPr>
+    </w:lvl>
+    <w:lvl w:ilvl="1" w:tplc="0C090003" w:tentative="1">
+      <w:start w:val="1"/>
+      <w:numFmt w:val="bullet"/>
+      <w:lvlText w:val="o"/>
+      <w:lvlJc w:val="left"/>
+      <w:pPr>
+        <w:ind w:left="1440" w:hanging="360"/>
+      </w:pPr>
+      <w:rPr>
+        <w:rFonts w:ascii="Courier New" w:hAnsi="Courier New" w:cs="Courier New" w:hint="default"/>
+      </w:rPr>
+    </w:lvl>
+    <w:lvl w:ilvl="2" w:tplc="0C090005" w:tentative="1">
+      <w:start w:val="1"/>
+      <w:numFmt w:val="bullet"/>
+      <w:lvlText w:val=""/>
+      <w:lvlJc w:val="left"/>
+      <w:pPr>
+        <w:ind w:left="2160" w:hanging="360"/>
+      </w:pPr>
+      <w:rPr>
+        <w:rFonts w:ascii="Wingdings" w:hAnsi="Wingdings" w:hint="default"/>
+      </w:rPr>
+    </w:lvl>
+    <w:lvl w:ilvl="3" w:tplc="0C090001" w:tentative="1">
+      <w:start w:val="1"/>
+      <w:numFmt w:val="bullet"/>
+      <w:lvlText w:val=""/>
+      <w:lvlJc w:val="left"/>
+      <w:pPr>
+        <w:ind w:left="2880" w:hanging="360"/>
+      </w:pPr>
+      <w:rPr>
+        <w:rFonts w:ascii="Symbol" w:hAnsi="Symbol" w:hint="default"/>
+      </w:rPr>
+    </w:lvl>
+    <w:lvl w:ilvl="4" w:tplc="0C090003" w:tentative="1">
+      <w:start w:val="1"/>
+      <w:numFmt w:val="bullet"/>
+      <w:lvlText w:val="o"/>
+      <w:lvlJc w:val="left"/>
+      <w:pPr>
+        <w:ind w:left="3600" w:hanging="360"/>
+      </w:pPr>
+      <w:rPr>
+        <w:rFonts w:ascii="Courier New" w:hAnsi="Courier New" w:cs="Courier New" w:hint="default"/>
+      </w:rPr>
+    </w:lvl>
+    <w:lvl w:ilvl="5" w:tplc="0C090005" w:tentative="1">
+      <w:start w:val="1"/>
+      <w:numFmt w:val="bullet"/>
+      <w:lvlText w:val=""/>
+      <w:lvlJc w:val="left"/>
+      <w:pPr>
+        <w:ind w:left="4320" w:hanging="360"/>
+      </w:pPr>
+      <w:rPr>
+        <w:rFonts w:ascii="Wingdings" w:hAnsi="Wingdings" w:hint="default"/>
+      </w:rPr>
+    </w:lvl>
+    <w:lvl w:ilvl="6" w:tplc="0C090001" w:tentative="1">
+      <w:start w:val="1"/>
+      <w:numFmt w:val="bullet"/>
+      <w:lvlText w:val=""/>
+      <w:lvlJc w:val="left"/>
+      <w:pPr>
+        <w:ind w:left="5040" w:hanging="360"/>
+      </w:pPr>
+      <w:rPr>
+        <w:rFonts w:ascii="Symbol" w:hAnsi="Symbol" w:hint="default"/>
+      </w:rPr>
+    </w:lvl>
+    <w:lvl w:ilvl="7" w:tplc="0C090003" w:tentative="1">
+      <w:start w:val="1"/>
+      <w:numFmt w:val="bullet"/>
+      <w:lvlText w:val="o"/>
+      <w:lvlJc w:val="left"/>
+      <w:pPr>
+        <w:ind w:left="5760" w:hanging="360"/>
+      </w:pPr>
+      <w:rPr>
+        <w:rFonts w:ascii="Courier New" w:hAnsi="Courier New" w:cs="Courier New" w:hint="default"/>
+      </w:rPr>
+    </w:lvl>
+    <w:lvl w:ilvl="8" w:tplc="0C090005" w:tentative="1">
+      <w:start w:val="1"/>
+      <w:numFmt w:val="bullet"/>
+      <w:lvlText w:val=""/>
+      <w:lvlJc w:val="left"/>
+      <w:pPr>
+        <w:ind w:left="6480" w:hanging="360"/>
+      </w:pPr>
+      <w:rPr>
+        <w:rFonts w:ascii="Wingdings" w:hAnsi="Wingdings" w:hint="default"/>
+      </w:rPr>
+    </w:lvl>
+  </w:abstractNum>
+  <w:abstractNum w:abstractNumId="15" w15:restartNumberingAfterBreak="0">
     <w:nsid w:val="77456104"/>
     <w:multiLevelType w:val="hybridMultilevel"/>
     <w:tmpl w:val="EB3AD7A2"/>
@@ -5863,7 +6308,7 @@
       </w:pPr>
     </w:lvl>
   </w:abstractNum>
-  <w:abstractNum w:abstractNumId="5" w15:restartNumberingAfterBreak="0">
+  <w:abstractNum w:abstractNumId="16" w15:restartNumberingAfterBreak="0">
     <w:nsid w:val="7B94386C"/>
     <w:multiLevelType w:val="hybridMultilevel"/>
     <w:tmpl w:val="9DBA55F4"/>
@@ -5950,88 +6395,121 @@
     </w:lvl>
   </w:abstractNum>
   <w:num w:numId="1">
-    <w:abstractNumId w:val="3"/>
+    <w:abstractNumId w:val="14"/>
   </w:num>
   <w:num w:numId="2">
-    <w:abstractNumId w:val="4"/>
+    <w:abstractNumId w:val="15"/>
   </w:num>
   <w:num w:numId="3">
-    <w:abstractNumId w:val="1"/>
+    <w:abstractNumId w:val="11"/>
   </w:num>
   <w:num w:numId="4">
-    <w:abstractNumId w:val="5"/>
+    <w:abstractNumId w:val="16"/>
   </w:num>
   <w:num w:numId="5">
-    <w:abstractNumId w:val="2"/>
+    <w:abstractNumId w:val="12"/>
   </w:num>
   <w:num w:numId="6">
-    <w:abstractNumId w:val="0"/>
+    <w:abstractNumId w:val="10"/>
   </w:num>
   <w:num w:numId="7">
-    <w:abstractNumId w:val="0"/>
+    <w:abstractNumId w:val="10"/>
   </w:num>
   <w:num w:numId="8">
-    <w:abstractNumId w:val="0"/>
+    <w:abstractNumId w:val="10"/>
     <w:lvlOverride w:ilvl="0">
       <w:startOverride w:val="1"/>
     </w:lvlOverride>
   </w:num>
   <w:num w:numId="9">
-    <w:abstractNumId w:val="0"/>
+    <w:abstractNumId w:val="10"/>
   </w:num>
   <w:num w:numId="10">
-    <w:abstractNumId w:val="0"/>
+    <w:abstractNumId w:val="10"/>
     <w:lvlOverride w:ilvl="0">
       <w:startOverride w:val="1"/>
     </w:lvlOverride>
   </w:num>
   <w:num w:numId="11">
-    <w:abstractNumId w:val="0"/>
+    <w:abstractNumId w:val="10"/>
   </w:num>
   <w:num w:numId="12">
-    <w:abstractNumId w:val="0"/>
+    <w:abstractNumId w:val="10"/>
   </w:num>
   <w:num w:numId="13">
-    <w:abstractNumId w:val="0"/>
+    <w:abstractNumId w:val="10"/>
     <w:lvlOverride w:ilvl="0">
       <w:startOverride w:val="1"/>
     </w:lvlOverride>
   </w:num>
   <w:num w:numId="14">
-    <w:abstractNumId w:val="0"/>
+    <w:abstractNumId w:val="10"/>
     <w:lvlOverride w:ilvl="0">
       <w:startOverride w:val="1"/>
     </w:lvlOverride>
   </w:num>
   <w:num w:numId="15">
-    <w:abstractNumId w:val="0"/>
+    <w:abstractNumId w:val="10"/>
     <w:lvlOverride w:ilvl="0">
       <w:startOverride w:val="1"/>
     </w:lvlOverride>
   </w:num>
   <w:num w:numId="16">
-    <w:abstractNumId w:val="0"/>
+    <w:abstractNumId w:val="10"/>
     <w:lvlOverride w:ilvl="0">
       <w:startOverride w:val="1"/>
     </w:lvlOverride>
   </w:num>
   <w:num w:numId="17">
-    <w:abstractNumId w:val="0"/>
+    <w:abstractNumId w:val="10"/>
     <w:lvlOverride w:ilvl="0">
       <w:startOverride w:val="1"/>
     </w:lvlOverride>
   </w:num>
   <w:num w:numId="18">
-    <w:abstractNumId w:val="0"/>
+    <w:abstractNumId w:val="10"/>
     <w:lvlOverride w:ilvl="0">
       <w:startOverride w:val="1"/>
     </w:lvlOverride>
   </w:num>
   <w:num w:numId="19">
-    <w:abstractNumId w:val="0"/>
+    <w:abstractNumId w:val="10"/>
     <w:lvlOverride w:ilvl="0">
       <w:startOverride w:val="1"/>
     </w:lvlOverride>
+  </w:num>
+  <w:num w:numId="20">
+    <w:abstractNumId w:val="13"/>
+  </w:num>
+  <w:num w:numId="21">
+    <w:abstractNumId w:val="9"/>
+  </w:num>
+  <w:num w:numId="22">
+    <w:abstractNumId w:val="7"/>
+  </w:num>
+  <w:num w:numId="23">
+    <w:abstractNumId w:val="6"/>
+  </w:num>
+  <w:num w:numId="24">
+    <w:abstractNumId w:val="5"/>
+  </w:num>
+  <w:num w:numId="25">
+    <w:abstractNumId w:val="4"/>
+  </w:num>
+  <w:num w:numId="26">
+    <w:abstractNumId w:val="8"/>
+  </w:num>
+  <w:num w:numId="27">
+    <w:abstractNumId w:val="3"/>
+  </w:num>
+  <w:num w:numId="28">
+    <w:abstractNumId w:val="2"/>
+  </w:num>
+  <w:num w:numId="29">
+    <w:abstractNumId w:val="1"/>
+  </w:num>
+  <w:num w:numId="30">
+    <w:abstractNumId w:val="0"/>
   </w:num>
 </w:numbering>
 </file>
@@ -6445,6 +6923,27 @@
       <w:lang w:val="en-AU"/>
     </w:rPr>
   </w:style>
+  <w:style w:type="paragraph" w:styleId="Heading1">
+    <w:name w:val="heading 1"/>
+    <w:basedOn w:val="Normal"/>
+    <w:next w:val="Normal"/>
+    <w:link w:val="Heading1Char"/>
+    <w:uiPriority w:val="9"/>
+    <w:qFormat/>
+    <w:rsid w:val="00365A58"/>
+    <w:pPr>
+      <w:keepNext/>
+      <w:keepLines/>
+      <w:spacing w:before="240" w:after="0"/>
+      <w:outlineLvl w:val="0"/>
+    </w:pPr>
+    <w:rPr>
+      <w:rFonts w:asciiTheme="majorHAnsi" w:eastAsiaTheme="majorEastAsia" w:hAnsiTheme="majorHAnsi" w:cstheme="majorBidi"/>
+      <w:color w:val="365F91" w:themeColor="accent1" w:themeShade="BF"/>
+      <w:sz w:val="32"/>
+      <w:szCs w:val="32"/>
+    </w:rPr>
+  </w:style>
   <w:style w:type="paragraph" w:styleId="Heading2">
     <w:name w:val="heading 2"/>
     <w:basedOn w:val="Normal"/>
@@ -6468,6 +6967,163 @@
       <w:szCs w:val="26"/>
     </w:rPr>
   </w:style>
+  <w:style w:type="paragraph" w:styleId="Heading3">
+    <w:name w:val="heading 3"/>
+    <w:basedOn w:val="Normal"/>
+    <w:next w:val="Normal"/>
+    <w:link w:val="Heading3Char"/>
+    <w:uiPriority w:val="9"/>
+    <w:semiHidden/>
+    <w:unhideWhenUsed/>
+    <w:qFormat/>
+    <w:rsid w:val="00365A58"/>
+    <w:pPr>
+      <w:keepNext/>
+      <w:keepLines/>
+      <w:spacing w:before="40" w:after="0"/>
+      <w:outlineLvl w:val="2"/>
+    </w:pPr>
+    <w:rPr>
+      <w:rFonts w:asciiTheme="majorHAnsi" w:eastAsiaTheme="majorEastAsia" w:hAnsiTheme="majorHAnsi" w:cstheme="majorBidi"/>
+      <w:color w:val="243F60" w:themeColor="accent1" w:themeShade="7F"/>
+    </w:rPr>
+  </w:style>
+  <w:style w:type="paragraph" w:styleId="Heading4">
+    <w:name w:val="heading 4"/>
+    <w:basedOn w:val="Normal"/>
+    <w:next w:val="Normal"/>
+    <w:link w:val="Heading4Char"/>
+    <w:uiPriority w:val="9"/>
+    <w:semiHidden/>
+    <w:unhideWhenUsed/>
+    <w:qFormat/>
+    <w:rsid w:val="00365A58"/>
+    <w:pPr>
+      <w:keepNext/>
+      <w:keepLines/>
+      <w:spacing w:before="40" w:after="0"/>
+      <w:outlineLvl w:val="3"/>
+    </w:pPr>
+    <w:rPr>
+      <w:rFonts w:asciiTheme="majorHAnsi" w:eastAsiaTheme="majorEastAsia" w:hAnsiTheme="majorHAnsi" w:cstheme="majorBidi"/>
+      <w:i/>
+      <w:iCs/>
+      <w:color w:val="365F91" w:themeColor="accent1" w:themeShade="BF"/>
+    </w:rPr>
+  </w:style>
+  <w:style w:type="paragraph" w:styleId="Heading5">
+    <w:name w:val="heading 5"/>
+    <w:basedOn w:val="Normal"/>
+    <w:next w:val="Normal"/>
+    <w:link w:val="Heading5Char"/>
+    <w:uiPriority w:val="9"/>
+    <w:semiHidden/>
+    <w:unhideWhenUsed/>
+    <w:qFormat/>
+    <w:rsid w:val="00365A58"/>
+    <w:pPr>
+      <w:keepNext/>
+      <w:keepLines/>
+      <w:spacing w:before="40" w:after="0"/>
+      <w:outlineLvl w:val="4"/>
+    </w:pPr>
+    <w:rPr>
+      <w:rFonts w:asciiTheme="majorHAnsi" w:eastAsiaTheme="majorEastAsia" w:hAnsiTheme="majorHAnsi" w:cstheme="majorBidi"/>
+      <w:color w:val="365F91" w:themeColor="accent1" w:themeShade="BF"/>
+    </w:rPr>
+  </w:style>
+  <w:style w:type="paragraph" w:styleId="Heading6">
+    <w:name w:val="heading 6"/>
+    <w:basedOn w:val="Normal"/>
+    <w:next w:val="Normal"/>
+    <w:link w:val="Heading6Char"/>
+    <w:uiPriority w:val="9"/>
+    <w:semiHidden/>
+    <w:unhideWhenUsed/>
+    <w:qFormat/>
+    <w:rsid w:val="00365A58"/>
+    <w:pPr>
+      <w:keepNext/>
+      <w:keepLines/>
+      <w:spacing w:before="40" w:after="0"/>
+      <w:outlineLvl w:val="5"/>
+    </w:pPr>
+    <w:rPr>
+      <w:rFonts w:asciiTheme="majorHAnsi" w:eastAsiaTheme="majorEastAsia" w:hAnsiTheme="majorHAnsi" w:cstheme="majorBidi"/>
+      <w:color w:val="243F60" w:themeColor="accent1" w:themeShade="7F"/>
+    </w:rPr>
+  </w:style>
+  <w:style w:type="paragraph" w:styleId="Heading7">
+    <w:name w:val="heading 7"/>
+    <w:basedOn w:val="Normal"/>
+    <w:next w:val="Normal"/>
+    <w:link w:val="Heading7Char"/>
+    <w:uiPriority w:val="9"/>
+    <w:semiHidden/>
+    <w:unhideWhenUsed/>
+    <w:qFormat/>
+    <w:rsid w:val="00365A58"/>
+    <w:pPr>
+      <w:keepNext/>
+      <w:keepLines/>
+      <w:spacing w:before="40" w:after="0"/>
+      <w:outlineLvl w:val="6"/>
+    </w:pPr>
+    <w:rPr>
+      <w:rFonts w:asciiTheme="majorHAnsi" w:eastAsiaTheme="majorEastAsia" w:hAnsiTheme="majorHAnsi" w:cstheme="majorBidi"/>
+      <w:i/>
+      <w:iCs/>
+      <w:color w:val="243F60" w:themeColor="accent1" w:themeShade="7F"/>
+    </w:rPr>
+  </w:style>
+  <w:style w:type="paragraph" w:styleId="Heading8">
+    <w:name w:val="heading 8"/>
+    <w:basedOn w:val="Normal"/>
+    <w:next w:val="Normal"/>
+    <w:link w:val="Heading8Char"/>
+    <w:uiPriority w:val="9"/>
+    <w:semiHidden/>
+    <w:unhideWhenUsed/>
+    <w:qFormat/>
+    <w:rsid w:val="00365A58"/>
+    <w:pPr>
+      <w:keepNext/>
+      <w:keepLines/>
+      <w:spacing w:before="40" w:after="0"/>
+      <w:outlineLvl w:val="7"/>
+    </w:pPr>
+    <w:rPr>
+      <w:rFonts w:asciiTheme="majorHAnsi" w:eastAsiaTheme="majorEastAsia" w:hAnsiTheme="majorHAnsi" w:cstheme="majorBidi"/>
+      <w:color w:val="272727" w:themeColor="text1" w:themeTint="D8"/>
+      <w:sz w:val="21"/>
+      <w:szCs w:val="21"/>
+    </w:rPr>
+  </w:style>
+  <w:style w:type="paragraph" w:styleId="Heading9">
+    <w:name w:val="heading 9"/>
+    <w:basedOn w:val="Normal"/>
+    <w:next w:val="Normal"/>
+    <w:link w:val="Heading9Char"/>
+    <w:uiPriority w:val="9"/>
+    <w:semiHidden/>
+    <w:unhideWhenUsed/>
+    <w:qFormat/>
+    <w:rsid w:val="00365A58"/>
+    <w:pPr>
+      <w:keepNext/>
+      <w:keepLines/>
+      <w:spacing w:before="40" w:after="0"/>
+      <w:outlineLvl w:val="8"/>
+    </w:pPr>
+    <w:rPr>
+      <w:rFonts w:asciiTheme="majorHAnsi" w:eastAsiaTheme="majorEastAsia" w:hAnsiTheme="majorHAnsi" w:cstheme="majorBidi"/>
+      <w:i/>
+      <w:iCs/>
+      <w:color w:val="272727" w:themeColor="text1" w:themeTint="D8"/>
+      <w:sz w:val="21"/>
+      <w:szCs w:val="21"/>
+    </w:rPr>
+  </w:style>
   <w:style w:type="character" w:default="1" w:styleId="DefaultParagraphFont">
     <w:name w:val="Default Paragraph Font"/>
     <w:uiPriority w:val="1"/>
@@ -6645,6 +7301,1663 @@
       <w:szCs w:val="24"/>
       <w:lang w:val="en-AU"/>
     </w:rPr>
+  </w:style>
+  <w:style w:type="paragraph" w:styleId="BalloonText">
+    <w:name w:val="Balloon Text"/>
+    <w:basedOn w:val="Normal"/>
+    <w:link w:val="BalloonTextChar"/>
+    <w:uiPriority w:val="99"/>
+    <w:semiHidden/>
+    <w:unhideWhenUsed/>
+    <w:rsid w:val="00365A58"/>
+    <w:pPr>
+      <w:spacing w:after="0" w:line="240" w:lineRule="auto"/>
+    </w:pPr>
+    <w:rPr>
+      <w:rFonts w:ascii="Segoe UI" w:hAnsi="Segoe UI" w:cs="Segoe UI"/>
+      <w:sz w:val="18"/>
+      <w:szCs w:val="18"/>
+    </w:rPr>
+  </w:style>
+  <w:style w:type="character" w:customStyle="1" w:styleId="BalloonTextChar">
+    <w:name w:val="Balloon Text Char"/>
+    <w:basedOn w:val="DefaultParagraphFont"/>
+    <w:link w:val="BalloonText"/>
+    <w:uiPriority w:val="99"/>
+    <w:semiHidden/>
+    <w:rsid w:val="00365A58"/>
+    <w:rPr>
+      <w:rFonts w:ascii="Segoe UI" w:hAnsi="Segoe UI" w:cs="Segoe UI"/>
+      <w:sz w:val="18"/>
+      <w:szCs w:val="18"/>
+      <w:lang w:val="en-AU"/>
+    </w:rPr>
+  </w:style>
+  <w:style w:type="paragraph" w:styleId="Bibliography">
+    <w:name w:val="Bibliography"/>
+    <w:basedOn w:val="Normal"/>
+    <w:next w:val="Normal"/>
+    <w:uiPriority w:val="37"/>
+    <w:semiHidden/>
+    <w:unhideWhenUsed/>
+    <w:rsid w:val="00365A58"/>
+  </w:style>
+  <w:style w:type="paragraph" w:styleId="BlockText">
+    <w:name w:val="Block Text"/>
+    <w:basedOn w:val="Normal"/>
+    <w:uiPriority w:val="99"/>
+    <w:semiHidden/>
+    <w:unhideWhenUsed/>
+    <w:rsid w:val="00365A58"/>
+    <w:pPr>
+      <w:pBdr>
+        <w:top w:val="single" w:sz="2" w:space="10" w:color="4F81BD" w:themeColor="accent1"/>
+        <w:left w:val="single" w:sz="2" w:space="10" w:color="4F81BD" w:themeColor="accent1"/>
+        <w:bottom w:val="single" w:sz="2" w:space="10" w:color="4F81BD" w:themeColor="accent1"/>
+        <w:right w:val="single" w:sz="2" w:space="10" w:color="4F81BD" w:themeColor="accent1"/>
+      </w:pBdr>
+      <w:ind w:left="1152" w:right="1152"/>
+    </w:pPr>
+    <w:rPr>
+      <w:rFonts w:eastAsiaTheme="minorEastAsia"/>
+      <w:i/>
+      <w:iCs/>
+      <w:color w:val="4F81BD" w:themeColor="accent1"/>
+    </w:rPr>
+  </w:style>
+  <w:style w:type="paragraph" w:styleId="BodyText">
+    <w:name w:val="Body Text"/>
+    <w:basedOn w:val="Normal"/>
+    <w:link w:val="BodyTextChar"/>
+    <w:uiPriority w:val="99"/>
+    <w:semiHidden/>
+    <w:unhideWhenUsed/>
+    <w:rsid w:val="00365A58"/>
+    <w:pPr>
+      <w:spacing w:after="120"/>
+    </w:pPr>
+  </w:style>
+  <w:style w:type="character" w:customStyle="1" w:styleId="BodyTextChar">
+    <w:name w:val="Body Text Char"/>
+    <w:basedOn w:val="DefaultParagraphFont"/>
+    <w:link w:val="BodyText"/>
+    <w:uiPriority w:val="99"/>
+    <w:semiHidden/>
+    <w:rsid w:val="00365A58"/>
+    <w:rPr>
+      <w:sz w:val="24"/>
+      <w:szCs w:val="24"/>
+      <w:lang w:val="en-AU"/>
+    </w:rPr>
+  </w:style>
+  <w:style w:type="paragraph" w:styleId="BodyText2">
+    <w:name w:val="Body Text 2"/>
+    <w:basedOn w:val="Normal"/>
+    <w:link w:val="BodyText2Char"/>
+    <w:uiPriority w:val="99"/>
+    <w:semiHidden/>
+    <w:unhideWhenUsed/>
+    <w:rsid w:val="00365A58"/>
+    <w:pPr>
+      <w:spacing w:after="120" w:line="480" w:lineRule="auto"/>
+    </w:pPr>
+  </w:style>
+  <w:style w:type="character" w:customStyle="1" w:styleId="BodyText2Char">
+    <w:name w:val="Body Text 2 Char"/>
+    <w:basedOn w:val="DefaultParagraphFont"/>
+    <w:link w:val="BodyText2"/>
+    <w:uiPriority w:val="99"/>
+    <w:semiHidden/>
+    <w:rsid w:val="00365A58"/>
+    <w:rPr>
+      <w:sz w:val="24"/>
+      <w:szCs w:val="24"/>
+      <w:lang w:val="en-AU"/>
+    </w:rPr>
+  </w:style>
+  <w:style w:type="paragraph" w:styleId="BodyText3">
+    <w:name w:val="Body Text 3"/>
+    <w:basedOn w:val="Normal"/>
+    <w:link w:val="BodyText3Char"/>
+    <w:uiPriority w:val="99"/>
+    <w:semiHidden/>
+    <w:unhideWhenUsed/>
+    <w:rsid w:val="00365A58"/>
+    <w:pPr>
+      <w:spacing w:after="120"/>
+    </w:pPr>
+    <w:rPr>
+      <w:sz w:val="16"/>
+      <w:szCs w:val="16"/>
+    </w:rPr>
+  </w:style>
+  <w:style w:type="character" w:customStyle="1" w:styleId="BodyText3Char">
+    <w:name w:val="Body Text 3 Char"/>
+    <w:basedOn w:val="DefaultParagraphFont"/>
+    <w:link w:val="BodyText3"/>
+    <w:uiPriority w:val="99"/>
+    <w:semiHidden/>
+    <w:rsid w:val="00365A58"/>
+    <w:rPr>
+      <w:sz w:val="16"/>
+      <w:szCs w:val="16"/>
+      <w:lang w:val="en-AU"/>
+    </w:rPr>
+  </w:style>
+  <w:style w:type="paragraph" w:styleId="BodyTextFirstIndent">
+    <w:name w:val="Body Text First Indent"/>
+    <w:basedOn w:val="BodyText"/>
+    <w:link w:val="BodyTextFirstIndentChar"/>
+    <w:uiPriority w:val="99"/>
+    <w:semiHidden/>
+    <w:unhideWhenUsed/>
+    <w:rsid w:val="00365A58"/>
+    <w:pPr>
+      <w:spacing w:after="200"/>
+      <w:ind w:firstLine="360"/>
+    </w:pPr>
+  </w:style>
+  <w:style w:type="character" w:customStyle="1" w:styleId="BodyTextFirstIndentChar">
+    <w:name w:val="Body Text First Indent Char"/>
+    <w:basedOn w:val="BodyTextChar"/>
+    <w:link w:val="BodyTextFirstIndent"/>
+    <w:uiPriority w:val="99"/>
+    <w:semiHidden/>
+    <w:rsid w:val="00365A58"/>
+    <w:rPr>
+      <w:sz w:val="24"/>
+      <w:szCs w:val="24"/>
+      <w:lang w:val="en-AU"/>
+    </w:rPr>
+  </w:style>
+  <w:style w:type="paragraph" w:styleId="BodyTextIndent">
+    <w:name w:val="Body Text Indent"/>
+    <w:basedOn w:val="Normal"/>
+    <w:link w:val="BodyTextIndentChar"/>
+    <w:uiPriority w:val="99"/>
+    <w:semiHidden/>
+    <w:unhideWhenUsed/>
+    <w:rsid w:val="00365A58"/>
+    <w:pPr>
+      <w:spacing w:after="120"/>
+      <w:ind w:left="283"/>
+    </w:pPr>
+  </w:style>
+  <w:style w:type="character" w:customStyle="1" w:styleId="BodyTextIndentChar">
+    <w:name w:val="Body Text Indent Char"/>
+    <w:basedOn w:val="DefaultParagraphFont"/>
+    <w:link w:val="BodyTextIndent"/>
+    <w:uiPriority w:val="99"/>
+    <w:semiHidden/>
+    <w:rsid w:val="00365A58"/>
+    <w:rPr>
+      <w:sz w:val="24"/>
+      <w:szCs w:val="24"/>
+      <w:lang w:val="en-AU"/>
+    </w:rPr>
+  </w:style>
+  <w:style w:type="paragraph" w:styleId="BodyTextFirstIndent2">
+    <w:name w:val="Body Text First Indent 2"/>
+    <w:basedOn w:val="BodyTextIndent"/>
+    <w:link w:val="BodyTextFirstIndent2Char"/>
+    <w:uiPriority w:val="99"/>
+    <w:semiHidden/>
+    <w:unhideWhenUsed/>
+    <w:rsid w:val="00365A58"/>
+    <w:pPr>
+      <w:spacing w:after="200"/>
+      <w:ind w:left="360" w:firstLine="360"/>
+    </w:pPr>
+  </w:style>
+  <w:style w:type="character" w:customStyle="1" w:styleId="BodyTextFirstIndent2Char">
+    <w:name w:val="Body Text First Indent 2 Char"/>
+    <w:basedOn w:val="BodyTextIndentChar"/>
+    <w:link w:val="BodyTextFirstIndent2"/>
+    <w:uiPriority w:val="99"/>
+    <w:semiHidden/>
+    <w:rsid w:val="00365A58"/>
+    <w:rPr>
+      <w:sz w:val="24"/>
+      <w:szCs w:val="24"/>
+      <w:lang w:val="en-AU"/>
+    </w:rPr>
+  </w:style>
+  <w:style w:type="paragraph" w:styleId="BodyTextIndent2">
+    <w:name w:val="Body Text Indent 2"/>
+    <w:basedOn w:val="Normal"/>
+    <w:link w:val="BodyTextIndent2Char"/>
+    <w:uiPriority w:val="99"/>
+    <w:semiHidden/>
+    <w:unhideWhenUsed/>
+    <w:rsid w:val="00365A58"/>
+    <w:pPr>
+      <w:spacing w:after="120" w:line="480" w:lineRule="auto"/>
+      <w:ind w:left="283"/>
+    </w:pPr>
+  </w:style>
+  <w:style w:type="character" w:customStyle="1" w:styleId="BodyTextIndent2Char">
+    <w:name w:val="Body Text Indent 2 Char"/>
+    <w:basedOn w:val="DefaultParagraphFont"/>
+    <w:link w:val="BodyTextIndent2"/>
+    <w:uiPriority w:val="99"/>
+    <w:semiHidden/>
+    <w:rsid w:val="00365A58"/>
+    <w:rPr>
+      <w:sz w:val="24"/>
+      <w:szCs w:val="24"/>
+      <w:lang w:val="en-AU"/>
+    </w:rPr>
+  </w:style>
+  <w:style w:type="paragraph" w:styleId="BodyTextIndent3">
+    <w:name w:val="Body Text Indent 3"/>
+    <w:basedOn w:val="Normal"/>
+    <w:link w:val="BodyTextIndent3Char"/>
+    <w:uiPriority w:val="99"/>
+    <w:semiHidden/>
+    <w:unhideWhenUsed/>
+    <w:rsid w:val="00365A58"/>
+    <w:pPr>
+      <w:spacing w:after="120"/>
+      <w:ind w:left="283"/>
+    </w:pPr>
+    <w:rPr>
+      <w:sz w:val="16"/>
+      <w:szCs w:val="16"/>
+    </w:rPr>
+  </w:style>
+  <w:style w:type="character" w:customStyle="1" w:styleId="BodyTextIndent3Char">
+    <w:name w:val="Body Text Indent 3 Char"/>
+    <w:basedOn w:val="DefaultParagraphFont"/>
+    <w:link w:val="BodyTextIndent3"/>
+    <w:uiPriority w:val="99"/>
+    <w:semiHidden/>
+    <w:rsid w:val="00365A58"/>
+    <w:rPr>
+      <w:sz w:val="16"/>
+      <w:szCs w:val="16"/>
+      <w:lang w:val="en-AU"/>
+    </w:rPr>
+  </w:style>
+  <w:style w:type="paragraph" w:styleId="Caption">
+    <w:name w:val="caption"/>
+    <w:basedOn w:val="Normal"/>
+    <w:next w:val="Normal"/>
+    <w:uiPriority w:val="35"/>
+    <w:semiHidden/>
+    <w:unhideWhenUsed/>
+    <w:qFormat/>
+    <w:rsid w:val="00365A58"/>
+    <w:pPr>
+      <w:spacing w:line="240" w:lineRule="auto"/>
+    </w:pPr>
+    <w:rPr>
+      <w:i/>
+      <w:iCs/>
+      <w:color w:val="1F497D" w:themeColor="text2"/>
+      <w:sz w:val="18"/>
+      <w:szCs w:val="18"/>
+    </w:rPr>
+  </w:style>
+  <w:style w:type="paragraph" w:styleId="Closing">
+    <w:name w:val="Closing"/>
+    <w:basedOn w:val="Normal"/>
+    <w:link w:val="ClosingChar"/>
+    <w:uiPriority w:val="99"/>
+    <w:semiHidden/>
+    <w:unhideWhenUsed/>
+    <w:rsid w:val="00365A58"/>
+    <w:pPr>
+      <w:spacing w:after="0" w:line="240" w:lineRule="auto"/>
+      <w:ind w:left="4252"/>
+    </w:pPr>
+  </w:style>
+  <w:style w:type="character" w:customStyle="1" w:styleId="ClosingChar">
+    <w:name w:val="Closing Char"/>
+    <w:basedOn w:val="DefaultParagraphFont"/>
+    <w:link w:val="Closing"/>
+    <w:uiPriority w:val="99"/>
+    <w:semiHidden/>
+    <w:rsid w:val="00365A58"/>
+    <w:rPr>
+      <w:sz w:val="24"/>
+      <w:szCs w:val="24"/>
+      <w:lang w:val="en-AU"/>
+    </w:rPr>
+  </w:style>
+  <w:style w:type="paragraph" w:styleId="CommentText">
+    <w:name w:val="annotation text"/>
+    <w:basedOn w:val="Normal"/>
+    <w:link w:val="CommentTextChar"/>
+    <w:uiPriority w:val="99"/>
+    <w:semiHidden/>
+    <w:unhideWhenUsed/>
+    <w:rsid w:val="00365A58"/>
+    <w:pPr>
+      <w:spacing w:line="240" w:lineRule="auto"/>
+    </w:pPr>
+    <w:rPr>
+      <w:sz w:val="20"/>
+      <w:szCs w:val="20"/>
+    </w:rPr>
+  </w:style>
+  <w:style w:type="character" w:customStyle="1" w:styleId="CommentTextChar">
+    <w:name w:val="Comment Text Char"/>
+    <w:basedOn w:val="DefaultParagraphFont"/>
+    <w:link w:val="CommentText"/>
+    <w:uiPriority w:val="99"/>
+    <w:semiHidden/>
+    <w:rsid w:val="00365A58"/>
+    <w:rPr>
+      <w:sz w:val="20"/>
+      <w:szCs w:val="20"/>
+      <w:lang w:val="en-AU"/>
+    </w:rPr>
+  </w:style>
+  <w:style w:type="paragraph" w:styleId="CommentSubject">
+    <w:name w:val="annotation subject"/>
+    <w:basedOn w:val="CommentText"/>
+    <w:next w:val="CommentText"/>
+    <w:link w:val="CommentSubjectChar"/>
+    <w:uiPriority w:val="99"/>
+    <w:semiHidden/>
+    <w:unhideWhenUsed/>
+    <w:rsid w:val="00365A58"/>
+    <w:rPr>
+      <w:b/>
+      <w:bCs/>
+    </w:rPr>
+  </w:style>
+  <w:style w:type="character" w:customStyle="1" w:styleId="CommentSubjectChar">
+    <w:name w:val="Comment Subject Char"/>
+    <w:basedOn w:val="CommentTextChar"/>
+    <w:link w:val="CommentSubject"/>
+    <w:uiPriority w:val="99"/>
+    <w:semiHidden/>
+    <w:rsid w:val="00365A58"/>
+    <w:rPr>
+      <w:b/>
+      <w:bCs/>
+      <w:sz w:val="20"/>
+      <w:szCs w:val="20"/>
+      <w:lang w:val="en-AU"/>
+    </w:rPr>
+  </w:style>
+  <w:style w:type="paragraph" w:styleId="Date">
+    <w:name w:val="Date"/>
+    <w:basedOn w:val="Normal"/>
+    <w:next w:val="Normal"/>
+    <w:link w:val="DateChar"/>
+    <w:uiPriority w:val="99"/>
+    <w:semiHidden/>
+    <w:unhideWhenUsed/>
+    <w:rsid w:val="00365A58"/>
+  </w:style>
+  <w:style w:type="character" w:customStyle="1" w:styleId="DateChar">
+    <w:name w:val="Date Char"/>
+    <w:basedOn w:val="DefaultParagraphFont"/>
+    <w:link w:val="Date"/>
+    <w:uiPriority w:val="99"/>
+    <w:semiHidden/>
+    <w:rsid w:val="00365A58"/>
+    <w:rPr>
+      <w:sz w:val="24"/>
+      <w:szCs w:val="24"/>
+      <w:lang w:val="en-AU"/>
+    </w:rPr>
+  </w:style>
+  <w:style w:type="paragraph" w:styleId="DocumentMap">
+    <w:name w:val="Document Map"/>
+    <w:basedOn w:val="Normal"/>
+    <w:link w:val="DocumentMapChar"/>
+    <w:uiPriority w:val="99"/>
+    <w:semiHidden/>
+    <w:unhideWhenUsed/>
+    <w:rsid w:val="00365A58"/>
+    <w:pPr>
+      <w:spacing w:after="0" w:line="240" w:lineRule="auto"/>
+    </w:pPr>
+    <w:rPr>
+      <w:rFonts w:ascii="Segoe UI" w:hAnsi="Segoe UI" w:cs="Segoe UI"/>
+      <w:sz w:val="16"/>
+      <w:szCs w:val="16"/>
+    </w:rPr>
+  </w:style>
+  <w:style w:type="character" w:customStyle="1" w:styleId="DocumentMapChar">
+    <w:name w:val="Document Map Char"/>
+    <w:basedOn w:val="DefaultParagraphFont"/>
+    <w:link w:val="DocumentMap"/>
+    <w:uiPriority w:val="99"/>
+    <w:semiHidden/>
+    <w:rsid w:val="00365A58"/>
+    <w:rPr>
+      <w:rFonts w:ascii="Segoe UI" w:hAnsi="Segoe UI" w:cs="Segoe UI"/>
+      <w:sz w:val="16"/>
+      <w:szCs w:val="16"/>
+      <w:lang w:val="en-AU"/>
+    </w:rPr>
+  </w:style>
+  <w:style w:type="paragraph" w:styleId="E-mailSignature">
+    <w:name w:val="E-mail Signature"/>
+    <w:basedOn w:val="Normal"/>
+    <w:link w:val="E-mailSignatureChar"/>
+    <w:uiPriority w:val="99"/>
+    <w:semiHidden/>
+    <w:unhideWhenUsed/>
+    <w:rsid w:val="00365A58"/>
+    <w:pPr>
+      <w:spacing w:after="0" w:line="240" w:lineRule="auto"/>
+    </w:pPr>
+  </w:style>
+  <w:style w:type="character" w:customStyle="1" w:styleId="E-mailSignatureChar">
+    <w:name w:val="E-mail Signature Char"/>
+    <w:basedOn w:val="DefaultParagraphFont"/>
+    <w:link w:val="E-mailSignature"/>
+    <w:uiPriority w:val="99"/>
+    <w:semiHidden/>
+    <w:rsid w:val="00365A58"/>
+    <w:rPr>
+      <w:sz w:val="24"/>
+      <w:szCs w:val="24"/>
+      <w:lang w:val="en-AU"/>
+    </w:rPr>
+  </w:style>
+  <w:style w:type="paragraph" w:styleId="EndnoteText">
+    <w:name w:val="endnote text"/>
+    <w:basedOn w:val="Normal"/>
+    <w:link w:val="EndnoteTextChar"/>
+    <w:uiPriority w:val="99"/>
+    <w:semiHidden/>
+    <w:unhideWhenUsed/>
+    <w:rsid w:val="00365A58"/>
+    <w:pPr>
+      <w:spacing w:after="0" w:line="240" w:lineRule="auto"/>
+    </w:pPr>
+    <w:rPr>
+      <w:sz w:val="20"/>
+      <w:szCs w:val="20"/>
+    </w:rPr>
+  </w:style>
+  <w:style w:type="character" w:customStyle="1" w:styleId="EndnoteTextChar">
+    <w:name w:val="Endnote Text Char"/>
+    <w:basedOn w:val="DefaultParagraphFont"/>
+    <w:link w:val="EndnoteText"/>
+    <w:uiPriority w:val="99"/>
+    <w:semiHidden/>
+    <w:rsid w:val="00365A58"/>
+    <w:rPr>
+      <w:sz w:val="20"/>
+      <w:szCs w:val="20"/>
+      <w:lang w:val="en-AU"/>
+    </w:rPr>
+  </w:style>
+  <w:style w:type="paragraph" w:styleId="EnvelopeAddress">
+    <w:name w:val="envelope address"/>
+    <w:basedOn w:val="Normal"/>
+    <w:uiPriority w:val="99"/>
+    <w:semiHidden/>
+    <w:unhideWhenUsed/>
+    <w:rsid w:val="00365A58"/>
+    <w:pPr>
+      <w:framePr w:w="7920" w:h="1980" w:hRule="exact" w:hSpace="180" w:wrap="auto" w:hAnchor="page" w:xAlign="center" w:yAlign="bottom"/>
+      <w:spacing w:after="0" w:line="240" w:lineRule="auto"/>
+      <w:ind w:left="2880"/>
+    </w:pPr>
+    <w:rPr>
+      <w:rFonts w:asciiTheme="majorHAnsi" w:eastAsiaTheme="majorEastAsia" w:hAnsiTheme="majorHAnsi" w:cstheme="majorBidi"/>
+    </w:rPr>
+  </w:style>
+  <w:style w:type="paragraph" w:styleId="EnvelopeReturn">
+    <w:name w:val="envelope return"/>
+    <w:basedOn w:val="Normal"/>
+    <w:uiPriority w:val="99"/>
+    <w:semiHidden/>
+    <w:unhideWhenUsed/>
+    <w:rsid w:val="00365A58"/>
+    <w:pPr>
+      <w:spacing w:after="0" w:line="240" w:lineRule="auto"/>
+    </w:pPr>
+    <w:rPr>
+      <w:rFonts w:asciiTheme="majorHAnsi" w:eastAsiaTheme="majorEastAsia" w:hAnsiTheme="majorHAnsi" w:cstheme="majorBidi"/>
+      <w:sz w:val="20"/>
+      <w:szCs w:val="20"/>
+    </w:rPr>
+  </w:style>
+  <w:style w:type="paragraph" w:styleId="FootnoteText">
+    <w:name w:val="footnote text"/>
+    <w:basedOn w:val="Normal"/>
+    <w:link w:val="FootnoteTextChar"/>
+    <w:uiPriority w:val="99"/>
+    <w:semiHidden/>
+    <w:unhideWhenUsed/>
+    <w:rsid w:val="00365A58"/>
+    <w:pPr>
+      <w:spacing w:after="0" w:line="240" w:lineRule="auto"/>
+    </w:pPr>
+    <w:rPr>
+      <w:sz w:val="20"/>
+      <w:szCs w:val="20"/>
+    </w:rPr>
+  </w:style>
+  <w:style w:type="character" w:customStyle="1" w:styleId="FootnoteTextChar">
+    <w:name w:val="Footnote Text Char"/>
+    <w:basedOn w:val="DefaultParagraphFont"/>
+    <w:link w:val="FootnoteText"/>
+    <w:uiPriority w:val="99"/>
+    <w:semiHidden/>
+    <w:rsid w:val="00365A58"/>
+    <w:rPr>
+      <w:sz w:val="20"/>
+      <w:szCs w:val="20"/>
+      <w:lang w:val="en-AU"/>
+    </w:rPr>
+  </w:style>
+  <w:style w:type="character" w:customStyle="1" w:styleId="Heading1Char">
+    <w:name w:val="Heading 1 Char"/>
+    <w:basedOn w:val="DefaultParagraphFont"/>
+    <w:link w:val="Heading1"/>
+    <w:uiPriority w:val="9"/>
+    <w:rsid w:val="00365A58"/>
+    <w:rPr>
+      <w:rFonts w:asciiTheme="majorHAnsi" w:eastAsiaTheme="majorEastAsia" w:hAnsiTheme="majorHAnsi" w:cstheme="majorBidi"/>
+      <w:color w:val="365F91" w:themeColor="accent1" w:themeShade="BF"/>
+      <w:sz w:val="32"/>
+      <w:szCs w:val="32"/>
+      <w:lang w:val="en-AU"/>
+    </w:rPr>
+  </w:style>
+  <w:style w:type="character" w:customStyle="1" w:styleId="Heading3Char">
+    <w:name w:val="Heading 3 Char"/>
+    <w:basedOn w:val="DefaultParagraphFont"/>
+    <w:link w:val="Heading3"/>
+    <w:uiPriority w:val="9"/>
+    <w:semiHidden/>
+    <w:rsid w:val="00365A58"/>
+    <w:rPr>
+      <w:rFonts w:asciiTheme="majorHAnsi" w:eastAsiaTheme="majorEastAsia" w:hAnsiTheme="majorHAnsi" w:cstheme="majorBidi"/>
+      <w:color w:val="243F60" w:themeColor="accent1" w:themeShade="7F"/>
+      <w:sz w:val="24"/>
+      <w:szCs w:val="24"/>
+      <w:lang w:val="en-AU"/>
+    </w:rPr>
+  </w:style>
+  <w:style w:type="character" w:customStyle="1" w:styleId="Heading4Char">
+    <w:name w:val="Heading 4 Char"/>
+    <w:basedOn w:val="DefaultParagraphFont"/>
+    <w:link w:val="Heading4"/>
+    <w:uiPriority w:val="9"/>
+    <w:semiHidden/>
+    <w:rsid w:val="00365A58"/>
+    <w:rPr>
+      <w:rFonts w:asciiTheme="majorHAnsi" w:eastAsiaTheme="majorEastAsia" w:hAnsiTheme="majorHAnsi" w:cstheme="majorBidi"/>
+      <w:i/>
+      <w:iCs/>
+      <w:color w:val="365F91" w:themeColor="accent1" w:themeShade="BF"/>
+      <w:sz w:val="24"/>
+      <w:szCs w:val="24"/>
+      <w:lang w:val="en-AU"/>
+    </w:rPr>
+  </w:style>
+  <w:style w:type="character" w:customStyle="1" w:styleId="Heading5Char">
+    <w:name w:val="Heading 5 Char"/>
+    <w:basedOn w:val="DefaultParagraphFont"/>
+    <w:link w:val="Heading5"/>
+    <w:uiPriority w:val="9"/>
+    <w:semiHidden/>
+    <w:rsid w:val="00365A58"/>
+    <w:rPr>
+      <w:rFonts w:asciiTheme="majorHAnsi" w:eastAsiaTheme="majorEastAsia" w:hAnsiTheme="majorHAnsi" w:cstheme="majorBidi"/>
+      <w:color w:val="365F91" w:themeColor="accent1" w:themeShade="BF"/>
+      <w:sz w:val="24"/>
+      <w:szCs w:val="24"/>
+      <w:lang w:val="en-AU"/>
+    </w:rPr>
+  </w:style>
+  <w:style w:type="character" w:customStyle="1" w:styleId="Heading6Char">
+    <w:name w:val="Heading 6 Char"/>
+    <w:basedOn w:val="DefaultParagraphFont"/>
+    <w:link w:val="Heading6"/>
+    <w:uiPriority w:val="9"/>
+    <w:semiHidden/>
+    <w:rsid w:val="00365A58"/>
+    <w:rPr>
+      <w:rFonts w:asciiTheme="majorHAnsi" w:eastAsiaTheme="majorEastAsia" w:hAnsiTheme="majorHAnsi" w:cstheme="majorBidi"/>
+      <w:color w:val="243F60" w:themeColor="accent1" w:themeShade="7F"/>
+      <w:sz w:val="24"/>
+      <w:szCs w:val="24"/>
+      <w:lang w:val="en-AU"/>
+    </w:rPr>
+  </w:style>
+  <w:style w:type="character" w:customStyle="1" w:styleId="Heading7Char">
+    <w:name w:val="Heading 7 Char"/>
+    <w:basedOn w:val="DefaultParagraphFont"/>
+    <w:link w:val="Heading7"/>
+    <w:uiPriority w:val="9"/>
+    <w:semiHidden/>
+    <w:rsid w:val="00365A58"/>
+    <w:rPr>
+      <w:rFonts w:asciiTheme="majorHAnsi" w:eastAsiaTheme="majorEastAsia" w:hAnsiTheme="majorHAnsi" w:cstheme="majorBidi"/>
+      <w:i/>
+      <w:iCs/>
+      <w:color w:val="243F60" w:themeColor="accent1" w:themeShade="7F"/>
+      <w:sz w:val="24"/>
+      <w:szCs w:val="24"/>
+      <w:lang w:val="en-AU"/>
+    </w:rPr>
+  </w:style>
+  <w:style w:type="character" w:customStyle="1" w:styleId="Heading8Char">
+    <w:name w:val="Heading 8 Char"/>
+    <w:basedOn w:val="DefaultParagraphFont"/>
+    <w:link w:val="Heading8"/>
+    <w:uiPriority w:val="9"/>
+    <w:semiHidden/>
+    <w:rsid w:val="00365A58"/>
+    <w:rPr>
+      <w:rFonts w:asciiTheme="majorHAnsi" w:eastAsiaTheme="majorEastAsia" w:hAnsiTheme="majorHAnsi" w:cstheme="majorBidi"/>
+      <w:color w:val="272727" w:themeColor="text1" w:themeTint="D8"/>
+      <w:sz w:val="21"/>
+      <w:szCs w:val="21"/>
+      <w:lang w:val="en-AU"/>
+    </w:rPr>
+  </w:style>
+  <w:style w:type="character" w:customStyle="1" w:styleId="Heading9Char">
+    <w:name w:val="Heading 9 Char"/>
+    <w:basedOn w:val="DefaultParagraphFont"/>
+    <w:link w:val="Heading9"/>
+    <w:uiPriority w:val="9"/>
+    <w:semiHidden/>
+    <w:rsid w:val="00365A58"/>
+    <w:rPr>
+      <w:rFonts w:asciiTheme="majorHAnsi" w:eastAsiaTheme="majorEastAsia" w:hAnsiTheme="majorHAnsi" w:cstheme="majorBidi"/>
+      <w:i/>
+      <w:iCs/>
+      <w:color w:val="272727" w:themeColor="text1" w:themeTint="D8"/>
+      <w:sz w:val="21"/>
+      <w:szCs w:val="21"/>
+      <w:lang w:val="en-AU"/>
+    </w:rPr>
+  </w:style>
+  <w:style w:type="paragraph" w:styleId="HTMLAddress">
+    <w:name w:val="HTML Address"/>
+    <w:basedOn w:val="Normal"/>
+    <w:link w:val="HTMLAddressChar"/>
+    <w:uiPriority w:val="99"/>
+    <w:semiHidden/>
+    <w:unhideWhenUsed/>
+    <w:rsid w:val="00365A58"/>
+    <w:pPr>
+      <w:spacing w:after="0" w:line="240" w:lineRule="auto"/>
+    </w:pPr>
+    <w:rPr>
+      <w:i/>
+      <w:iCs/>
+    </w:rPr>
+  </w:style>
+  <w:style w:type="character" w:customStyle="1" w:styleId="HTMLAddressChar">
+    <w:name w:val="HTML Address Char"/>
+    <w:basedOn w:val="DefaultParagraphFont"/>
+    <w:link w:val="HTMLAddress"/>
+    <w:uiPriority w:val="99"/>
+    <w:semiHidden/>
+    <w:rsid w:val="00365A58"/>
+    <w:rPr>
+      <w:i/>
+      <w:iCs/>
+      <w:sz w:val="24"/>
+      <w:szCs w:val="24"/>
+      <w:lang w:val="en-AU"/>
+    </w:rPr>
+  </w:style>
+  <w:style w:type="paragraph" w:styleId="HTMLPreformatted">
+    <w:name w:val="HTML Preformatted"/>
+    <w:basedOn w:val="Normal"/>
+    <w:link w:val="HTMLPreformattedChar"/>
+    <w:uiPriority w:val="99"/>
+    <w:semiHidden/>
+    <w:unhideWhenUsed/>
+    <w:rsid w:val="00365A58"/>
+    <w:pPr>
+      <w:spacing w:after="0" w:line="240" w:lineRule="auto"/>
+    </w:pPr>
+    <w:rPr>
+      <w:rFonts w:ascii="Consolas" w:hAnsi="Consolas"/>
+      <w:sz w:val="20"/>
+      <w:szCs w:val="20"/>
+    </w:rPr>
+  </w:style>
+  <w:style w:type="character" w:customStyle="1" w:styleId="HTMLPreformattedChar">
+    <w:name w:val="HTML Preformatted Char"/>
+    <w:basedOn w:val="DefaultParagraphFont"/>
+    <w:link w:val="HTMLPreformatted"/>
+    <w:uiPriority w:val="99"/>
+    <w:semiHidden/>
+    <w:rsid w:val="00365A58"/>
+    <w:rPr>
+      <w:rFonts w:ascii="Consolas" w:hAnsi="Consolas"/>
+      <w:sz w:val="20"/>
+      <w:szCs w:val="20"/>
+      <w:lang w:val="en-AU"/>
+    </w:rPr>
+  </w:style>
+  <w:style w:type="paragraph" w:styleId="Index1">
+    <w:name w:val="index 1"/>
+    <w:basedOn w:val="Normal"/>
+    <w:next w:val="Normal"/>
+    <w:autoRedefine/>
+    <w:uiPriority w:val="99"/>
+    <w:semiHidden/>
+    <w:unhideWhenUsed/>
+    <w:rsid w:val="00365A58"/>
+    <w:pPr>
+      <w:spacing w:after="0" w:line="240" w:lineRule="auto"/>
+      <w:ind w:left="240" w:hanging="240"/>
+    </w:pPr>
+  </w:style>
+  <w:style w:type="paragraph" w:styleId="Index2">
+    <w:name w:val="index 2"/>
+    <w:basedOn w:val="Normal"/>
+    <w:next w:val="Normal"/>
+    <w:autoRedefine/>
+    <w:uiPriority w:val="99"/>
+    <w:semiHidden/>
+    <w:unhideWhenUsed/>
+    <w:rsid w:val="00365A58"/>
+    <w:pPr>
+      <w:spacing w:after="0" w:line="240" w:lineRule="auto"/>
+      <w:ind w:left="480" w:hanging="240"/>
+    </w:pPr>
+  </w:style>
+  <w:style w:type="paragraph" w:styleId="Index3">
+    <w:name w:val="index 3"/>
+    <w:basedOn w:val="Normal"/>
+    <w:next w:val="Normal"/>
+    <w:autoRedefine/>
+    <w:uiPriority w:val="99"/>
+    <w:semiHidden/>
+    <w:unhideWhenUsed/>
+    <w:rsid w:val="00365A58"/>
+    <w:pPr>
+      <w:spacing w:after="0" w:line="240" w:lineRule="auto"/>
+      <w:ind w:left="720" w:hanging="240"/>
+    </w:pPr>
+  </w:style>
+  <w:style w:type="paragraph" w:styleId="Index4">
+    <w:name w:val="index 4"/>
+    <w:basedOn w:val="Normal"/>
+    <w:next w:val="Normal"/>
+    <w:autoRedefine/>
+    <w:uiPriority w:val="99"/>
+    <w:semiHidden/>
+    <w:unhideWhenUsed/>
+    <w:rsid w:val="00365A58"/>
+    <w:pPr>
+      <w:spacing w:after="0" w:line="240" w:lineRule="auto"/>
+      <w:ind w:left="960" w:hanging="240"/>
+    </w:pPr>
+  </w:style>
+  <w:style w:type="paragraph" w:styleId="Index5">
+    <w:name w:val="index 5"/>
+    <w:basedOn w:val="Normal"/>
+    <w:next w:val="Normal"/>
+    <w:autoRedefine/>
+    <w:uiPriority w:val="99"/>
+    <w:semiHidden/>
+    <w:unhideWhenUsed/>
+    <w:rsid w:val="00365A58"/>
+    <w:pPr>
+      <w:spacing w:after="0" w:line="240" w:lineRule="auto"/>
+      <w:ind w:left="1200" w:hanging="240"/>
+    </w:pPr>
+  </w:style>
+  <w:style w:type="paragraph" w:styleId="Index6">
+    <w:name w:val="index 6"/>
+    <w:basedOn w:val="Normal"/>
+    <w:next w:val="Normal"/>
+    <w:autoRedefine/>
+    <w:uiPriority w:val="99"/>
+    <w:semiHidden/>
+    <w:unhideWhenUsed/>
+    <w:rsid w:val="00365A58"/>
+    <w:pPr>
+      <w:spacing w:after="0" w:line="240" w:lineRule="auto"/>
+      <w:ind w:left="1440" w:hanging="240"/>
+    </w:pPr>
+  </w:style>
+  <w:style w:type="paragraph" w:styleId="Index7">
+    <w:name w:val="index 7"/>
+    <w:basedOn w:val="Normal"/>
+    <w:next w:val="Normal"/>
+    <w:autoRedefine/>
+    <w:uiPriority w:val="99"/>
+    <w:semiHidden/>
+    <w:unhideWhenUsed/>
+    <w:rsid w:val="00365A58"/>
+    <w:pPr>
+      <w:spacing w:after="0" w:line="240" w:lineRule="auto"/>
+      <w:ind w:left="1680" w:hanging="240"/>
+    </w:pPr>
+  </w:style>
+  <w:style w:type="paragraph" w:styleId="Index8">
+    <w:name w:val="index 8"/>
+    <w:basedOn w:val="Normal"/>
+    <w:next w:val="Normal"/>
+    <w:autoRedefine/>
+    <w:uiPriority w:val="99"/>
+    <w:semiHidden/>
+    <w:unhideWhenUsed/>
+    <w:rsid w:val="00365A58"/>
+    <w:pPr>
+      <w:spacing w:after="0" w:line="240" w:lineRule="auto"/>
+      <w:ind w:left="1920" w:hanging="240"/>
+    </w:pPr>
+  </w:style>
+  <w:style w:type="paragraph" w:styleId="Index9">
+    <w:name w:val="index 9"/>
+    <w:basedOn w:val="Normal"/>
+    <w:next w:val="Normal"/>
+    <w:autoRedefine/>
+    <w:uiPriority w:val="99"/>
+    <w:semiHidden/>
+    <w:unhideWhenUsed/>
+    <w:rsid w:val="00365A58"/>
+    <w:pPr>
+      <w:spacing w:after="0" w:line="240" w:lineRule="auto"/>
+      <w:ind w:left="2160" w:hanging="240"/>
+    </w:pPr>
+  </w:style>
+  <w:style w:type="paragraph" w:styleId="IndexHeading">
+    <w:name w:val="index heading"/>
+    <w:basedOn w:val="Normal"/>
+    <w:next w:val="Index1"/>
+    <w:uiPriority w:val="99"/>
+    <w:semiHidden/>
+    <w:unhideWhenUsed/>
+    <w:rsid w:val="00365A58"/>
+    <w:rPr>
+      <w:rFonts w:asciiTheme="majorHAnsi" w:eastAsiaTheme="majorEastAsia" w:hAnsiTheme="majorHAnsi" w:cstheme="majorBidi"/>
+      <w:b/>
+      <w:bCs/>
+    </w:rPr>
+  </w:style>
+  <w:style w:type="paragraph" w:styleId="IntenseQuote">
+    <w:name w:val="Intense Quote"/>
+    <w:basedOn w:val="Normal"/>
+    <w:next w:val="Normal"/>
+    <w:link w:val="IntenseQuoteChar"/>
+    <w:uiPriority w:val="30"/>
+    <w:qFormat/>
+    <w:rsid w:val="00365A58"/>
+    <w:pPr>
+      <w:pBdr>
+        <w:top w:val="single" w:sz="4" w:space="10" w:color="4F81BD" w:themeColor="accent1"/>
+        <w:bottom w:val="single" w:sz="4" w:space="10" w:color="4F81BD" w:themeColor="accent1"/>
+      </w:pBdr>
+      <w:spacing w:before="360" w:after="360"/>
+      <w:ind w:left="864" w:right="864"/>
+      <w:jc w:val="center"/>
+    </w:pPr>
+    <w:rPr>
+      <w:i/>
+      <w:iCs/>
+      <w:color w:val="4F81BD" w:themeColor="accent1"/>
+    </w:rPr>
+  </w:style>
+  <w:style w:type="character" w:customStyle="1" w:styleId="IntenseQuoteChar">
+    <w:name w:val="Intense Quote Char"/>
+    <w:basedOn w:val="DefaultParagraphFont"/>
+    <w:link w:val="IntenseQuote"/>
+    <w:uiPriority w:val="30"/>
+    <w:rsid w:val="00365A58"/>
+    <w:rPr>
+      <w:i/>
+      <w:iCs/>
+      <w:color w:val="4F81BD" w:themeColor="accent1"/>
+      <w:sz w:val="24"/>
+      <w:szCs w:val="24"/>
+      <w:lang w:val="en-AU"/>
+    </w:rPr>
+  </w:style>
+  <w:style w:type="paragraph" w:styleId="List">
+    <w:name w:val="List"/>
+    <w:basedOn w:val="Normal"/>
+    <w:uiPriority w:val="99"/>
+    <w:semiHidden/>
+    <w:unhideWhenUsed/>
+    <w:rsid w:val="00365A58"/>
+    <w:pPr>
+      <w:ind w:left="283" w:hanging="283"/>
+    </w:pPr>
+  </w:style>
+  <w:style w:type="paragraph" w:styleId="List2">
+    <w:name w:val="List 2"/>
+    <w:basedOn w:val="Normal"/>
+    <w:uiPriority w:val="99"/>
+    <w:semiHidden/>
+    <w:unhideWhenUsed/>
+    <w:rsid w:val="00365A58"/>
+    <w:pPr>
+      <w:ind w:left="566" w:hanging="283"/>
+    </w:pPr>
+  </w:style>
+  <w:style w:type="paragraph" w:styleId="List3">
+    <w:name w:val="List 3"/>
+    <w:basedOn w:val="Normal"/>
+    <w:uiPriority w:val="99"/>
+    <w:semiHidden/>
+    <w:unhideWhenUsed/>
+    <w:rsid w:val="00365A58"/>
+    <w:pPr>
+      <w:ind w:left="849" w:hanging="283"/>
+    </w:pPr>
+  </w:style>
+  <w:style w:type="paragraph" w:styleId="List4">
+    <w:name w:val="List 4"/>
+    <w:basedOn w:val="Normal"/>
+    <w:uiPriority w:val="99"/>
+    <w:semiHidden/>
+    <w:unhideWhenUsed/>
+    <w:rsid w:val="00365A58"/>
+    <w:pPr>
+      <w:ind w:left="1132" w:hanging="283"/>
+    </w:pPr>
+  </w:style>
+  <w:style w:type="paragraph" w:styleId="List5">
+    <w:name w:val="List 5"/>
+    <w:basedOn w:val="Normal"/>
+    <w:uiPriority w:val="99"/>
+    <w:semiHidden/>
+    <w:unhideWhenUsed/>
+    <w:rsid w:val="00365A58"/>
+    <w:pPr>
+      <w:ind w:left="1415" w:hanging="283"/>
+    </w:pPr>
+  </w:style>
+  <w:style w:type="paragraph" w:styleId="ListBullet">
+    <w:name w:val="List Bullet"/>
+    <w:basedOn w:val="Normal"/>
+    <w:uiPriority w:val="99"/>
+    <w:semiHidden/>
+    <w:unhideWhenUsed/>
+    <w:rsid w:val="00365A58"/>
+    <w:pPr>
+      <w:numPr>
+        <w:numId w:val="21"/>
+      </w:numPr>
+    </w:pPr>
+  </w:style>
+  <w:style w:type="paragraph" w:styleId="ListBullet2">
+    <w:name w:val="List Bullet 2"/>
+    <w:basedOn w:val="Normal"/>
+    <w:uiPriority w:val="99"/>
+    <w:semiHidden/>
+    <w:unhideWhenUsed/>
+    <w:rsid w:val="00365A58"/>
+    <w:pPr>
+      <w:numPr>
+        <w:numId w:val="22"/>
+      </w:numPr>
+    </w:pPr>
+  </w:style>
+  <w:style w:type="paragraph" w:styleId="ListBullet3">
+    <w:name w:val="List Bullet 3"/>
+    <w:basedOn w:val="Normal"/>
+    <w:uiPriority w:val="99"/>
+    <w:semiHidden/>
+    <w:unhideWhenUsed/>
+    <w:rsid w:val="00365A58"/>
+    <w:pPr>
+      <w:numPr>
+        <w:numId w:val="23"/>
+      </w:numPr>
+    </w:pPr>
+  </w:style>
+  <w:style w:type="paragraph" w:styleId="ListBullet4">
+    <w:name w:val="List Bullet 4"/>
+    <w:basedOn w:val="Normal"/>
+    <w:uiPriority w:val="99"/>
+    <w:semiHidden/>
+    <w:unhideWhenUsed/>
+    <w:rsid w:val="00365A58"/>
+    <w:pPr>
+      <w:numPr>
+        <w:numId w:val="24"/>
+      </w:numPr>
+    </w:pPr>
+  </w:style>
+  <w:style w:type="paragraph" w:styleId="ListBullet5">
+    <w:name w:val="List Bullet 5"/>
+    <w:basedOn w:val="Normal"/>
+    <w:uiPriority w:val="99"/>
+    <w:semiHidden/>
+    <w:unhideWhenUsed/>
+    <w:rsid w:val="00365A58"/>
+    <w:pPr>
+      <w:numPr>
+        <w:numId w:val="25"/>
+      </w:numPr>
+    </w:pPr>
+  </w:style>
+  <w:style w:type="paragraph" w:styleId="ListContinue">
+    <w:name w:val="List Continue"/>
+    <w:basedOn w:val="Normal"/>
+    <w:uiPriority w:val="99"/>
+    <w:semiHidden/>
+    <w:unhideWhenUsed/>
+    <w:rsid w:val="00365A58"/>
+    <w:pPr>
+      <w:spacing w:after="120"/>
+      <w:ind w:left="283"/>
+    </w:pPr>
+  </w:style>
+  <w:style w:type="paragraph" w:styleId="ListContinue2">
+    <w:name w:val="List Continue 2"/>
+    <w:basedOn w:val="Normal"/>
+    <w:uiPriority w:val="99"/>
+    <w:semiHidden/>
+    <w:unhideWhenUsed/>
+    <w:rsid w:val="00365A58"/>
+    <w:pPr>
+      <w:spacing w:after="120"/>
+      <w:ind w:left="566"/>
+    </w:pPr>
+  </w:style>
+  <w:style w:type="paragraph" w:styleId="ListContinue3">
+    <w:name w:val="List Continue 3"/>
+    <w:basedOn w:val="Normal"/>
+    <w:uiPriority w:val="99"/>
+    <w:semiHidden/>
+    <w:unhideWhenUsed/>
+    <w:rsid w:val="00365A58"/>
+    <w:pPr>
+      <w:spacing w:after="120"/>
+      <w:ind w:left="849"/>
+    </w:pPr>
+  </w:style>
+  <w:style w:type="paragraph" w:styleId="ListContinue4">
+    <w:name w:val="List Continue 4"/>
+    <w:basedOn w:val="Normal"/>
+    <w:uiPriority w:val="99"/>
+    <w:semiHidden/>
+    <w:unhideWhenUsed/>
+    <w:rsid w:val="00365A58"/>
+    <w:pPr>
+      <w:spacing w:after="120"/>
+      <w:ind w:left="1132"/>
+    </w:pPr>
+  </w:style>
+  <w:style w:type="paragraph" w:styleId="ListContinue5">
+    <w:name w:val="List Continue 5"/>
+    <w:basedOn w:val="Normal"/>
+    <w:uiPriority w:val="99"/>
+    <w:semiHidden/>
+    <w:unhideWhenUsed/>
+    <w:rsid w:val="00365A58"/>
+    <w:pPr>
+      <w:spacing w:after="120"/>
+      <w:ind w:left="1415"/>
+    </w:pPr>
+  </w:style>
+  <w:style w:type="paragraph" w:styleId="ListNumber">
+    <w:name w:val="List Number"/>
+    <w:basedOn w:val="Normal"/>
+    <w:uiPriority w:val="99"/>
+    <w:semiHidden/>
+    <w:unhideWhenUsed/>
+    <w:rsid w:val="00365A58"/>
+    <w:pPr>
+      <w:numPr>
+        <w:numId w:val="26"/>
+      </w:numPr>
+    </w:pPr>
+  </w:style>
+  <w:style w:type="paragraph" w:styleId="ListNumber2">
+    <w:name w:val="List Number 2"/>
+    <w:basedOn w:val="Normal"/>
+    <w:uiPriority w:val="99"/>
+    <w:semiHidden/>
+    <w:unhideWhenUsed/>
+    <w:rsid w:val="00365A58"/>
+    <w:pPr>
+      <w:numPr>
+        <w:numId w:val="27"/>
+      </w:numPr>
+    </w:pPr>
+  </w:style>
+  <w:style w:type="paragraph" w:styleId="ListNumber3">
+    <w:name w:val="List Number 3"/>
+    <w:basedOn w:val="Normal"/>
+    <w:uiPriority w:val="99"/>
+    <w:semiHidden/>
+    <w:unhideWhenUsed/>
+    <w:rsid w:val="00365A58"/>
+    <w:pPr>
+      <w:numPr>
+        <w:numId w:val="28"/>
+      </w:numPr>
+    </w:pPr>
+  </w:style>
+  <w:style w:type="paragraph" w:styleId="ListNumber4">
+    <w:name w:val="List Number 4"/>
+    <w:basedOn w:val="Normal"/>
+    <w:uiPriority w:val="99"/>
+    <w:semiHidden/>
+    <w:unhideWhenUsed/>
+    <w:rsid w:val="00365A58"/>
+    <w:pPr>
+      <w:numPr>
+        <w:numId w:val="29"/>
+      </w:numPr>
+    </w:pPr>
+  </w:style>
+  <w:style w:type="paragraph" w:styleId="ListNumber5">
+    <w:name w:val="List Number 5"/>
+    <w:basedOn w:val="Normal"/>
+    <w:uiPriority w:val="99"/>
+    <w:semiHidden/>
+    <w:unhideWhenUsed/>
+    <w:rsid w:val="00365A58"/>
+    <w:pPr>
+      <w:numPr>
+        <w:numId w:val="30"/>
+      </w:numPr>
+    </w:pPr>
+  </w:style>
+  <w:style w:type="paragraph" w:styleId="MacroText">
+    <w:name w:val="macro"/>
+    <w:link w:val="MacroTextChar"/>
+    <w:uiPriority w:val="99"/>
+    <w:semiHidden/>
+    <w:unhideWhenUsed/>
+    <w:rsid w:val="00365A58"/>
+    <w:pPr>
+      <w:tabs>
+        <w:tab w:val="left" w:pos="480"/>
+        <w:tab w:val="left" w:pos="960"/>
+        <w:tab w:val="left" w:pos="1440"/>
+        <w:tab w:val="left" w:pos="1920"/>
+        <w:tab w:val="left" w:pos="2400"/>
+        <w:tab w:val="left" w:pos="2880"/>
+        <w:tab w:val="left" w:pos="3360"/>
+        <w:tab w:val="left" w:pos="3840"/>
+        <w:tab w:val="left" w:pos="4320"/>
+      </w:tabs>
+      <w:spacing w:after="0"/>
+      <w:ind w:left="66"/>
+      <w:contextualSpacing/>
+    </w:pPr>
+    <w:rPr>
+      <w:rFonts w:ascii="Consolas" w:hAnsi="Consolas"/>
+      <w:sz w:val="20"/>
+      <w:szCs w:val="20"/>
+      <w:lang w:val="en-AU"/>
+    </w:rPr>
+  </w:style>
+  <w:style w:type="character" w:customStyle="1" w:styleId="MacroTextChar">
+    <w:name w:val="Macro Text Char"/>
+    <w:basedOn w:val="DefaultParagraphFont"/>
+    <w:link w:val="MacroText"/>
+    <w:uiPriority w:val="99"/>
+    <w:semiHidden/>
+    <w:rsid w:val="00365A58"/>
+    <w:rPr>
+      <w:rFonts w:ascii="Consolas" w:hAnsi="Consolas"/>
+      <w:sz w:val="20"/>
+      <w:szCs w:val="20"/>
+      <w:lang w:val="en-AU"/>
+    </w:rPr>
+  </w:style>
+  <w:style w:type="paragraph" w:styleId="MessageHeader">
+    <w:name w:val="Message Header"/>
+    <w:basedOn w:val="Normal"/>
+    <w:link w:val="MessageHeaderChar"/>
+    <w:uiPriority w:val="99"/>
+    <w:semiHidden/>
+    <w:unhideWhenUsed/>
+    <w:rsid w:val="00365A58"/>
+    <w:pPr>
+      <w:pBdr>
+        <w:top w:val="single" w:sz="6" w:space="1" w:color="auto"/>
+        <w:left w:val="single" w:sz="6" w:space="1" w:color="auto"/>
+        <w:bottom w:val="single" w:sz="6" w:space="1" w:color="auto"/>
+        <w:right w:val="single" w:sz="6" w:space="1" w:color="auto"/>
+      </w:pBdr>
+      <w:shd w:val="pct20" w:color="auto" w:fill="auto"/>
+      <w:spacing w:after="0" w:line="240" w:lineRule="auto"/>
+      <w:ind w:left="1134" w:hanging="1134"/>
+    </w:pPr>
+    <w:rPr>
+      <w:rFonts w:asciiTheme="majorHAnsi" w:eastAsiaTheme="majorEastAsia" w:hAnsiTheme="majorHAnsi" w:cstheme="majorBidi"/>
+    </w:rPr>
+  </w:style>
+  <w:style w:type="character" w:customStyle="1" w:styleId="MessageHeaderChar">
+    <w:name w:val="Message Header Char"/>
+    <w:basedOn w:val="DefaultParagraphFont"/>
+    <w:link w:val="MessageHeader"/>
+    <w:uiPriority w:val="99"/>
+    <w:semiHidden/>
+    <w:rsid w:val="00365A58"/>
+    <w:rPr>
+      <w:rFonts w:asciiTheme="majorHAnsi" w:eastAsiaTheme="majorEastAsia" w:hAnsiTheme="majorHAnsi" w:cstheme="majorBidi"/>
+      <w:sz w:val="24"/>
+      <w:szCs w:val="24"/>
+      <w:shd w:val="pct20" w:color="auto" w:fill="auto"/>
+      <w:lang w:val="en-AU"/>
+    </w:rPr>
+  </w:style>
+  <w:style w:type="paragraph" w:styleId="NoSpacing">
+    <w:name w:val="No Spacing"/>
+    <w:uiPriority w:val="1"/>
+    <w:qFormat/>
+    <w:rsid w:val="00365A58"/>
+    <w:pPr>
+      <w:spacing w:after="0" w:line="240" w:lineRule="auto"/>
+      <w:ind w:left="66"/>
+      <w:contextualSpacing/>
+    </w:pPr>
+    <w:rPr>
+      <w:sz w:val="24"/>
+      <w:szCs w:val="24"/>
+      <w:lang w:val="en-AU"/>
+    </w:rPr>
+  </w:style>
+  <w:style w:type="paragraph" w:styleId="NormalWeb">
+    <w:name w:val="Normal (Web)"/>
+    <w:basedOn w:val="Normal"/>
+    <w:uiPriority w:val="99"/>
+    <w:semiHidden/>
+    <w:unhideWhenUsed/>
+    <w:rsid w:val="00365A58"/>
+    <w:rPr>
+      <w:rFonts w:ascii="Times New Roman" w:hAnsi="Times New Roman" w:cs="Times New Roman"/>
+    </w:rPr>
+  </w:style>
+  <w:style w:type="paragraph" w:styleId="NormalIndent">
+    <w:name w:val="Normal Indent"/>
+    <w:basedOn w:val="Normal"/>
+    <w:uiPriority w:val="99"/>
+    <w:semiHidden/>
+    <w:unhideWhenUsed/>
+    <w:rsid w:val="00365A58"/>
+    <w:pPr>
+      <w:ind w:left="720"/>
+    </w:pPr>
+  </w:style>
+  <w:style w:type="paragraph" w:styleId="NoteHeading">
+    <w:name w:val="Note Heading"/>
+    <w:basedOn w:val="Normal"/>
+    <w:next w:val="Normal"/>
+    <w:link w:val="NoteHeadingChar"/>
+    <w:uiPriority w:val="99"/>
+    <w:semiHidden/>
+    <w:unhideWhenUsed/>
+    <w:rsid w:val="00365A58"/>
+    <w:pPr>
+      <w:spacing w:after="0" w:line="240" w:lineRule="auto"/>
+    </w:pPr>
+  </w:style>
+  <w:style w:type="character" w:customStyle="1" w:styleId="NoteHeadingChar">
+    <w:name w:val="Note Heading Char"/>
+    <w:basedOn w:val="DefaultParagraphFont"/>
+    <w:link w:val="NoteHeading"/>
+    <w:uiPriority w:val="99"/>
+    <w:semiHidden/>
+    <w:rsid w:val="00365A58"/>
+    <w:rPr>
+      <w:sz w:val="24"/>
+      <w:szCs w:val="24"/>
+      <w:lang w:val="en-AU"/>
+    </w:rPr>
+  </w:style>
+  <w:style w:type="paragraph" w:styleId="PlainText">
+    <w:name w:val="Plain Text"/>
+    <w:basedOn w:val="Normal"/>
+    <w:link w:val="PlainTextChar"/>
+    <w:uiPriority w:val="99"/>
+    <w:semiHidden/>
+    <w:unhideWhenUsed/>
+    <w:rsid w:val="00365A58"/>
+    <w:pPr>
+      <w:spacing w:after="0" w:line="240" w:lineRule="auto"/>
+    </w:pPr>
+    <w:rPr>
+      <w:rFonts w:ascii="Consolas" w:hAnsi="Consolas"/>
+      <w:sz w:val="21"/>
+      <w:szCs w:val="21"/>
+    </w:rPr>
+  </w:style>
+  <w:style w:type="character" w:customStyle="1" w:styleId="PlainTextChar">
+    <w:name w:val="Plain Text Char"/>
+    <w:basedOn w:val="DefaultParagraphFont"/>
+    <w:link w:val="PlainText"/>
+    <w:uiPriority w:val="99"/>
+    <w:semiHidden/>
+    <w:rsid w:val="00365A58"/>
+    <w:rPr>
+      <w:rFonts w:ascii="Consolas" w:hAnsi="Consolas"/>
+      <w:sz w:val="21"/>
+      <w:szCs w:val="21"/>
+      <w:lang w:val="en-AU"/>
+    </w:rPr>
+  </w:style>
+  <w:style w:type="paragraph" w:styleId="Quote">
+    <w:name w:val="Quote"/>
+    <w:basedOn w:val="Normal"/>
+    <w:next w:val="Normal"/>
+    <w:link w:val="QuoteChar"/>
+    <w:uiPriority w:val="29"/>
+    <w:qFormat/>
+    <w:rsid w:val="00365A58"/>
+    <w:pPr>
+      <w:spacing w:before="200" w:after="160"/>
+      <w:ind w:left="864" w:right="864"/>
+      <w:jc w:val="center"/>
+    </w:pPr>
+    <w:rPr>
+      <w:i/>
+      <w:iCs/>
+      <w:color w:val="404040" w:themeColor="text1" w:themeTint="BF"/>
+    </w:rPr>
+  </w:style>
+  <w:style w:type="character" w:customStyle="1" w:styleId="QuoteChar">
+    <w:name w:val="Quote Char"/>
+    <w:basedOn w:val="DefaultParagraphFont"/>
+    <w:link w:val="Quote"/>
+    <w:uiPriority w:val="29"/>
+    <w:rsid w:val="00365A58"/>
+    <w:rPr>
+      <w:i/>
+      <w:iCs/>
+      <w:color w:val="404040" w:themeColor="text1" w:themeTint="BF"/>
+      <w:sz w:val="24"/>
+      <w:szCs w:val="24"/>
+      <w:lang w:val="en-AU"/>
+    </w:rPr>
+  </w:style>
+  <w:style w:type="paragraph" w:styleId="Salutation">
+    <w:name w:val="Salutation"/>
+    <w:basedOn w:val="Normal"/>
+    <w:next w:val="Normal"/>
+    <w:link w:val="SalutationChar"/>
+    <w:uiPriority w:val="99"/>
+    <w:semiHidden/>
+    <w:unhideWhenUsed/>
+    <w:rsid w:val="00365A58"/>
+  </w:style>
+  <w:style w:type="character" w:customStyle="1" w:styleId="SalutationChar">
+    <w:name w:val="Salutation Char"/>
+    <w:basedOn w:val="DefaultParagraphFont"/>
+    <w:link w:val="Salutation"/>
+    <w:uiPriority w:val="99"/>
+    <w:semiHidden/>
+    <w:rsid w:val="00365A58"/>
+    <w:rPr>
+      <w:sz w:val="24"/>
+      <w:szCs w:val="24"/>
+      <w:lang w:val="en-AU"/>
+    </w:rPr>
+  </w:style>
+  <w:style w:type="paragraph" w:styleId="Signature">
+    <w:name w:val="Signature"/>
+    <w:basedOn w:val="Normal"/>
+    <w:link w:val="SignatureChar"/>
+    <w:uiPriority w:val="99"/>
+    <w:semiHidden/>
+    <w:unhideWhenUsed/>
+    <w:rsid w:val="00365A58"/>
+    <w:pPr>
+      <w:spacing w:after="0" w:line="240" w:lineRule="auto"/>
+      <w:ind w:left="4252"/>
+    </w:pPr>
+  </w:style>
+  <w:style w:type="character" w:customStyle="1" w:styleId="SignatureChar">
+    <w:name w:val="Signature Char"/>
+    <w:basedOn w:val="DefaultParagraphFont"/>
+    <w:link w:val="Signature"/>
+    <w:uiPriority w:val="99"/>
+    <w:semiHidden/>
+    <w:rsid w:val="00365A58"/>
+    <w:rPr>
+      <w:sz w:val="24"/>
+      <w:szCs w:val="24"/>
+      <w:lang w:val="en-AU"/>
+    </w:rPr>
+  </w:style>
+  <w:style w:type="paragraph" w:styleId="Subtitle">
+    <w:name w:val="Subtitle"/>
+    <w:basedOn w:val="Normal"/>
+    <w:next w:val="Normal"/>
+    <w:link w:val="SubtitleChar"/>
+    <w:uiPriority w:val="11"/>
+    <w:qFormat/>
+    <w:rsid w:val="00365A58"/>
+    <w:pPr>
+      <w:numPr>
+        <w:ilvl w:val="1"/>
+      </w:numPr>
+      <w:spacing w:after="160"/>
+      <w:ind w:left="66"/>
+    </w:pPr>
+    <w:rPr>
+      <w:rFonts w:eastAsiaTheme="minorEastAsia"/>
+      <w:color w:val="5A5A5A" w:themeColor="text1" w:themeTint="A5"/>
+      <w:spacing w:val="15"/>
+      <w:sz w:val="22"/>
+      <w:szCs w:val="22"/>
+    </w:rPr>
+  </w:style>
+  <w:style w:type="character" w:customStyle="1" w:styleId="SubtitleChar">
+    <w:name w:val="Subtitle Char"/>
+    <w:basedOn w:val="DefaultParagraphFont"/>
+    <w:link w:val="Subtitle"/>
+    <w:uiPriority w:val="11"/>
+    <w:rsid w:val="00365A58"/>
+    <w:rPr>
+      <w:rFonts w:eastAsiaTheme="minorEastAsia"/>
+      <w:color w:val="5A5A5A" w:themeColor="text1" w:themeTint="A5"/>
+      <w:spacing w:val="15"/>
+      <w:lang w:val="en-AU"/>
+    </w:rPr>
+  </w:style>
+  <w:style w:type="paragraph" w:styleId="TableofAuthorities">
+    <w:name w:val="table of authorities"/>
+    <w:basedOn w:val="Normal"/>
+    <w:next w:val="Normal"/>
+    <w:uiPriority w:val="99"/>
+    <w:semiHidden/>
+    <w:unhideWhenUsed/>
+    <w:rsid w:val="00365A58"/>
+    <w:pPr>
+      <w:spacing w:after="0"/>
+      <w:ind w:left="240" w:hanging="240"/>
+    </w:pPr>
+  </w:style>
+  <w:style w:type="paragraph" w:styleId="TableofFigures">
+    <w:name w:val="table of figures"/>
+    <w:basedOn w:val="Normal"/>
+    <w:next w:val="Normal"/>
+    <w:uiPriority w:val="99"/>
+    <w:semiHidden/>
+    <w:unhideWhenUsed/>
+    <w:rsid w:val="00365A58"/>
+    <w:pPr>
+      <w:spacing w:after="0"/>
+      <w:ind w:left="0"/>
+    </w:pPr>
+  </w:style>
+  <w:style w:type="paragraph" w:styleId="Title">
+    <w:name w:val="Title"/>
+    <w:basedOn w:val="Normal"/>
+    <w:next w:val="Normal"/>
+    <w:link w:val="TitleChar"/>
+    <w:uiPriority w:val="10"/>
+    <w:qFormat/>
+    <w:rsid w:val="00365A58"/>
+    <w:pPr>
+      <w:spacing w:after="0" w:line="240" w:lineRule="auto"/>
+    </w:pPr>
+    <w:rPr>
+      <w:rFonts w:asciiTheme="majorHAnsi" w:eastAsiaTheme="majorEastAsia" w:hAnsiTheme="majorHAnsi" w:cstheme="majorBidi"/>
+      <w:spacing w:val="-10"/>
+      <w:kern w:val="28"/>
+      <w:sz w:val="56"/>
+      <w:szCs w:val="56"/>
+    </w:rPr>
+  </w:style>
+  <w:style w:type="character" w:customStyle="1" w:styleId="TitleChar">
+    <w:name w:val="Title Char"/>
+    <w:basedOn w:val="DefaultParagraphFont"/>
+    <w:link w:val="Title"/>
+    <w:uiPriority w:val="10"/>
+    <w:rsid w:val="00365A58"/>
+    <w:rPr>
+      <w:rFonts w:asciiTheme="majorHAnsi" w:eastAsiaTheme="majorEastAsia" w:hAnsiTheme="majorHAnsi" w:cstheme="majorBidi"/>
+      <w:spacing w:val="-10"/>
+      <w:kern w:val="28"/>
+      <w:sz w:val="56"/>
+      <w:szCs w:val="56"/>
+      <w:lang w:val="en-AU"/>
+    </w:rPr>
+  </w:style>
+  <w:style w:type="paragraph" w:styleId="TOAHeading">
+    <w:name w:val="toa heading"/>
+    <w:basedOn w:val="Normal"/>
+    <w:next w:val="Normal"/>
+    <w:uiPriority w:val="99"/>
+    <w:semiHidden/>
+    <w:unhideWhenUsed/>
+    <w:rsid w:val="00365A58"/>
+    <w:pPr>
+      <w:spacing w:before="120"/>
+    </w:pPr>
+    <w:rPr>
+      <w:rFonts w:asciiTheme="majorHAnsi" w:eastAsiaTheme="majorEastAsia" w:hAnsiTheme="majorHAnsi" w:cstheme="majorBidi"/>
+      <w:b/>
+      <w:bCs/>
+    </w:rPr>
+  </w:style>
+  <w:style w:type="paragraph" w:styleId="TOC1">
+    <w:name w:val="toc 1"/>
+    <w:basedOn w:val="Normal"/>
+    <w:next w:val="Normal"/>
+    <w:autoRedefine/>
+    <w:uiPriority w:val="39"/>
+    <w:semiHidden/>
+    <w:unhideWhenUsed/>
+    <w:rsid w:val="00365A58"/>
+    <w:pPr>
+      <w:spacing w:after="100"/>
+      <w:ind w:left="0"/>
+    </w:pPr>
+  </w:style>
+  <w:style w:type="paragraph" w:styleId="TOC3">
+    <w:name w:val="toc 3"/>
+    <w:basedOn w:val="Normal"/>
+    <w:next w:val="Normal"/>
+    <w:autoRedefine/>
+    <w:uiPriority w:val="39"/>
+    <w:semiHidden/>
+    <w:unhideWhenUsed/>
+    <w:rsid w:val="00365A58"/>
+    <w:pPr>
+      <w:spacing w:after="100"/>
+      <w:ind w:left="480"/>
+    </w:pPr>
+  </w:style>
+  <w:style w:type="paragraph" w:styleId="TOC4">
+    <w:name w:val="toc 4"/>
+    <w:basedOn w:val="Normal"/>
+    <w:next w:val="Normal"/>
+    <w:autoRedefine/>
+    <w:uiPriority w:val="39"/>
+    <w:semiHidden/>
+    <w:unhideWhenUsed/>
+    <w:rsid w:val="00365A58"/>
+    <w:pPr>
+      <w:spacing w:after="100"/>
+      <w:ind w:left="720"/>
+    </w:pPr>
+  </w:style>
+  <w:style w:type="paragraph" w:styleId="TOC5">
+    <w:name w:val="toc 5"/>
+    <w:basedOn w:val="Normal"/>
+    <w:next w:val="Normal"/>
+    <w:autoRedefine/>
+    <w:uiPriority w:val="39"/>
+    <w:semiHidden/>
+    <w:unhideWhenUsed/>
+    <w:rsid w:val="00365A58"/>
+    <w:pPr>
+      <w:spacing w:after="100"/>
+      <w:ind w:left="960"/>
+    </w:pPr>
+  </w:style>
+  <w:style w:type="paragraph" w:styleId="TOC6">
+    <w:name w:val="toc 6"/>
+    <w:basedOn w:val="Normal"/>
+    <w:next w:val="Normal"/>
+    <w:autoRedefine/>
+    <w:uiPriority w:val="39"/>
+    <w:semiHidden/>
+    <w:unhideWhenUsed/>
+    <w:rsid w:val="00365A58"/>
+    <w:pPr>
+      <w:spacing w:after="100"/>
+      <w:ind w:left="1200"/>
+    </w:pPr>
+  </w:style>
+  <w:style w:type="paragraph" w:styleId="TOC7">
+    <w:name w:val="toc 7"/>
+    <w:basedOn w:val="Normal"/>
+    <w:next w:val="Normal"/>
+    <w:autoRedefine/>
+    <w:uiPriority w:val="39"/>
+    <w:semiHidden/>
+    <w:unhideWhenUsed/>
+    <w:rsid w:val="00365A58"/>
+    <w:pPr>
+      <w:spacing w:after="100"/>
+      <w:ind w:left="1440"/>
+    </w:pPr>
+  </w:style>
+  <w:style w:type="paragraph" w:styleId="TOC8">
+    <w:name w:val="toc 8"/>
+    <w:basedOn w:val="Normal"/>
+    <w:next w:val="Normal"/>
+    <w:autoRedefine/>
+    <w:uiPriority w:val="39"/>
+    <w:semiHidden/>
+    <w:unhideWhenUsed/>
+    <w:rsid w:val="00365A58"/>
+    <w:pPr>
+      <w:spacing w:after="100"/>
+      <w:ind w:left="1680"/>
+    </w:pPr>
+  </w:style>
+  <w:style w:type="paragraph" w:styleId="TOC9">
+    <w:name w:val="toc 9"/>
+    <w:basedOn w:val="Normal"/>
+    <w:next w:val="Normal"/>
+    <w:autoRedefine/>
+    <w:uiPriority w:val="39"/>
+    <w:semiHidden/>
+    <w:unhideWhenUsed/>
+    <w:rsid w:val="00365A58"/>
+    <w:pPr>
+      <w:spacing w:after="100"/>
+      <w:ind w:left="1920"/>
+    </w:pPr>
+  </w:style>
+  <w:style w:type="paragraph" w:styleId="TOCHeading">
+    <w:name w:val="TOC Heading"/>
+    <w:basedOn w:val="Heading1"/>
+    <w:next w:val="Normal"/>
+    <w:uiPriority w:val="39"/>
+    <w:semiHidden/>
+    <w:unhideWhenUsed/>
+    <w:qFormat/>
+    <w:rsid w:val="00365A58"/>
+    <w:pPr>
+      <w:outlineLvl w:val="9"/>
+    </w:pPr>
   </w:style>
 </w:styles>
 </file>
@@ -6939,7 +9252,7 @@
 </file>
 
 <file path=customXml/itemProps1.xml><?xml version="1.0" encoding="utf-8"?>
-<ds:datastoreItem xmlns:ds="http://schemas.openxmlformats.org/officeDocument/2006/customXml" ds:itemID="{508B868D-6CA0-4316-AF89-4B4C06823D8A}">
+<ds:datastoreItem xmlns:ds="http://schemas.openxmlformats.org/officeDocument/2006/customXml" ds:itemID="{DC985ADA-06D1-41FE-99C7-A214AD73C0B1}">
   <ds:schemaRefs>
     <ds:schemaRef ds:uri="http://schemas.openxmlformats.org/officeDocument/2006/bibliography"/>
   </ds:schemaRefs>
